--- a/PROJECT_REPORT.docx
+++ b/PROJECT_REPORT.docx
@@ -31,10 +31,10 @@
                     <pic:cNvPicPr/>
                   </pic:nvPicPr>
                   <pic:blipFill>
-                    <a:blip r:embed="rId7">
+                    <a:blip r:embed="rId7" cstate="print">
                       <a:extLst>
                         <a:ext uri="{28A0092B-C50C-407E-A947-70E740481C1C}">
-                          <a14:useLocalDpi xmlns="" xmlns:wpc="http://schemas.microsoft.com/office/word/2010/wordprocessingCanvas" xmlns:cx="http://schemas.microsoft.com/office/drawing/2014/chartex" xmlns:cx1="http://schemas.microsoft.com/office/drawing/2015/9/8/chartex" xmlns:cx2="http://schemas.microsoft.com/office/drawing/2015/10/21/chartex" xmlns:cx3="http://schemas.microsoft.com/office/drawing/2016/5/9/chartex" xmlns:cx4="http://schemas.microsoft.com/office/drawing/2016/5/10/chartex" xmlns:cx5="http://schemas.microsoft.com/office/drawing/2016/5/11/chartex" xmlns:cx6="http://schemas.microsoft.com/office/drawing/2016/5/12/chartex" xmlns:cx7="http://schemas.microsoft.com/office/drawing/2016/5/13/chartex" xmlns:cx8="http://schemas.microsoft.com/office/drawing/2016/5/14/chartex" xmlns:mc="http://schemas.openxmlformats.org/markup-compatibility/2006" xmlns:aink="http://schemas.microsoft.com/office/drawing/2016/ink" xmlns:am3d="http://schemas.microsoft.com/office/drawing/2017/model3d" xmlns:o="urn:schemas-microsoft-com:office:office" xmlns:v="urn:schemas-microsoft-com:vml" xmlns:wp14="http://schemas.microsoft.com/office/word/2010/wordprocessingDrawing" xmlns:w10="urn:schemas-microsoft-com:office:word" xmlns:w="http://schemas.openxmlformats.org/wordprocessingml/2006/main" xmlns:w14="http://schemas.microsoft.com/office/word/2010/wordml" xmlns:w15="http://schemas.microsoft.com/office/word/2012/wordml" xmlns:w16cid="http://schemas.microsoft.com/office/word/2016/wordml/cid" xmlns:w16se="http://schemas.microsoft.com/office/word/2015/wordml/symex" xmlns:wpg="http://schemas.microsoft.com/office/word/2010/wordprocessingGroup" xmlns:wpi="http://schemas.microsoft.com/office/word/2010/wordprocessingInk" xmlns:wps="http://schemas.microsoft.com/office/word/2010/wordprocessingShape" xmlns:a14="http://schemas.microsoft.com/office/drawing/2010/main" val="0"/>
+                          <a14:useLocalDpi xmlns:a14="http://schemas.microsoft.com/office/drawing/2010/main" xmlns:wps="http://schemas.microsoft.com/office/word/2010/wordprocessingShape" xmlns:wpi="http://schemas.microsoft.com/office/word/2010/wordprocessingInk" xmlns:wpg="http://schemas.microsoft.com/office/word/2010/wordprocessingGroup" xmlns:w16se="http://schemas.microsoft.com/office/word/2015/wordml/symex" xmlns:w16cid="http://schemas.microsoft.com/office/word/2016/wordml/cid" xmlns:w15="http://schemas.microsoft.com/office/word/2012/wordml" xmlns:w14="http://schemas.microsoft.com/office/word/2010/wordml" xmlns:w="http://schemas.openxmlformats.org/wordprocessingml/2006/main" xmlns:w10="urn:schemas-microsoft-com:office:word" xmlns:wp14="http://schemas.microsoft.com/office/word/2010/wordprocessingDrawing" xmlns:v="urn:schemas-microsoft-com:vml" xmlns:o="urn:schemas-microsoft-com:office:office" xmlns:am3d="http://schemas.microsoft.com/office/drawing/2017/model3d" xmlns:aink="http://schemas.microsoft.com/office/drawing/2016/ink" xmlns:mc="http://schemas.openxmlformats.org/markup-compatibility/2006" xmlns:cx8="http://schemas.microsoft.com/office/drawing/2016/5/14/chartex" xmlns:cx7="http://schemas.microsoft.com/office/drawing/2016/5/13/chartex" xmlns:cx6="http://schemas.microsoft.com/office/drawing/2016/5/12/chartex" xmlns:cx5="http://schemas.microsoft.com/office/drawing/2016/5/11/chartex" xmlns:cx4="http://schemas.microsoft.com/office/drawing/2016/5/10/chartex" xmlns:cx3="http://schemas.microsoft.com/office/drawing/2016/5/9/chartex" xmlns:cx2="http://schemas.microsoft.com/office/drawing/2015/10/21/chartex" xmlns:cx1="http://schemas.microsoft.com/office/drawing/2015/9/8/chartex" xmlns:cx="http://schemas.microsoft.com/office/drawing/2014/chartex" xmlns:wpc="http://schemas.microsoft.com/office/word/2010/wordprocessingCanvas" xmlns="" val="0"/>
                         </a:ext>
                       </a:extLst>
                     </a:blip>
@@ -134,7 +134,41 @@
           <w:sz w:val="40"/>
           <w:szCs w:val="40"/>
         </w:rPr>
-        <w:t>Post Graduate Diploma in Big Data Analytics from C-DAC ACTS(Pune)</w:t>
+        <w:t xml:space="preserve">Post Graduate Diploma in Big Data Analytics from C-DAC </w:t>
+      </w:r>
+      <w:proofErr w:type="gramStart"/>
+      <w:r>
+        <w:rPr>
+          <w:b/>
+          <w:bCs/>
+          <w:color w:val="auto"/>
+          <w:sz w:val="40"/>
+          <w:szCs w:val="40"/>
+        </w:rPr>
+        <w:t>ACTS(</w:t>
+      </w:r>
+      <w:proofErr w:type="spellStart"/>
+      <w:proofErr w:type="gramEnd"/>
+      <w:r>
+        <w:rPr>
+          <w:b/>
+          <w:bCs/>
+          <w:color w:val="auto"/>
+          <w:sz w:val="40"/>
+          <w:szCs w:val="40"/>
+        </w:rPr>
+        <w:t>Pune</w:t>
+      </w:r>
+      <w:proofErr w:type="spellEnd"/>
+      <w:r>
+        <w:rPr>
+          <w:b/>
+          <w:bCs/>
+          <w:color w:val="auto"/>
+          <w:sz w:val="40"/>
+          <w:szCs w:val="40"/>
+        </w:rPr>
+        <w:t>)</w:t>
       </w:r>
     </w:p>
     <w:p>
@@ -180,8 +214,18 @@
           <w:sz w:val="32"/>
           <w:szCs w:val="32"/>
         </w:rPr>
-        <w:t>Mr. Hari</w:t>
-      </w:r>
+        <w:t xml:space="preserve">Mr. </w:t>
+      </w:r>
+      <w:proofErr w:type="spellStart"/>
+      <w:r>
+        <w:rPr>
+          <w:color w:val="auto"/>
+          <w:sz w:val="32"/>
+          <w:szCs w:val="32"/>
+        </w:rPr>
+        <w:t>Hari</w:t>
+      </w:r>
+      <w:proofErr w:type="spellEnd"/>
     </w:p>
     <w:p>
       <w:pPr>
@@ -226,7 +270,43 @@
           <w:sz w:val="32"/>
           <w:szCs w:val="32"/>
         </w:rPr>
-        <w:t>Mr. Ankur Saini                     PRN: 190840125003</w:t>
+        <w:t xml:space="preserve">Mr. </w:t>
+      </w:r>
+      <w:proofErr w:type="spellStart"/>
+      <w:r>
+        <w:rPr>
+          <w:color w:val="auto"/>
+          <w:sz w:val="32"/>
+          <w:szCs w:val="32"/>
+        </w:rPr>
+        <w:t>Ankur</w:t>
+      </w:r>
+      <w:proofErr w:type="spellEnd"/>
+      <w:r>
+        <w:rPr>
+          <w:color w:val="auto"/>
+          <w:sz w:val="32"/>
+          <w:szCs w:val="32"/>
+        </w:rPr>
+        <w:t xml:space="preserve"> </w:t>
+      </w:r>
+      <w:proofErr w:type="spellStart"/>
+      <w:r>
+        <w:rPr>
+          <w:color w:val="auto"/>
+          <w:sz w:val="32"/>
+          <w:szCs w:val="32"/>
+        </w:rPr>
+        <w:t>Saini</w:t>
+      </w:r>
+      <w:proofErr w:type="spellEnd"/>
+      <w:r>
+        <w:rPr>
+          <w:color w:val="auto"/>
+          <w:sz w:val="32"/>
+          <w:szCs w:val="32"/>
+        </w:rPr>
+        <w:t xml:space="preserve">                     PRN: 190840125003</w:t>
       </w:r>
     </w:p>
     <w:p>
@@ -245,7 +325,43 @@
           <w:sz w:val="32"/>
           <w:szCs w:val="32"/>
         </w:rPr>
-        <w:t xml:space="preserve">            Mr. P N V Sai Ram Teja        PRN: 190840125027</w:t>
+        <w:t xml:space="preserve">            Mr. P N V </w:t>
+      </w:r>
+      <w:proofErr w:type="spellStart"/>
+      <w:r>
+        <w:rPr>
+          <w:color w:val="auto"/>
+          <w:sz w:val="32"/>
+          <w:szCs w:val="32"/>
+        </w:rPr>
+        <w:t>Sai</w:t>
+      </w:r>
+      <w:proofErr w:type="spellEnd"/>
+      <w:r>
+        <w:rPr>
+          <w:color w:val="auto"/>
+          <w:sz w:val="32"/>
+          <w:szCs w:val="32"/>
+        </w:rPr>
+        <w:t xml:space="preserve"> Ram </w:t>
+      </w:r>
+      <w:proofErr w:type="spellStart"/>
+      <w:r>
+        <w:rPr>
+          <w:color w:val="auto"/>
+          <w:sz w:val="32"/>
+          <w:szCs w:val="32"/>
+        </w:rPr>
+        <w:t>Teja</w:t>
+      </w:r>
+      <w:proofErr w:type="spellEnd"/>
+      <w:r>
+        <w:rPr>
+          <w:color w:val="auto"/>
+          <w:sz w:val="32"/>
+          <w:szCs w:val="32"/>
+        </w:rPr>
+        <w:t xml:space="preserve">        PRN: 190840125027</w:t>
       </w:r>
     </w:p>
     <w:p>
@@ -264,7 +380,51 @@
           <w:sz w:val="32"/>
           <w:szCs w:val="32"/>
         </w:rPr>
-        <w:t xml:space="preserve">            Mr. Vijay Pratap Pandey       PRN: 190840125027</w:t>
+        <w:t xml:space="preserve">            Mr. Vijay </w:t>
+      </w:r>
+      <w:proofErr w:type="spellStart"/>
+      <w:r>
+        <w:rPr>
+          <w:color w:val="auto"/>
+          <w:sz w:val="32"/>
+          <w:szCs w:val="32"/>
+        </w:rPr>
+        <w:t>Prata</w:t>
+      </w:r>
+      <w:r>
+        <w:rPr>
+          <w:color w:val="auto"/>
+          <w:sz w:val="32"/>
+          <w:szCs w:val="32"/>
+        </w:rPr>
+        <w:t>p</w:t>
+      </w:r>
+      <w:proofErr w:type="spellEnd"/>
+      <w:r>
+        <w:rPr>
+          <w:color w:val="auto"/>
+          <w:sz w:val="32"/>
+          <w:szCs w:val="32"/>
+        </w:rPr>
+        <w:t xml:space="preserve"> </w:t>
+      </w:r>
+      <w:proofErr w:type="spellStart"/>
+      <w:r>
+        <w:rPr>
+          <w:color w:val="auto"/>
+          <w:sz w:val="32"/>
+          <w:szCs w:val="32"/>
+        </w:rPr>
+        <w:t>Pandey</w:t>
+      </w:r>
+      <w:proofErr w:type="spellEnd"/>
+      <w:r>
+        <w:rPr>
+          <w:color w:val="auto"/>
+          <w:sz w:val="32"/>
+          <w:szCs w:val="32"/>
+        </w:rPr>
+        <w:t xml:space="preserve">       PRN: 190840125053</w:t>
       </w:r>
     </w:p>
     <w:p>
@@ -299,8 +459,20 @@
           <w:sz w:val="24"/>
           <w:szCs w:val="24"/>
         </w:rPr>
-        <w:t>Centre of Development of Advanced Computing(C-DAC), Pune</w:t>
-      </w:r>
+        <w:t xml:space="preserve">Centre of Development of Advanced Computing(C-DAC), </w:t>
+      </w:r>
+      <w:proofErr w:type="spellStart"/>
+      <w:r>
+        <w:rPr>
+          <w:b/>
+          <w:bCs/>
+          <w:color w:val="000000" w:themeColor="text1"/>
+          <w:sz w:val="24"/>
+          <w:szCs w:val="24"/>
+        </w:rPr>
+        <w:t>Pune</w:t>
+      </w:r>
+      <w:proofErr w:type="spellEnd"/>
     </w:p>
     <w:p>
       <w:pPr>
@@ -349,7 +521,7 @@
                     <a:blip r:embed="rId8" cstate="print">
                       <a:extLst>
                         <a:ext uri="{28A0092B-C50C-407E-A947-70E740481C1C}">
-                          <a14:useLocalDpi xmlns="" xmlns:wpc="http://schemas.microsoft.com/office/word/2010/wordprocessingCanvas" xmlns:cx="http://schemas.microsoft.com/office/drawing/2014/chartex" xmlns:cx1="http://schemas.microsoft.com/office/drawing/2015/9/8/chartex" xmlns:cx2="http://schemas.microsoft.com/office/drawing/2015/10/21/chartex" xmlns:cx3="http://schemas.microsoft.com/office/drawing/2016/5/9/chartex" xmlns:cx4="http://schemas.microsoft.com/office/drawing/2016/5/10/chartex" xmlns:cx5="http://schemas.microsoft.com/office/drawing/2016/5/11/chartex" xmlns:cx6="http://schemas.microsoft.com/office/drawing/2016/5/12/chartex" xmlns:cx7="http://schemas.microsoft.com/office/drawing/2016/5/13/chartex" xmlns:cx8="http://schemas.microsoft.com/office/drawing/2016/5/14/chartex" xmlns:mc="http://schemas.openxmlformats.org/markup-compatibility/2006" xmlns:aink="http://schemas.microsoft.com/office/drawing/2016/ink" xmlns:am3d="http://schemas.microsoft.com/office/drawing/2017/model3d" xmlns:o="urn:schemas-microsoft-com:office:office" xmlns:v="urn:schemas-microsoft-com:vml" xmlns:wp14="http://schemas.microsoft.com/office/word/2010/wordprocessingDrawing" xmlns:w10="urn:schemas-microsoft-com:office:word" xmlns:w="http://schemas.openxmlformats.org/wordprocessingml/2006/main" xmlns:w14="http://schemas.microsoft.com/office/word/2010/wordml" xmlns:w15="http://schemas.microsoft.com/office/word/2012/wordml" xmlns:w16cid="http://schemas.microsoft.com/office/word/2016/wordml/cid" xmlns:w16se="http://schemas.microsoft.com/office/word/2015/wordml/symex" xmlns:wpg="http://schemas.microsoft.com/office/word/2010/wordprocessingGroup" xmlns:wpi="http://schemas.microsoft.com/office/word/2010/wordprocessingInk" xmlns:wps="http://schemas.microsoft.com/office/word/2010/wordprocessingShape" xmlns:a14="http://schemas.microsoft.com/office/drawing/2010/main" val="0"/>
+                          <a14:useLocalDpi xmlns:a14="http://schemas.microsoft.com/office/drawing/2010/main" xmlns:wps="http://schemas.microsoft.com/office/word/2010/wordprocessingShape" xmlns:wpi="http://schemas.microsoft.com/office/word/2010/wordprocessingInk" xmlns:wpg="http://schemas.microsoft.com/office/word/2010/wordprocessingGroup" xmlns:w16se="http://schemas.microsoft.com/office/word/2015/wordml/symex" xmlns:w16cid="http://schemas.microsoft.com/office/word/2016/wordml/cid" xmlns:w15="http://schemas.microsoft.com/office/word/2012/wordml" xmlns:w14="http://schemas.microsoft.com/office/word/2010/wordml" xmlns:w="http://schemas.openxmlformats.org/wordprocessingml/2006/main" xmlns:w10="urn:schemas-microsoft-com:office:word" xmlns:wp14="http://schemas.microsoft.com/office/word/2010/wordprocessingDrawing" xmlns:v="urn:schemas-microsoft-com:vml" xmlns:o="urn:schemas-microsoft-com:office:office" xmlns:am3d="http://schemas.microsoft.com/office/drawing/2017/model3d" xmlns:aink="http://schemas.microsoft.com/office/drawing/2016/ink" xmlns:mc="http://schemas.openxmlformats.org/markup-compatibility/2006" xmlns:cx8="http://schemas.microsoft.com/office/drawing/2016/5/14/chartex" xmlns:cx7="http://schemas.microsoft.com/office/drawing/2016/5/13/chartex" xmlns:cx6="http://schemas.microsoft.com/office/drawing/2016/5/12/chartex" xmlns:cx5="http://schemas.microsoft.com/office/drawing/2016/5/11/chartex" xmlns:cx4="http://schemas.microsoft.com/office/drawing/2016/5/10/chartex" xmlns:cx3="http://schemas.microsoft.com/office/drawing/2016/5/9/chartex" xmlns:cx2="http://schemas.microsoft.com/office/drawing/2015/10/21/chartex" xmlns:cx1="http://schemas.microsoft.com/office/drawing/2015/9/8/chartex" xmlns:cx="http://schemas.microsoft.com/office/drawing/2014/chartex" xmlns:wpc="http://schemas.microsoft.com/office/word/2010/wordprocessingCanvas" xmlns="" val="0"/>
                         </a:ext>
                       </a:extLst>
                     </a:blip>
@@ -487,7 +659,43 @@
           <w:sz w:val="32"/>
           <w:szCs w:val="32"/>
         </w:rPr>
-        <w:t xml:space="preserve">                                    Mr. Ankur Saini                      </w:t>
+        <w:t xml:space="preserve">                                    Mr. </w:t>
+      </w:r>
+      <w:proofErr w:type="spellStart"/>
+      <w:r>
+        <w:rPr>
+          <w:color w:val="auto"/>
+          <w:sz w:val="32"/>
+          <w:szCs w:val="32"/>
+        </w:rPr>
+        <w:t>Ankur</w:t>
+      </w:r>
+      <w:proofErr w:type="spellEnd"/>
+      <w:r>
+        <w:rPr>
+          <w:color w:val="auto"/>
+          <w:sz w:val="32"/>
+          <w:szCs w:val="32"/>
+        </w:rPr>
+        <w:t xml:space="preserve"> </w:t>
+      </w:r>
+      <w:proofErr w:type="spellStart"/>
+      <w:r>
+        <w:rPr>
+          <w:color w:val="auto"/>
+          <w:sz w:val="32"/>
+          <w:szCs w:val="32"/>
+        </w:rPr>
+        <w:t>Saini</w:t>
+      </w:r>
+      <w:proofErr w:type="spellEnd"/>
+      <w:r>
+        <w:rPr>
+          <w:color w:val="auto"/>
+          <w:sz w:val="32"/>
+          <w:szCs w:val="32"/>
+        </w:rPr>
+        <w:t xml:space="preserve">                      </w:t>
       </w:r>
     </w:p>
     <w:p>
@@ -506,7 +714,43 @@
           <w:sz w:val="32"/>
           <w:szCs w:val="32"/>
         </w:rPr>
-        <w:t xml:space="preserve">                                    Mr. P N V Sai Ram Teja        </w:t>
+        <w:t xml:space="preserve">                                    Mr. P N V </w:t>
+      </w:r>
+      <w:proofErr w:type="spellStart"/>
+      <w:r>
+        <w:rPr>
+          <w:color w:val="auto"/>
+          <w:sz w:val="32"/>
+          <w:szCs w:val="32"/>
+        </w:rPr>
+        <w:t>Sai</w:t>
+      </w:r>
+      <w:proofErr w:type="spellEnd"/>
+      <w:r>
+        <w:rPr>
+          <w:color w:val="auto"/>
+          <w:sz w:val="32"/>
+          <w:szCs w:val="32"/>
+        </w:rPr>
+        <w:t xml:space="preserve"> Ram </w:t>
+      </w:r>
+      <w:proofErr w:type="spellStart"/>
+      <w:r>
+        <w:rPr>
+          <w:color w:val="auto"/>
+          <w:sz w:val="32"/>
+          <w:szCs w:val="32"/>
+        </w:rPr>
+        <w:t>Teja</w:t>
+      </w:r>
+      <w:proofErr w:type="spellEnd"/>
+      <w:r>
+        <w:rPr>
+          <w:color w:val="auto"/>
+          <w:sz w:val="32"/>
+          <w:szCs w:val="32"/>
+        </w:rPr>
+        <w:t xml:space="preserve">        </w:t>
       </w:r>
     </w:p>
     <w:p>
@@ -525,7 +769,43 @@
           <w:sz w:val="32"/>
           <w:szCs w:val="32"/>
         </w:rPr>
-        <w:t xml:space="preserve">                                    Mr. Vijay Pratap Pandey       </w:t>
+        <w:t xml:space="preserve">                                    Mr. Vijay </w:t>
+      </w:r>
+      <w:proofErr w:type="spellStart"/>
+      <w:r>
+        <w:rPr>
+          <w:color w:val="auto"/>
+          <w:sz w:val="32"/>
+          <w:szCs w:val="32"/>
+        </w:rPr>
+        <w:t>Pratap</w:t>
+      </w:r>
+      <w:proofErr w:type="spellEnd"/>
+      <w:r>
+        <w:rPr>
+          <w:color w:val="auto"/>
+          <w:sz w:val="32"/>
+          <w:szCs w:val="32"/>
+        </w:rPr>
+        <w:t xml:space="preserve"> </w:t>
+      </w:r>
+      <w:proofErr w:type="spellStart"/>
+      <w:r>
+        <w:rPr>
+          <w:color w:val="auto"/>
+          <w:sz w:val="32"/>
+          <w:szCs w:val="32"/>
+        </w:rPr>
+        <w:t>Pandey</w:t>
+      </w:r>
+      <w:proofErr w:type="spellEnd"/>
+      <w:r>
+        <w:rPr>
+          <w:color w:val="auto"/>
+          <w:sz w:val="32"/>
+          <w:szCs w:val="32"/>
+        </w:rPr>
+        <w:t xml:space="preserve">       </w:t>
       </w:r>
     </w:p>
     <w:p>
@@ -555,7 +835,25 @@
           <w:sz w:val="32"/>
           <w:szCs w:val="32"/>
         </w:rPr>
-        <w:t xml:space="preserve">                   Have Successfully completed their project on </w:t>
+        <w:t xml:space="preserve">                   Have </w:t>
+      </w:r>
+      <w:proofErr w:type="gramStart"/>
+      <w:r>
+        <w:rPr>
+          <w:color w:val="auto"/>
+          <w:sz w:val="32"/>
+          <w:szCs w:val="32"/>
+        </w:rPr>
+        <w:t>Successfully</w:t>
+      </w:r>
+      <w:proofErr w:type="gramEnd"/>
+      <w:r>
+        <w:rPr>
+          <w:color w:val="auto"/>
+          <w:sz w:val="32"/>
+          <w:szCs w:val="32"/>
+        </w:rPr>
+        <w:t xml:space="preserve"> completed their project on </w:t>
       </w:r>
     </w:p>
     <w:p>
@@ -623,14 +921,34 @@
         </w:rPr>
         <w:tab/>
       </w:r>
+      <w:proofErr w:type="gramStart"/>
       <w:r>
         <w:rPr>
           <w:color w:val="000000" w:themeColor="text1"/>
           <w:sz w:val="28"/>
           <w:szCs w:val="28"/>
         </w:rPr>
-        <w:t>Under the guidance of Mr. Hari.</w:t>
-      </w:r>
+        <w:t xml:space="preserve">Under the guidance of Mr. </w:t>
+      </w:r>
+      <w:proofErr w:type="spellStart"/>
+      <w:r>
+        <w:rPr>
+          <w:color w:val="000000" w:themeColor="text1"/>
+          <w:sz w:val="28"/>
+          <w:szCs w:val="28"/>
+        </w:rPr>
+        <w:t>Hari</w:t>
+      </w:r>
+      <w:proofErr w:type="spellEnd"/>
+      <w:r>
+        <w:rPr>
+          <w:color w:val="000000" w:themeColor="text1"/>
+          <w:sz w:val="28"/>
+          <w:szCs w:val="28"/>
+        </w:rPr>
+        <w:t>.</w:t>
+      </w:r>
+      <w:proofErr w:type="gramEnd"/>
     </w:p>
     <w:p>
       <w:pPr>
@@ -944,6 +1262,7 @@
         </w:rPr>
         <w:t xml:space="preserve">We all are very glad to mention the name of </w:t>
       </w:r>
+      <w:proofErr w:type="spellStart"/>
       <w:r>
         <w:rPr>
           <w:rFonts w:asciiTheme="majorHAnsi" w:hAnsiTheme="majorHAnsi" w:cs="Arial"/>
@@ -964,7 +1283,20 @@
           <w:szCs w:val="24"/>
           <w:lang w:val="en-IN"/>
         </w:rPr>
-        <w:t xml:space="preserve">Hari </w:t>
+        <w:t>Hari</w:t>
+      </w:r>
+      <w:proofErr w:type="spellEnd"/>
+      <w:r>
+        <w:rPr>
+          <w:rFonts w:asciiTheme="majorHAnsi" w:hAnsiTheme="majorHAnsi" w:cs="Arial"/>
+          <w:i/>
+          <w:iCs/>
+          <w:color w:val="AF0F5A" w:themeColor="accent2" w:themeShade="BF"/>
+          <w:sz w:val="24"/>
+          <w:szCs w:val="24"/>
+          <w:lang w:val="en-IN"/>
+        </w:rPr>
+        <w:t xml:space="preserve"> </w:t>
       </w:r>
       <w:r>
         <w:rPr>
@@ -1014,7 +1346,29 @@
           <w:szCs w:val="24"/>
           <w:lang w:val="en-IN"/>
         </w:rPr>
-        <w:t xml:space="preserve">We are highly grateful to Ms. Richa P.R. (Manager (ACTS training Centre), C-DAC), for her guidance and support whenever necessary while doing this course Post Graduate Diploma in </w:t>
+        <w:t xml:space="preserve">We are highly grateful to Ms. </w:t>
+      </w:r>
+      <w:proofErr w:type="spellStart"/>
+      <w:r>
+        <w:rPr>
+          <w:rFonts w:asciiTheme="majorHAnsi" w:hAnsiTheme="majorHAnsi" w:cs="Arial"/>
+          <w:color w:val="000000"/>
+          <w:sz w:val="24"/>
+          <w:szCs w:val="24"/>
+          <w:lang w:val="en-IN"/>
+        </w:rPr>
+        <w:t>Richa</w:t>
+      </w:r>
+      <w:proofErr w:type="spellEnd"/>
+      <w:r>
+        <w:rPr>
+          <w:rFonts w:asciiTheme="majorHAnsi" w:hAnsiTheme="majorHAnsi" w:cs="Arial"/>
+          <w:color w:val="000000"/>
+          <w:sz w:val="24"/>
+          <w:szCs w:val="24"/>
+          <w:lang w:val="en-IN"/>
+        </w:rPr>
+        <w:t xml:space="preserve"> P.R. (Manager (ACTS training Centre), C-DAC), for her guidance and support whenever necessary while doing this course Post Graduate Diploma in </w:t>
       </w:r>
       <w:r>
         <w:rPr>
@@ -1026,17 +1380,65 @@
           <w:szCs w:val="24"/>
           <w:lang w:val="en-IN"/>
         </w:rPr>
-        <w:t>BIG DATA ANALYTICS(DBDA)</w:t>
-      </w:r>
+        <w:t xml:space="preserve">BIG DATA </w:t>
+      </w:r>
+      <w:proofErr w:type="gramStart"/>
       <w:r>
         <w:rPr>
           <w:rFonts w:asciiTheme="majorHAnsi" w:hAnsiTheme="majorHAnsi" w:cs="Arial"/>
-          <w:color w:val="000000"/>
+          <w:i/>
+          <w:iCs/>
+          <w:color w:val="AF0F5A" w:themeColor="accent2" w:themeShade="BF"/>
           <w:sz w:val="24"/>
           <w:szCs w:val="24"/>
           <w:lang w:val="en-IN"/>
         </w:rPr>
-        <w:t>through C-DAC ACTS, Pune.</w:t>
+        <w:t>ANALYTICS(</w:t>
+      </w:r>
+      <w:proofErr w:type="gramEnd"/>
+      <w:r>
+        <w:rPr>
+          <w:rFonts w:asciiTheme="majorHAnsi" w:hAnsiTheme="majorHAnsi" w:cs="Arial"/>
+          <w:i/>
+          <w:iCs/>
+          <w:color w:val="AF0F5A" w:themeColor="accent2" w:themeShade="BF"/>
+          <w:sz w:val="24"/>
+          <w:szCs w:val="24"/>
+          <w:lang w:val="en-IN"/>
+        </w:rPr>
+        <w:t>DBDA)</w:t>
+      </w:r>
+      <w:r>
+        <w:rPr>
+          <w:rFonts w:asciiTheme="majorHAnsi" w:hAnsiTheme="majorHAnsi" w:cs="Arial"/>
+          <w:color w:val="000000"/>
+          <w:sz w:val="24"/>
+          <w:szCs w:val="24"/>
+          <w:lang w:val="en-IN"/>
+        </w:rPr>
+        <w:t xml:space="preserve">through C-DAC ACTS, </w:t>
+      </w:r>
+      <w:proofErr w:type="spellStart"/>
+      <w:r>
+        <w:rPr>
+          <w:rFonts w:asciiTheme="majorHAnsi" w:hAnsiTheme="majorHAnsi" w:cs="Arial"/>
+          <w:color w:val="000000"/>
+          <w:sz w:val="24"/>
+          <w:szCs w:val="24"/>
+          <w:lang w:val="en-IN"/>
+        </w:rPr>
+        <w:t>Pune</w:t>
+      </w:r>
+      <w:proofErr w:type="spellEnd"/>
+      <w:r>
+        <w:rPr>
+          <w:rFonts w:asciiTheme="majorHAnsi" w:hAnsiTheme="majorHAnsi" w:cs="Arial"/>
+          <w:color w:val="000000"/>
+          <w:sz w:val="24"/>
+          <w:szCs w:val="24"/>
+          <w:lang w:val="en-IN"/>
+        </w:rPr>
+        <w:t>.</w:t>
       </w:r>
     </w:p>
     <w:p>
@@ -1088,38 +1490,9 @@
           <w:szCs w:val="24"/>
           <w:lang w:val="en-IN"/>
         </w:rPr>
-        <w:t xml:space="preserve">Ms. Shilpi Shalini </w:t>
-      </w:r>
-      <w:r>
-        <w:rPr>
-          <w:rFonts w:asciiTheme="majorHAnsi" w:hAnsiTheme="majorHAnsi" w:cs="Arial"/>
-          <w:color w:val="000000"/>
-          <w:sz w:val="24"/>
-          <w:szCs w:val="24"/>
-          <w:lang w:val="en-IN"/>
-        </w:rPr>
-        <w:t xml:space="preserve">(Course Coordinator, </w:t>
-      </w:r>
-      <w:r>
-        <w:rPr>
-          <w:rFonts w:asciiTheme="majorHAnsi" w:hAnsiTheme="majorHAnsi" w:cs="Arial"/>
-          <w:color w:val="AF0F5A" w:themeColor="accent2" w:themeShade="BF"/>
-          <w:sz w:val="24"/>
-          <w:szCs w:val="24"/>
-          <w:lang w:val="en-IN"/>
-        </w:rPr>
-        <w:t>PG</w:t>
-      </w:r>
-      <w:r>
-        <w:rPr>
-          <w:rFonts w:asciiTheme="majorHAnsi" w:hAnsiTheme="majorHAnsi" w:cs="Arial"/>
-          <w:color w:val="AF0F5A" w:themeColor="accent2" w:themeShade="BF"/>
-          <w:sz w:val="24"/>
-          <w:szCs w:val="24"/>
-          <w:lang w:val="en-IN"/>
-        </w:rPr>
-        <w:t>-</w:t>
-      </w:r>
+        <w:t xml:space="preserve">Ms. </w:t>
+      </w:r>
+      <w:proofErr w:type="spellStart"/>
       <w:r>
         <w:rPr>
           <w:rFonts w:asciiTheme="majorHAnsi" w:hAnsiTheme="majorHAnsi" w:cs="Arial"/>
@@ -1130,6 +1503,87 @@
           <w:szCs w:val="24"/>
           <w:lang w:val="en-IN"/>
         </w:rPr>
+        <w:t>Shilpi</w:t>
+      </w:r>
+      <w:proofErr w:type="spellEnd"/>
+      <w:r>
+        <w:rPr>
+          <w:rFonts w:asciiTheme="majorHAnsi" w:hAnsiTheme="majorHAnsi" w:cs="Arial"/>
+          <w:i/>
+          <w:iCs/>
+          <w:color w:val="AF0F5A" w:themeColor="accent2" w:themeShade="BF"/>
+          <w:sz w:val="24"/>
+          <w:szCs w:val="24"/>
+          <w:lang w:val="en-IN"/>
+        </w:rPr>
+        <w:t xml:space="preserve"> </w:t>
+      </w:r>
+      <w:proofErr w:type="spellStart"/>
+      <w:r>
+        <w:rPr>
+          <w:rFonts w:asciiTheme="majorHAnsi" w:hAnsiTheme="majorHAnsi" w:cs="Arial"/>
+          <w:i/>
+          <w:iCs/>
+          <w:color w:val="AF0F5A" w:themeColor="accent2" w:themeShade="BF"/>
+          <w:sz w:val="24"/>
+          <w:szCs w:val="24"/>
+          <w:lang w:val="en-IN"/>
+        </w:rPr>
+        <w:t>Shalini</w:t>
+      </w:r>
+      <w:proofErr w:type="spellEnd"/>
+      <w:r>
+        <w:rPr>
+          <w:rFonts w:asciiTheme="majorHAnsi" w:hAnsiTheme="majorHAnsi" w:cs="Arial"/>
+          <w:i/>
+          <w:iCs/>
+          <w:color w:val="AF0F5A" w:themeColor="accent2" w:themeShade="BF"/>
+          <w:sz w:val="24"/>
+          <w:szCs w:val="24"/>
+          <w:lang w:val="en-IN"/>
+        </w:rPr>
+        <w:t xml:space="preserve"> </w:t>
+      </w:r>
+      <w:r>
+        <w:rPr>
+          <w:rFonts w:asciiTheme="majorHAnsi" w:hAnsiTheme="majorHAnsi" w:cs="Arial"/>
+          <w:color w:val="000000"/>
+          <w:sz w:val="24"/>
+          <w:szCs w:val="24"/>
+          <w:lang w:val="en-IN"/>
+        </w:rPr>
+        <w:t xml:space="preserve">(Course Coordinator, </w:t>
+      </w:r>
+      <w:r>
+        <w:rPr>
+          <w:rFonts w:asciiTheme="majorHAnsi" w:hAnsiTheme="majorHAnsi" w:cs="Arial"/>
+          <w:color w:val="AF0F5A" w:themeColor="accent2" w:themeShade="BF"/>
+          <w:sz w:val="24"/>
+          <w:szCs w:val="24"/>
+          <w:lang w:val="en-IN"/>
+        </w:rPr>
+        <w:t>PG</w:t>
+      </w:r>
+      <w:r>
+        <w:rPr>
+          <w:rFonts w:asciiTheme="majorHAnsi" w:hAnsiTheme="majorHAnsi" w:cs="Arial"/>
+          <w:color w:val="AF0F5A" w:themeColor="accent2" w:themeShade="BF"/>
+          <w:sz w:val="24"/>
+          <w:szCs w:val="24"/>
+          <w:lang w:val="en-IN"/>
+        </w:rPr>
+        <w:t>-</w:t>
+      </w:r>
+      <w:r>
+        <w:rPr>
+          <w:rFonts w:asciiTheme="majorHAnsi" w:hAnsiTheme="majorHAnsi" w:cs="Arial"/>
+          <w:i/>
+          <w:iCs/>
+          <w:color w:val="AF0F5A" w:themeColor="accent2" w:themeShade="BF"/>
+          <w:sz w:val="24"/>
+          <w:szCs w:val="24"/>
+          <w:lang w:val="en-IN"/>
+        </w:rPr>
         <w:t>DBDA</w:t>
       </w:r>
       <w:r>
@@ -1140,7 +1594,29 @@
           <w:szCs w:val="24"/>
           <w:lang w:val="en-IN"/>
         </w:rPr>
-        <w:t>) who gave all the required support and kind coordination to provide all the necessities like required hardware, internet facility and extra Lab hours to complete the project and throughout the course up to the last day here in C-DAC ACTS, Pune.</w:t>
+        <w:t xml:space="preserve">) who gave all the required support and kind coordination to provide all the necessities like required hardware, internet facility and extra Lab hours to complete the project and throughout the course up to the last day here in C-DAC ACTS, </w:t>
+      </w:r>
+      <w:proofErr w:type="spellStart"/>
+      <w:r>
+        <w:rPr>
+          <w:rFonts w:asciiTheme="majorHAnsi" w:hAnsiTheme="majorHAnsi" w:cs="Arial"/>
+          <w:color w:val="000000"/>
+          <w:sz w:val="24"/>
+          <w:szCs w:val="24"/>
+          <w:lang w:val="en-IN"/>
+        </w:rPr>
+        <w:t>Pune</w:t>
+      </w:r>
+      <w:proofErr w:type="spellEnd"/>
+      <w:r>
+        <w:rPr>
+          <w:rFonts w:asciiTheme="majorHAnsi" w:hAnsiTheme="majorHAnsi" w:cs="Arial"/>
+          <w:color w:val="000000"/>
+          <w:sz w:val="24"/>
+          <w:szCs w:val="24"/>
+          <w:lang w:val="en-IN"/>
+        </w:rPr>
+        <w:t>.</w:t>
       </w:r>
     </w:p>
     <w:p>
@@ -1224,7 +1700,43 @@
           <w:sz w:val="24"/>
           <w:szCs w:val="24"/>
         </w:rPr>
-        <w:t xml:space="preserve">Mr. Ankur Saini (190840125003)                   </w:t>
+        <w:t xml:space="preserve">Mr. </w:t>
+      </w:r>
+      <w:proofErr w:type="spellStart"/>
+      <w:r>
+        <w:rPr>
+          <w:color w:val="auto"/>
+          <w:sz w:val="24"/>
+          <w:szCs w:val="24"/>
+        </w:rPr>
+        <w:t>Ankur</w:t>
+      </w:r>
+      <w:proofErr w:type="spellEnd"/>
+      <w:r>
+        <w:rPr>
+          <w:color w:val="auto"/>
+          <w:sz w:val="24"/>
+          <w:szCs w:val="24"/>
+        </w:rPr>
+        <w:t xml:space="preserve"> </w:t>
+      </w:r>
+      <w:proofErr w:type="spellStart"/>
+      <w:r>
+        <w:rPr>
+          <w:color w:val="auto"/>
+          <w:sz w:val="24"/>
+          <w:szCs w:val="24"/>
+        </w:rPr>
+        <w:t>Saini</w:t>
+      </w:r>
+      <w:proofErr w:type="spellEnd"/>
+      <w:r>
+        <w:rPr>
+          <w:color w:val="auto"/>
+          <w:sz w:val="24"/>
+          <w:szCs w:val="24"/>
+        </w:rPr>
+        <w:t xml:space="preserve"> (190840125003)                   </w:t>
       </w:r>
     </w:p>
     <w:p>
@@ -1243,7 +1755,43 @@
           <w:sz w:val="24"/>
           <w:szCs w:val="24"/>
         </w:rPr>
-        <w:t>Mr. P N V Sai Ram Teja (1908401250</w:t>
+        <w:t xml:space="preserve">Mr. P N V </w:t>
+      </w:r>
+      <w:proofErr w:type="spellStart"/>
+      <w:r>
+        <w:rPr>
+          <w:color w:val="auto"/>
+          <w:sz w:val="24"/>
+          <w:szCs w:val="24"/>
+        </w:rPr>
+        <w:t>Sai</w:t>
+      </w:r>
+      <w:proofErr w:type="spellEnd"/>
+      <w:r>
+        <w:rPr>
+          <w:color w:val="auto"/>
+          <w:sz w:val="24"/>
+          <w:szCs w:val="24"/>
+        </w:rPr>
+        <w:t xml:space="preserve"> Ram </w:t>
+      </w:r>
+      <w:proofErr w:type="spellStart"/>
+      <w:r>
+        <w:rPr>
+          <w:color w:val="auto"/>
+          <w:sz w:val="24"/>
+          <w:szCs w:val="24"/>
+        </w:rPr>
+        <w:t>Teja</w:t>
+      </w:r>
+      <w:proofErr w:type="spellEnd"/>
+      <w:r>
+        <w:rPr>
+          <w:color w:val="auto"/>
+          <w:sz w:val="24"/>
+          <w:szCs w:val="24"/>
+        </w:rPr>
+        <w:t xml:space="preserve"> (1908401250</w:t>
       </w:r>
       <w:r>
         <w:rPr>
@@ -1278,7 +1826,43 @@
           <w:sz w:val="24"/>
           <w:szCs w:val="24"/>
         </w:rPr>
-        <w:t>Mr. Vijay Pratap Pandey (1908401250</w:t>
+        <w:t xml:space="preserve">Mr. Vijay </w:t>
+      </w:r>
+      <w:proofErr w:type="spellStart"/>
+      <w:r>
+        <w:rPr>
+          <w:color w:val="auto"/>
+          <w:sz w:val="24"/>
+          <w:szCs w:val="24"/>
+        </w:rPr>
+        <w:t>Pratap</w:t>
+      </w:r>
+      <w:proofErr w:type="spellEnd"/>
+      <w:r>
+        <w:rPr>
+          <w:color w:val="auto"/>
+          <w:sz w:val="24"/>
+          <w:szCs w:val="24"/>
+        </w:rPr>
+        <w:t xml:space="preserve"> </w:t>
+      </w:r>
+      <w:proofErr w:type="spellStart"/>
+      <w:r>
+        <w:rPr>
+          <w:color w:val="auto"/>
+          <w:sz w:val="24"/>
+          <w:szCs w:val="24"/>
+        </w:rPr>
+        <w:t>Pandey</w:t>
+      </w:r>
+      <w:proofErr w:type="spellEnd"/>
+      <w:r>
+        <w:rPr>
+          <w:color w:val="auto"/>
+          <w:sz w:val="24"/>
+          <w:szCs w:val="24"/>
+        </w:rPr>
+        <w:t xml:space="preserve"> (1908401250</w:t>
       </w:r>
       <w:r>
         <w:rPr>
@@ -1399,6 +1983,7 @@
           <w:lang w:val="en-IN"/>
         </w:rPr>
       </w:pPr>
+      <w:proofErr w:type="gramStart"/>
       <w:r>
         <w:rPr>
           <w:rFonts w:cs="Times New Roman"/>
@@ -1423,6 +2008,7 @@
         </w:rPr>
         <w:t>Abstract</w:t>
       </w:r>
+      <w:proofErr w:type="gramEnd"/>
     </w:p>
     <w:p>
       <w:pPr>
@@ -1515,6 +2101,7 @@
           <w:lang w:val="en-IN"/>
         </w:rPr>
       </w:pPr>
+      <w:proofErr w:type="gramStart"/>
       <w:r>
         <w:rPr>
           <w:rFonts w:cs="Times New Roman"/>
@@ -1537,7 +2124,20 @@
           <w:szCs w:val="24"/>
           <w:lang w:val="en-IN"/>
         </w:rPr>
-        <w:t>Introduction and Overview of Project</w:t>
+        <w:t>Introduction</w:t>
+      </w:r>
+      <w:proofErr w:type="gramEnd"/>
+      <w:r>
+        <w:rPr>
+          <w:rFonts w:cs="Times New Roman"/>
+          <w:b/>
+          <w:bCs/>
+          <w:color w:val="auto"/>
+          <w:sz w:val="24"/>
+          <w:szCs w:val="24"/>
+          <w:lang w:val="en-IN"/>
+        </w:rPr>
+        <w:t xml:space="preserve"> and Overview of Project</w:t>
       </w:r>
     </w:p>
     <w:p>
@@ -1571,6 +2171,7 @@
           <w:lang w:val="en-IN" w:eastAsia="en-IN"/>
         </w:rPr>
       </w:pPr>
+      <w:proofErr w:type="gramStart"/>
       <w:r>
         <w:rPr>
           <w:rFonts w:eastAsia="Times New Roman" w:cs="Times New Roman"/>
@@ -1605,7 +2206,20 @@
           <w:szCs w:val="24"/>
           <w:lang w:val="en-IN" w:eastAsia="en-IN"/>
         </w:rPr>
-        <w:t xml:space="preserve">Data </w:t>
+        <w:t>Data</w:t>
+      </w:r>
+      <w:proofErr w:type="gramEnd"/>
+      <w:r>
+        <w:rPr>
+          <w:rFonts w:eastAsia="Times New Roman" w:cs="Times New Roman"/>
+          <w:b/>
+          <w:bCs/>
+          <w:color w:val="auto"/>
+          <w:sz w:val="24"/>
+          <w:szCs w:val="24"/>
+          <w:lang w:val="en-IN" w:eastAsia="en-IN"/>
+        </w:rPr>
+        <w:t xml:space="preserve"> </w:t>
       </w:r>
       <w:r>
         <w:rPr>
@@ -1797,6 +2411,7 @@
           <w:lang w:val="en-IN" w:eastAsia="en-IN"/>
         </w:rPr>
       </w:pPr>
+      <w:proofErr w:type="gramStart"/>
       <w:r>
         <w:rPr>
           <w:rFonts w:eastAsia="Times New Roman" w:cs="Times New Roman"/>
@@ -1831,7 +2446,20 @@
           <w:szCs w:val="24"/>
           <w:lang w:val="en-IN" w:eastAsia="en-IN"/>
         </w:rPr>
-        <w:t xml:space="preserve">Data </w:t>
+        <w:t>Data</w:t>
+      </w:r>
+      <w:proofErr w:type="gramEnd"/>
+      <w:r>
+        <w:rPr>
+          <w:rFonts w:eastAsia="Times New Roman" w:cs="Times New Roman"/>
+          <w:b/>
+          <w:bCs/>
+          <w:color w:val="auto"/>
+          <w:sz w:val="24"/>
+          <w:szCs w:val="24"/>
+          <w:lang w:val="en-IN" w:eastAsia="en-IN"/>
+        </w:rPr>
+        <w:t xml:space="preserve"> </w:t>
       </w:r>
       <w:r>
         <w:rPr>
@@ -1977,6 +2605,7 @@
           <w:lang w:val="en-IN" w:eastAsia="en-IN"/>
         </w:rPr>
       </w:pPr>
+      <w:proofErr w:type="gramStart"/>
       <w:r>
         <w:rPr>
           <w:rFonts w:eastAsia="Times New Roman" w:cs="Times New Roman"/>
@@ -2013,6 +2642,7 @@
         </w:rPr>
         <w:t>Modelling</w:t>
       </w:r>
+      <w:proofErr w:type="gramEnd"/>
     </w:p>
     <w:p>
       <w:pPr>
@@ -2045,6 +2675,7 @@
           <w:lang w:val="en-IN" w:eastAsia="en-IN"/>
         </w:rPr>
       </w:pPr>
+      <w:proofErr w:type="gramStart"/>
       <w:r>
         <w:rPr>
           <w:rFonts w:eastAsia="Times New Roman" w:cs="Times New Roman"/>
@@ -2081,6 +2712,7 @@
         </w:rPr>
         <w:t>Evaluation</w:t>
       </w:r>
+      <w:proofErr w:type="gramEnd"/>
     </w:p>
     <w:p>
       <w:pPr>
@@ -2111,6 +2743,7 @@
           <w:lang w:val="en-IN" w:eastAsia="en-IN"/>
         </w:rPr>
       </w:pPr>
+      <w:proofErr w:type="gramStart"/>
       <w:r>
         <w:rPr>
           <w:rFonts w:eastAsia="Times New Roman" w:cs="Times New Roman"/>
@@ -2145,7 +2778,20 @@
           <w:szCs w:val="24"/>
           <w:lang w:val="en-IN" w:eastAsia="en-IN"/>
         </w:rPr>
-        <w:t xml:space="preserve">Business </w:t>
+        <w:t>Business</w:t>
+      </w:r>
+      <w:proofErr w:type="gramEnd"/>
+      <w:r>
+        <w:rPr>
+          <w:rFonts w:eastAsia="Times New Roman" w:cs="Times New Roman"/>
+          <w:b/>
+          <w:bCs/>
+          <w:color w:val="auto"/>
+          <w:sz w:val="24"/>
+          <w:szCs w:val="24"/>
+          <w:lang w:val="en-IN" w:eastAsia="en-IN"/>
+        </w:rPr>
+        <w:t xml:space="preserve"> </w:t>
       </w:r>
       <w:r>
         <w:rPr>
@@ -2230,6 +2876,7 @@
           <w:lang w:val="en-IN"/>
         </w:rPr>
       </w:pPr>
+      <w:proofErr w:type="gramStart"/>
       <w:r>
         <w:rPr>
           <w:rFonts w:eastAsia="Times New Roman" w:cs="Arial"/>
@@ -2266,7 +2913,20 @@
           <w:szCs w:val="24"/>
           <w:lang w:val="en-IN"/>
         </w:rPr>
-        <w:t xml:space="preserve">System Requirements </w:t>
+        <w:t>System</w:t>
+      </w:r>
+      <w:proofErr w:type="gramEnd"/>
+      <w:r>
+        <w:rPr>
+          <w:rFonts w:cs="Times New Roman"/>
+          <w:b/>
+          <w:bCs/>
+          <w:color w:val="auto"/>
+          <w:sz w:val="24"/>
+          <w:szCs w:val="24"/>
+          <w:lang w:val="en-IN"/>
+        </w:rPr>
+        <w:t xml:space="preserve"> Requirements </w:t>
       </w:r>
     </w:p>
     <w:p>
@@ -2617,7 +3277,29 @@
           <w:szCs w:val="24"/>
           <w:lang w:val="en-IN"/>
         </w:rPr>
-        <w:t xml:space="preserve">Safety and accident issues are considered one of most important problem of the world. Accident severity analysis is done to identifying factors of accidents which are important for estimating accident cost, determining safety strategy and increasing road safety. Purpose of this study is to identify the factors which are more significant than other factors. The study collected (Accident Information dataset) from the UK data service over the year 2005 to 2015. Two separate analysis have been done for roadways and for junctions of Great Britain. </w:t>
+        <w:t xml:space="preserve">Safety and accident issues are considered one of most important problem of the world. Accident severity analysis is done to identifying factors of accidents which are important for estimating accident cost, determining safety strategy and increasing road safety. Purpose of this study is to identify the factors which are more significant than other factors. The study collected (Accident Information dataset) from the UK data service over the year 2005 to 2015. Two separate </w:t>
+      </w:r>
+      <w:proofErr w:type="gramStart"/>
+      <w:r>
+        <w:rPr>
+          <w:rFonts w:cs="Arial"/>
+          <w:color w:val="000000" w:themeColor="text1"/>
+          <w:sz w:val="24"/>
+          <w:szCs w:val="24"/>
+          <w:lang w:val="en-IN"/>
+        </w:rPr>
+        <w:t>analysis</w:t>
+      </w:r>
+      <w:proofErr w:type="gramEnd"/>
+      <w:r>
+        <w:rPr>
+          <w:rFonts w:cs="Arial"/>
+          <w:color w:val="000000" w:themeColor="text1"/>
+          <w:sz w:val="24"/>
+          <w:szCs w:val="24"/>
+          <w:lang w:val="en-IN"/>
+        </w:rPr>
+        <w:t xml:space="preserve"> have been done for roadways and for junctions of Great Britain. </w:t>
       </w:r>
     </w:p>
     <w:p>
@@ -2640,7 +3322,29 @@
           <w:szCs w:val="24"/>
           <w:lang w:val="en-IN"/>
         </w:rPr>
-        <w:t xml:space="preserve">Depending on characteristics of data and outcome variables, different statistical models have been used in previous researches. To account the ordinal nature of response variables of dataset, ordered probit model has been used in this study. Nine explanatory variables are selected from a wide range of variables to use in analysis. These are: type of vehicle, gender of driver, age of driver, time of day, day of week, season of year, speed limit, light condition and weather condition. First, a preliminary analysis has been conducted by frequency distribution. </w:t>
+        <w:t xml:space="preserve">Depending on characteristics of data and outcome variables, different statistical models have been used in previous researches. To account the ordinal nature of response variables of dataset, ordered </w:t>
+      </w:r>
+      <w:proofErr w:type="spellStart"/>
+      <w:r>
+        <w:rPr>
+          <w:rFonts w:cs="Arial"/>
+          <w:color w:val="000000" w:themeColor="text1"/>
+          <w:sz w:val="24"/>
+          <w:szCs w:val="24"/>
+          <w:lang w:val="en-IN"/>
+        </w:rPr>
+        <w:t>probit</w:t>
+      </w:r>
+      <w:proofErr w:type="spellEnd"/>
+      <w:r>
+        <w:rPr>
+          <w:rFonts w:cs="Arial"/>
+          <w:color w:val="000000" w:themeColor="text1"/>
+          <w:sz w:val="24"/>
+          <w:szCs w:val="24"/>
+          <w:lang w:val="en-IN"/>
+        </w:rPr>
+        <w:t xml:space="preserve"> model has been used in this study. Nine explanatory variables are selected from a wide range of variables to use in analysis. These are: type of vehicle, gender of driver, age of driver, time of day, day of week, season of year, speed limit, light condition and weather condition. First, a preliminary analysis has been conducted by frequency distribution. </w:t>
       </w:r>
     </w:p>
     <w:p>
@@ -2858,7 +3562,95 @@
           <w:szCs w:val="24"/>
           <w:lang w:val="en-IN" w:eastAsia="en-IN"/>
         </w:rPr>
-        <w:t>First off, we want to study and understand the nature of car accidents, and how it has changed throughout the years? how road safety has developed over time? where do accidents happen? what are the main causes of car crashes? whether we can predict the severity of accidents and prevent them before they happen?</w:t>
+        <w:t xml:space="preserve">First off, we want to study and understand the nature of car accidents, and how it has changed throughout the years? </w:t>
+      </w:r>
+      <w:proofErr w:type="gramStart"/>
+      <w:r>
+        <w:rPr>
+          <w:rFonts w:eastAsia="Times New Roman" w:cs="Times New Roman"/>
+          <w:color w:val="000000"/>
+          <w:sz w:val="24"/>
+          <w:szCs w:val="24"/>
+          <w:lang w:val="en-IN" w:eastAsia="en-IN"/>
+        </w:rPr>
+        <w:t>how</w:t>
+      </w:r>
+      <w:proofErr w:type="gramEnd"/>
+      <w:r>
+        <w:rPr>
+          <w:rFonts w:eastAsia="Times New Roman" w:cs="Times New Roman"/>
+          <w:color w:val="000000"/>
+          <w:sz w:val="24"/>
+          <w:szCs w:val="24"/>
+          <w:lang w:val="en-IN" w:eastAsia="en-IN"/>
+        </w:rPr>
+        <w:t xml:space="preserve"> road safety has developed over time? </w:t>
+      </w:r>
+      <w:proofErr w:type="gramStart"/>
+      <w:r>
+        <w:rPr>
+          <w:rFonts w:eastAsia="Times New Roman" w:cs="Times New Roman"/>
+          <w:color w:val="000000"/>
+          <w:sz w:val="24"/>
+          <w:szCs w:val="24"/>
+          <w:lang w:val="en-IN" w:eastAsia="en-IN"/>
+        </w:rPr>
+        <w:t>where</w:t>
+      </w:r>
+      <w:proofErr w:type="gramEnd"/>
+      <w:r>
+        <w:rPr>
+          <w:rFonts w:eastAsia="Times New Roman" w:cs="Times New Roman"/>
+          <w:color w:val="000000"/>
+          <w:sz w:val="24"/>
+          <w:szCs w:val="24"/>
+          <w:lang w:val="en-IN" w:eastAsia="en-IN"/>
+        </w:rPr>
+        <w:t xml:space="preserve"> do accidents happen? </w:t>
+      </w:r>
+      <w:proofErr w:type="gramStart"/>
+      <w:r>
+        <w:rPr>
+          <w:rFonts w:eastAsia="Times New Roman" w:cs="Times New Roman"/>
+          <w:color w:val="000000"/>
+          <w:sz w:val="24"/>
+          <w:szCs w:val="24"/>
+          <w:lang w:val="en-IN" w:eastAsia="en-IN"/>
+        </w:rPr>
+        <w:t>what</w:t>
+      </w:r>
+      <w:proofErr w:type="gramEnd"/>
+      <w:r>
+        <w:rPr>
+          <w:rFonts w:eastAsia="Times New Roman" w:cs="Times New Roman"/>
+          <w:color w:val="000000"/>
+          <w:sz w:val="24"/>
+          <w:szCs w:val="24"/>
+          <w:lang w:val="en-IN" w:eastAsia="en-IN"/>
+        </w:rPr>
+        <w:t xml:space="preserve"> are the main causes of car crashes? </w:t>
+      </w:r>
+      <w:proofErr w:type="gramStart"/>
+      <w:r>
+        <w:rPr>
+          <w:rFonts w:eastAsia="Times New Roman" w:cs="Times New Roman"/>
+          <w:color w:val="000000"/>
+          <w:sz w:val="24"/>
+          <w:szCs w:val="24"/>
+          <w:lang w:val="en-IN" w:eastAsia="en-IN"/>
+        </w:rPr>
+        <w:t>whether</w:t>
+      </w:r>
+      <w:proofErr w:type="gramEnd"/>
+      <w:r>
+        <w:rPr>
+          <w:rFonts w:eastAsia="Times New Roman" w:cs="Times New Roman"/>
+          <w:color w:val="000000"/>
+          <w:sz w:val="24"/>
+          <w:szCs w:val="24"/>
+          <w:lang w:val="en-IN" w:eastAsia="en-IN"/>
+        </w:rPr>
+        <w:t xml:space="preserve"> we can predict the severity of accidents and prevent them before they happen?</w:t>
       </w:r>
     </w:p>
     <w:p>
@@ -2882,7 +3674,51 @@
           <w:szCs w:val="24"/>
           <w:lang w:val="en-IN" w:eastAsia="en-IN"/>
         </w:rPr>
-        <w:t>This project will follow CRISP-DM methodology which provides a structed process to approach data science problems, it's constructed of 6 steps:</w:t>
+        <w:t xml:space="preserve">This project will follow CRISP-DM methodology which provides a </w:t>
+      </w:r>
+      <w:proofErr w:type="spellStart"/>
+      <w:r>
+        <w:rPr>
+          <w:rFonts w:eastAsia="Times New Roman" w:cs="Times New Roman"/>
+          <w:color w:val="000000"/>
+          <w:sz w:val="24"/>
+          <w:szCs w:val="24"/>
+          <w:lang w:val="en-IN" w:eastAsia="en-IN"/>
+        </w:rPr>
+        <w:t>structed</w:t>
+      </w:r>
+      <w:proofErr w:type="spellEnd"/>
+      <w:r>
+        <w:rPr>
+          <w:rFonts w:eastAsia="Times New Roman" w:cs="Times New Roman"/>
+          <w:color w:val="000000"/>
+          <w:sz w:val="24"/>
+          <w:szCs w:val="24"/>
+          <w:lang w:val="en-IN" w:eastAsia="en-IN"/>
+        </w:rPr>
+        <w:t xml:space="preserve"> process to approach data science </w:t>
+      </w:r>
+      <w:proofErr w:type="gramStart"/>
+      <w:r>
+        <w:rPr>
+          <w:rFonts w:eastAsia="Times New Roman" w:cs="Times New Roman"/>
+          <w:color w:val="000000"/>
+          <w:sz w:val="24"/>
+          <w:szCs w:val="24"/>
+          <w:lang w:val="en-IN" w:eastAsia="en-IN"/>
+        </w:rPr>
+        <w:t>problems,</w:t>
+      </w:r>
+      <w:proofErr w:type="gramEnd"/>
+      <w:r>
+        <w:rPr>
+          <w:rFonts w:eastAsia="Times New Roman" w:cs="Times New Roman"/>
+          <w:color w:val="000000"/>
+          <w:sz w:val="24"/>
+          <w:szCs w:val="24"/>
+          <w:lang w:val="en-IN" w:eastAsia="en-IN"/>
+        </w:rPr>
+        <w:t xml:space="preserve"> it's constructed of 6 steps:</w:t>
       </w:r>
     </w:p>
     <w:p>
@@ -3131,6 +3967,7 @@
         </w:rPr>
         <w:t xml:space="preserve">. </w:t>
       </w:r>
+      <w:proofErr w:type="spellStart"/>
       <w:r>
         <w:rPr>
           <w:rFonts w:eastAsia="Times New Roman" w:cs="Arial"/>
@@ -3154,7 +3991,20 @@
           <w:szCs w:val="36"/>
           <w:lang w:val="en-IN"/>
         </w:rPr>
-        <w:t>and Overview of Project</w:t>
+        <w:t>and</w:t>
+      </w:r>
+      <w:proofErr w:type="spellEnd"/>
+      <w:r>
+        <w:rPr>
+          <w:rFonts w:cs="Times New Roman"/>
+          <w:b/>
+          <w:bCs/>
+          <w:color w:val="auto"/>
+          <w:sz w:val="36"/>
+          <w:szCs w:val="36"/>
+          <w:lang w:val="en-IN"/>
+        </w:rPr>
+        <w:t xml:space="preserve"> Overview of Project</w:t>
       </w:r>
       <w:r>
         <w:rPr>
@@ -3217,7 +4067,19 @@
           <w:szCs w:val="24"/>
           <w:lang w:val="en-IN" w:eastAsia="en-IN"/>
         </w:rPr>
-        <w:t>driving, riding, walking, travelling for obtaining</w:t>
+        <w:t xml:space="preserve">driving, riding, walking, travelling for </w:t>
+      </w:r>
+      <w:proofErr w:type="spellStart"/>
+      <w:r>
+        <w:rPr>
+          <w:rFonts w:eastAsia="Times New Roman" w:cs="Arial"/>
+          <w:color w:val="000000"/>
+          <w:spacing w:val="-4"/>
+          <w:sz w:val="24"/>
+          <w:szCs w:val="24"/>
+          <w:lang w:val="en-IN" w:eastAsia="en-IN"/>
+        </w:rPr>
+        <w:t>obtaining</w:t>
       </w:r>
       <w:r>
         <w:rPr>
@@ -3228,7 +4090,31 @@
           <w:szCs w:val="24"/>
           <w:lang w:val="en-IN" w:eastAsia="en-IN"/>
         </w:rPr>
-        <w:t>goods and services. Unfortunately, accidents on</w:t>
+        <w:t>goods</w:t>
+      </w:r>
+      <w:proofErr w:type="spellEnd"/>
+      <w:r>
+        <w:rPr>
+          <w:rFonts w:eastAsia="Times New Roman" w:cs="Arial"/>
+          <w:color w:val="000000"/>
+          <w:spacing w:val="4"/>
+          <w:sz w:val="24"/>
+          <w:szCs w:val="24"/>
+          <w:lang w:val="en-IN" w:eastAsia="en-IN"/>
+        </w:rPr>
+        <w:t xml:space="preserve"> and services. Unfortunately, accidents </w:t>
+      </w:r>
+      <w:proofErr w:type="spellStart"/>
+      <w:r>
+        <w:rPr>
+          <w:rFonts w:eastAsia="Times New Roman" w:cs="Arial"/>
+          <w:color w:val="000000"/>
+          <w:spacing w:val="4"/>
+          <w:sz w:val="24"/>
+          <w:szCs w:val="24"/>
+          <w:lang w:val="en-IN" w:eastAsia="en-IN"/>
+        </w:rPr>
+        <w:t>on</w:t>
       </w:r>
       <w:r>
         <w:rPr>
@@ -3239,7 +4125,31 @@
           <w:szCs w:val="24"/>
           <w:lang w:val="en-IN" w:eastAsia="en-IN"/>
         </w:rPr>
-        <w:t>roads involved with killed and serious injury (KSI)</w:t>
+        <w:t>roads</w:t>
+      </w:r>
+      <w:proofErr w:type="spellEnd"/>
+      <w:r>
+        <w:rPr>
+          <w:rFonts w:eastAsia="Times New Roman" w:cs="Arial"/>
+          <w:color w:val="000000"/>
+          <w:spacing w:val="-4"/>
+          <w:sz w:val="24"/>
+          <w:szCs w:val="24"/>
+          <w:lang w:val="en-IN" w:eastAsia="en-IN"/>
+        </w:rPr>
+        <w:t xml:space="preserve"> involved with killed and serious injury (KSI</w:t>
+      </w:r>
+      <w:proofErr w:type="gramStart"/>
+      <w:r>
+        <w:rPr>
+          <w:rFonts w:eastAsia="Times New Roman" w:cs="Arial"/>
+          <w:color w:val="000000"/>
+          <w:spacing w:val="-4"/>
+          <w:sz w:val="24"/>
+          <w:szCs w:val="24"/>
+          <w:lang w:val="en-IN" w:eastAsia="en-IN"/>
+        </w:rPr>
+        <w:t>)</w:t>
       </w:r>
       <w:r>
         <w:rPr>
@@ -3250,7 +4160,43 @@
           <w:szCs w:val="24"/>
           <w:lang w:val="en-IN" w:eastAsia="en-IN"/>
         </w:rPr>
-        <w:t>bring unmeasurable sufferings to human and social</w:t>
+        <w:t>bring</w:t>
+      </w:r>
+      <w:proofErr w:type="gramEnd"/>
+      <w:r>
+        <w:rPr>
+          <w:rFonts w:eastAsia="Times New Roman" w:cs="Arial"/>
+          <w:color w:val="000000"/>
+          <w:spacing w:val="4"/>
+          <w:sz w:val="24"/>
+          <w:szCs w:val="24"/>
+          <w:lang w:val="en-IN" w:eastAsia="en-IN"/>
+        </w:rPr>
+        <w:t xml:space="preserve"> </w:t>
+      </w:r>
+      <w:proofErr w:type="spellStart"/>
+      <w:r>
+        <w:rPr>
+          <w:rFonts w:eastAsia="Times New Roman" w:cs="Arial"/>
+          <w:color w:val="000000"/>
+          <w:spacing w:val="4"/>
+          <w:sz w:val="24"/>
+          <w:szCs w:val="24"/>
+          <w:lang w:val="en-IN" w:eastAsia="en-IN"/>
+        </w:rPr>
+        <w:t>unmeasurable</w:t>
+      </w:r>
+      <w:proofErr w:type="spellEnd"/>
+      <w:r>
+        <w:rPr>
+          <w:rFonts w:eastAsia="Times New Roman" w:cs="Arial"/>
+          <w:color w:val="000000"/>
+          <w:spacing w:val="4"/>
+          <w:sz w:val="24"/>
+          <w:szCs w:val="24"/>
+          <w:lang w:val="en-IN" w:eastAsia="en-IN"/>
+        </w:rPr>
+        <w:t xml:space="preserve"> sufferings to human and social</w:t>
       </w:r>
     </w:p>
     <w:p>
@@ -3267,6 +4213,7 @@
           <w:lang w:val="en-IN" w:eastAsia="en-IN"/>
         </w:rPr>
       </w:pPr>
+      <w:proofErr w:type="gramStart"/>
       <w:r>
         <w:rPr>
           <w:rFonts w:eastAsia="Times New Roman" w:cs="Arial"/>
@@ -3278,6 +4225,7 @@
         </w:rPr>
         <w:t>life</w:t>
       </w:r>
+      <w:proofErr w:type="gramEnd"/>
       <w:r>
         <w:rPr>
           <w:rFonts w:eastAsia="Times New Roman" w:cs="Arial"/>
@@ -3298,7 +4246,19 @@
           <w:szCs w:val="24"/>
           <w:lang w:val="en-IN" w:eastAsia="en-IN"/>
         </w:rPr>
-        <w:t>Worldwide more than one million people are killed</w:t>
+        <w:t xml:space="preserve">Worldwide more than one million people are </w:t>
+      </w:r>
+      <w:proofErr w:type="spellStart"/>
+      <w:r>
+        <w:rPr>
+          <w:rFonts w:eastAsia="Times New Roman" w:cs="Arial"/>
+          <w:color w:val="000000"/>
+          <w:spacing w:val="4"/>
+          <w:sz w:val="24"/>
+          <w:szCs w:val="24"/>
+          <w:lang w:val="en-IN" w:eastAsia="en-IN"/>
+        </w:rPr>
+        <w:t>killed</w:t>
       </w:r>
       <w:r>
         <w:rPr>
@@ -3309,7 +4269,43 @@
           <w:szCs w:val="24"/>
           <w:lang w:val="en-IN" w:eastAsia="en-IN"/>
         </w:rPr>
-        <w:t>in road accidents every year. As per World HealthOrganization (WHO), the estimated road crash</w:t>
+        <w:t>in</w:t>
+      </w:r>
+      <w:proofErr w:type="spellEnd"/>
+      <w:r>
+        <w:rPr>
+          <w:rFonts w:eastAsia="Times New Roman" w:cs="Arial"/>
+          <w:color w:val="000000"/>
+          <w:spacing w:val="1"/>
+          <w:sz w:val="24"/>
+          <w:szCs w:val="24"/>
+          <w:lang w:val="en-IN" w:eastAsia="en-IN"/>
+        </w:rPr>
+        <w:t xml:space="preserve"> road accidents every year. As per World </w:t>
+      </w:r>
+      <w:proofErr w:type="spellStart"/>
+      <w:r>
+        <w:rPr>
+          <w:rFonts w:eastAsia="Times New Roman" w:cs="Arial"/>
+          <w:color w:val="000000"/>
+          <w:spacing w:val="1"/>
+          <w:sz w:val="24"/>
+          <w:szCs w:val="24"/>
+          <w:lang w:val="en-IN" w:eastAsia="en-IN"/>
+        </w:rPr>
+        <w:t>HealthOrganization</w:t>
+      </w:r>
+      <w:proofErr w:type="spellEnd"/>
+      <w:r>
+        <w:rPr>
+          <w:rFonts w:eastAsia="Times New Roman" w:cs="Arial"/>
+          <w:color w:val="000000"/>
+          <w:spacing w:val="1"/>
+          <w:sz w:val="24"/>
+          <w:szCs w:val="24"/>
+          <w:lang w:val="en-IN" w:eastAsia="en-IN"/>
+        </w:rPr>
+        <w:t xml:space="preserve"> (WHO), the estimated road crash</w:t>
       </w:r>
       <w:r>
         <w:rPr>
@@ -3374,7 +4370,31 @@
           <w:szCs w:val="24"/>
           <w:lang w:val="en-IN" w:eastAsia="en-IN"/>
         </w:rPr>
-        <w:t xml:space="preserve">ars are more severe and males are more killed orinjured. </w:t>
+        <w:t xml:space="preserve">ars are more severe and males are more killed </w:t>
+      </w:r>
+      <w:proofErr w:type="spellStart"/>
+      <w:r>
+        <w:rPr>
+          <w:rFonts w:eastAsia="Times New Roman" w:cs="Arial"/>
+          <w:color w:val="000000"/>
+          <w:spacing w:val="1"/>
+          <w:sz w:val="24"/>
+          <w:szCs w:val="24"/>
+          <w:lang w:val="en-IN" w:eastAsia="en-IN"/>
+        </w:rPr>
+        <w:t>orinjured</w:t>
+      </w:r>
+      <w:proofErr w:type="spellEnd"/>
+      <w:r>
+        <w:rPr>
+          <w:rFonts w:eastAsia="Times New Roman" w:cs="Arial"/>
+          <w:color w:val="000000"/>
+          <w:spacing w:val="1"/>
+          <w:sz w:val="24"/>
+          <w:szCs w:val="24"/>
+          <w:lang w:val="en-IN" w:eastAsia="en-IN"/>
+        </w:rPr>
+        <w:t xml:space="preserve">. </w:t>
       </w:r>
     </w:p>
     <w:p>
@@ -3415,7 +4435,19 @@
           <w:szCs w:val="24"/>
           <w:lang w:val="en-IN" w:eastAsia="en-IN"/>
         </w:rPr>
-        <w:t>91% of the world fatalities in road crashes</w:t>
+        <w:t xml:space="preserve">91% of the world fatalities in road </w:t>
+      </w:r>
+      <w:proofErr w:type="spellStart"/>
+      <w:r>
+        <w:rPr>
+          <w:rFonts w:eastAsia="Times New Roman" w:cs="Arial"/>
+          <w:color w:val="000000"/>
+          <w:spacing w:val="1"/>
+          <w:sz w:val="24"/>
+          <w:szCs w:val="24"/>
+          <w:lang w:val="en-IN" w:eastAsia="en-IN"/>
+        </w:rPr>
+        <w:t>crashes</w:t>
       </w:r>
       <w:r>
         <w:rPr>
@@ -3426,7 +4458,19 @@
           <w:szCs w:val="24"/>
           <w:lang w:val="en-IN" w:eastAsia="en-IN"/>
         </w:rPr>
-        <w:t>occur in low</w:t>
+        <w:t>occur</w:t>
+      </w:r>
+      <w:proofErr w:type="spellEnd"/>
+      <w:r>
+        <w:rPr>
+          <w:rFonts w:eastAsia="Times New Roman" w:cs="Arial"/>
+          <w:color w:val="000000"/>
+          <w:spacing w:val="-4"/>
+          <w:sz w:val="24"/>
+          <w:szCs w:val="24"/>
+          <w:lang w:val="en-IN" w:eastAsia="en-IN"/>
+        </w:rPr>
+        <w:t xml:space="preserve"> in low</w:t>
       </w:r>
       <w:r>
         <w:rPr>
@@ -3502,7 +4546,20 @@
           <w:szCs w:val="24"/>
           <w:lang w:val="en-IN" w:eastAsia="en-IN"/>
         </w:rPr>
-        <w:t>1.9 million by 2020, if no prevention would be</w:t>
+        <w:t xml:space="preserve">1.9 million by 2020, if no prevention would </w:t>
+      </w:r>
+      <w:proofErr w:type="spellStart"/>
+      <w:proofErr w:type="gramStart"/>
+      <w:r>
+        <w:rPr>
+          <w:rFonts w:eastAsia="Times New Roman" w:cs="Arial"/>
+          <w:color w:val="000000"/>
+          <w:spacing w:val="4"/>
+          <w:sz w:val="24"/>
+          <w:szCs w:val="24"/>
+          <w:lang w:val="en-IN" w:eastAsia="en-IN"/>
+        </w:rPr>
+        <w:t>be</w:t>
       </w:r>
       <w:r>
         <w:rPr>
@@ -3513,7 +4570,20 @@
           <w:szCs w:val="24"/>
           <w:lang w:val="en-IN" w:eastAsia="en-IN"/>
         </w:rPr>
-        <w:t xml:space="preserve">taken. </w:t>
+        <w:t>taken</w:t>
+      </w:r>
+      <w:proofErr w:type="spellEnd"/>
+      <w:proofErr w:type="gramEnd"/>
+      <w:r>
+        <w:rPr>
+          <w:rFonts w:eastAsia="Times New Roman" w:cs="Arial"/>
+          <w:color w:val="000000"/>
+          <w:spacing w:val="-4"/>
+          <w:sz w:val="24"/>
+          <w:szCs w:val="24"/>
+          <w:lang w:val="en-IN" w:eastAsia="en-IN"/>
+        </w:rPr>
+        <w:t xml:space="preserve">. </w:t>
       </w:r>
       <w:r>
         <w:rPr>
@@ -3535,7 +4605,31 @@
           <w:szCs w:val="24"/>
           <w:lang w:val="en-IN" w:eastAsia="en-IN"/>
         </w:rPr>
-        <w:t>As per World Health Organization (WHO), roadaccident is going to be the 3rd</w:t>
+        <w:t xml:space="preserve">As per World Health Organization (WHO), </w:t>
+      </w:r>
+      <w:proofErr w:type="spellStart"/>
+      <w:r>
+        <w:rPr>
+          <w:rFonts w:eastAsia="Times New Roman" w:cs="Arial"/>
+          <w:color w:val="000000"/>
+          <w:spacing w:val="1"/>
+          <w:sz w:val="24"/>
+          <w:szCs w:val="24"/>
+          <w:lang w:val="en-IN" w:eastAsia="en-IN"/>
+        </w:rPr>
+        <w:t>roadaccident</w:t>
+      </w:r>
+      <w:proofErr w:type="spellEnd"/>
+      <w:r>
+        <w:rPr>
+          <w:rFonts w:eastAsia="Times New Roman" w:cs="Arial"/>
+          <w:color w:val="000000"/>
+          <w:spacing w:val="1"/>
+          <w:sz w:val="24"/>
+          <w:szCs w:val="24"/>
+          <w:lang w:val="en-IN" w:eastAsia="en-IN"/>
+        </w:rPr>
+        <w:t xml:space="preserve"> is going to be the 3rd</w:t>
       </w:r>
       <w:r>
         <w:rPr>
@@ -3546,7 +4640,19 @@
           <w:szCs w:val="24"/>
           <w:lang w:val="en-IN" w:eastAsia="en-IN"/>
         </w:rPr>
-        <w:t>leading cause of</w:t>
+        <w:t xml:space="preserve">leading cause </w:t>
+      </w:r>
+      <w:proofErr w:type="spellStart"/>
+      <w:r>
+        <w:rPr>
+          <w:rFonts w:eastAsia="Times New Roman" w:cs="Arial"/>
+          <w:color w:val="000000"/>
+          <w:spacing w:val="-4"/>
+          <w:sz w:val="24"/>
+          <w:szCs w:val="24"/>
+          <w:lang w:val="en-IN" w:eastAsia="en-IN"/>
+        </w:rPr>
+        <w:t>of</w:t>
       </w:r>
       <w:r>
         <w:rPr>
@@ -3557,7 +4663,19 @@
           <w:szCs w:val="24"/>
           <w:lang w:val="en-IN" w:eastAsia="en-IN"/>
         </w:rPr>
-        <w:t>“Disability Adjusted Life Years” (DALY) by 2020,</w:t>
+        <w:t>“Disability</w:t>
+      </w:r>
+      <w:proofErr w:type="spellEnd"/>
+      <w:r>
+        <w:rPr>
+          <w:rFonts w:eastAsia="Times New Roman" w:cs="Arial"/>
+          <w:color w:val="000000"/>
+          <w:spacing w:val="4"/>
+          <w:sz w:val="24"/>
+          <w:szCs w:val="24"/>
+          <w:lang w:val="en-IN" w:eastAsia="en-IN"/>
+        </w:rPr>
+        <w:t xml:space="preserve"> Adjusted Life Years” (DALY) by 2020,</w:t>
       </w:r>
     </w:p>
     <w:p>
@@ -3574,6 +4692,7 @@
           <w:lang w:val="en-IN" w:eastAsia="en-IN"/>
         </w:rPr>
       </w:pPr>
+      <w:proofErr w:type="gramStart"/>
       <w:r>
         <w:rPr>
           <w:rFonts w:eastAsia="Times New Roman" w:cs="Arial"/>
@@ -3583,7 +4702,19 @@
           <w:szCs w:val="24"/>
           <w:lang w:val="en-IN" w:eastAsia="en-IN"/>
         </w:rPr>
-        <w:t>which was at 9th</w:t>
+        <w:t>which</w:t>
+      </w:r>
+      <w:proofErr w:type="gramEnd"/>
+      <w:r>
+        <w:rPr>
+          <w:rFonts w:eastAsia="Times New Roman" w:cs="Arial"/>
+          <w:color w:val="000000"/>
+          <w:spacing w:val="-7"/>
+          <w:sz w:val="24"/>
+          <w:szCs w:val="24"/>
+          <w:lang w:val="en-IN" w:eastAsia="en-IN"/>
+        </w:rPr>
+        <w:t xml:space="preserve"> was at 9th</w:t>
       </w:r>
       <w:r>
         <w:rPr>
@@ -3642,7 +4773,43 @@
           <w:szCs w:val="24"/>
           <w:lang w:val="en-IN" w:eastAsia="en-IN"/>
         </w:rPr>
-        <w:t xml:space="preserve">O nominated world health day as a ‘RoadSafety Day’. (WHO 2004 cited </w:t>
+        <w:t>O nominated world health day as a ‘</w:t>
+      </w:r>
+      <w:proofErr w:type="spellStart"/>
+      <w:r>
+        <w:rPr>
+          <w:rFonts w:eastAsia="Times New Roman" w:cs="Arial"/>
+          <w:color w:val="000000"/>
+          <w:spacing w:val="4"/>
+          <w:sz w:val="24"/>
+          <w:szCs w:val="24"/>
+          <w:lang w:val="en-IN" w:eastAsia="en-IN"/>
+        </w:rPr>
+        <w:t>RoadSafety</w:t>
+      </w:r>
+      <w:proofErr w:type="spellEnd"/>
+      <w:r>
+        <w:rPr>
+          <w:rFonts w:eastAsia="Times New Roman" w:cs="Arial"/>
+          <w:color w:val="000000"/>
+          <w:spacing w:val="4"/>
+          <w:sz w:val="24"/>
+          <w:szCs w:val="24"/>
+          <w:lang w:val="en-IN" w:eastAsia="en-IN"/>
+        </w:rPr>
+        <w:t xml:space="preserve"> Day’. </w:t>
+      </w:r>
+      <w:proofErr w:type="gramStart"/>
+      <w:r>
+        <w:rPr>
+          <w:rFonts w:eastAsia="Times New Roman" w:cs="Arial"/>
+          <w:color w:val="000000"/>
+          <w:spacing w:val="4"/>
+          <w:sz w:val="24"/>
+          <w:szCs w:val="24"/>
+          <w:lang w:val="en-IN" w:eastAsia="en-IN"/>
+        </w:rPr>
+        <w:t xml:space="preserve">(WHO 2004 cited </w:t>
       </w:r>
       <w:r>
         <w:rPr>
@@ -3664,7 +4831,19 @@
           <w:szCs w:val="24"/>
           <w:lang w:val="en-IN" w:eastAsia="en-IN"/>
         </w:rPr>
-        <w:t>Road Safety as a</w:t>
+        <w:t xml:space="preserve">Road Safety as </w:t>
+      </w:r>
+      <w:proofErr w:type="spellStart"/>
+      <w:r>
+        <w:rPr>
+          <w:rFonts w:eastAsia="Times New Roman" w:cs="Arial"/>
+          <w:color w:val="000000"/>
+          <w:spacing w:val="1"/>
+          <w:sz w:val="24"/>
+          <w:szCs w:val="24"/>
+          <w:lang w:val="en-IN" w:eastAsia="en-IN"/>
+        </w:rPr>
+        <w:t>a</w:t>
       </w:r>
       <w:r>
         <w:rPr>
@@ -3675,7 +4854,55 @@
           <w:szCs w:val="24"/>
           <w:lang w:val="en-IN" w:eastAsia="en-IN"/>
         </w:rPr>
-        <w:t>Health Problem n.d.). Fatalities due to road</w:t>
+        <w:t>Health</w:t>
+      </w:r>
+      <w:proofErr w:type="spellEnd"/>
+      <w:r>
+        <w:rPr>
+          <w:rFonts w:eastAsia="Times New Roman" w:cs="Arial"/>
+          <w:color w:val="000000"/>
+          <w:spacing w:val="-1"/>
+          <w:sz w:val="24"/>
+          <w:szCs w:val="24"/>
+          <w:lang w:val="en-IN" w:eastAsia="en-IN"/>
+        </w:rPr>
+        <w:t xml:space="preserve"> Problem </w:t>
+      </w:r>
+      <w:proofErr w:type="spellStart"/>
+      <w:r>
+        <w:rPr>
+          <w:rFonts w:eastAsia="Times New Roman" w:cs="Arial"/>
+          <w:color w:val="000000"/>
+          <w:spacing w:val="-1"/>
+          <w:sz w:val="24"/>
+          <w:szCs w:val="24"/>
+          <w:lang w:val="en-IN" w:eastAsia="en-IN"/>
+        </w:rPr>
+        <w:t>n.d</w:t>
+      </w:r>
+      <w:proofErr w:type="spellEnd"/>
+      <w:r>
+        <w:rPr>
+          <w:rFonts w:eastAsia="Times New Roman" w:cs="Arial"/>
+          <w:color w:val="000000"/>
+          <w:spacing w:val="-1"/>
+          <w:sz w:val="24"/>
+          <w:szCs w:val="24"/>
+          <w:lang w:val="en-IN" w:eastAsia="en-IN"/>
+        </w:rPr>
+        <w:t>.).</w:t>
+      </w:r>
+      <w:proofErr w:type="gramEnd"/>
+      <w:r>
+        <w:rPr>
+          <w:rFonts w:eastAsia="Times New Roman" w:cs="Arial"/>
+          <w:color w:val="000000"/>
+          <w:spacing w:val="-1"/>
+          <w:sz w:val="24"/>
+          <w:szCs w:val="24"/>
+          <w:lang w:val="en-IN" w:eastAsia="en-IN"/>
+        </w:rPr>
+        <w:t xml:space="preserve"> Fatalities due to road</w:t>
       </w:r>
     </w:p>
     <w:p>
@@ -3692,6 +4919,7 @@
           <w:lang w:val="en-IN" w:eastAsia="en-IN"/>
         </w:rPr>
       </w:pPr>
+      <w:proofErr w:type="gramStart"/>
       <w:r>
         <w:rPr>
           <w:rFonts w:eastAsia="Times New Roman" w:cs="Arial"/>
@@ -3701,7 +4929,19 @@
           <w:szCs w:val="24"/>
           <w:lang w:val="en-IN" w:eastAsia="en-IN"/>
         </w:rPr>
-        <w:t xml:space="preserve">accidents are getting higher than malaria, HIV/AIDS and tuberculosis as an epidemic, </w:t>
+        <w:t>accidents</w:t>
+      </w:r>
+      <w:proofErr w:type="gramEnd"/>
+      <w:r>
+        <w:rPr>
+          <w:rFonts w:eastAsia="Times New Roman" w:cs="Arial"/>
+          <w:color w:val="000000"/>
+          <w:spacing w:val="1"/>
+          <w:sz w:val="24"/>
+          <w:szCs w:val="24"/>
+          <w:lang w:val="en-IN" w:eastAsia="en-IN"/>
+        </w:rPr>
+        <w:t xml:space="preserve"> are getting higher than malaria, HIV/AIDS and tuberculosis as an epidemic, </w:t>
       </w:r>
       <w:r>
         <w:rPr>
@@ -3771,7 +5011,31 @@
           <w:szCs w:val="24"/>
           <w:lang w:val="en-IN" w:eastAsia="en-IN"/>
         </w:rPr>
-        <w:t>1.3 million to more than 1.9 million over coming decade</w:t>
+        <w:t xml:space="preserve">1.3 million </w:t>
+      </w:r>
+      <w:proofErr w:type="gramStart"/>
+      <w:r>
+        <w:rPr>
+          <w:rFonts w:eastAsia="Times New Roman" w:cs="Arial"/>
+          <w:color w:val="000000"/>
+          <w:spacing w:val="-1"/>
+          <w:sz w:val="24"/>
+          <w:szCs w:val="24"/>
+          <w:lang w:val="en-IN" w:eastAsia="en-IN"/>
+        </w:rPr>
+        <w:t>to</w:t>
+      </w:r>
+      <w:proofErr w:type="gramEnd"/>
+      <w:r>
+        <w:rPr>
+          <w:rFonts w:eastAsia="Times New Roman" w:cs="Arial"/>
+          <w:color w:val="000000"/>
+          <w:spacing w:val="-1"/>
+          <w:sz w:val="24"/>
+          <w:szCs w:val="24"/>
+          <w:lang w:val="en-IN" w:eastAsia="en-IN"/>
+        </w:rPr>
+        <w:t xml:space="preserve"> more than 1.9 million over coming decade</w:t>
       </w:r>
       <w:r>
         <w:rPr>
@@ -3855,7 +5119,19 @@
           <w:szCs w:val="24"/>
           <w:lang w:val="en-IN" w:eastAsia="en-IN"/>
         </w:rPr>
-        <w:t>alt the rising in road injury by achieving year by</w:t>
+        <w:t xml:space="preserve">alt the rising in road injury by achieving year </w:t>
+      </w:r>
+      <w:proofErr w:type="spellStart"/>
+      <w:r>
+        <w:rPr>
+          <w:rFonts w:eastAsia="Times New Roman" w:cs="Arial"/>
+          <w:color w:val="000000"/>
+          <w:spacing w:val="-4"/>
+          <w:sz w:val="24"/>
+          <w:szCs w:val="24"/>
+          <w:lang w:val="en-IN" w:eastAsia="en-IN"/>
+        </w:rPr>
+        <w:t>by</w:t>
       </w:r>
       <w:r>
         <w:rPr>
@@ -3866,7 +5142,31 @@
           <w:szCs w:val="24"/>
           <w:lang w:val="en-IN" w:eastAsia="en-IN"/>
         </w:rPr>
-        <w:t>year reductions. The world can prevent 5 million</w:t>
+        <w:t>year</w:t>
+      </w:r>
+      <w:proofErr w:type="spellEnd"/>
+      <w:r>
+        <w:rPr>
+          <w:rFonts w:eastAsia="Times New Roman" w:cs="Arial"/>
+          <w:color w:val="000000"/>
+          <w:spacing w:val="1"/>
+          <w:sz w:val="24"/>
+          <w:szCs w:val="24"/>
+          <w:lang w:val="en-IN" w:eastAsia="en-IN"/>
+        </w:rPr>
+        <w:t xml:space="preserve"> reductions. The world can prevent 5 </w:t>
+      </w:r>
+      <w:proofErr w:type="spellStart"/>
+      <w:r>
+        <w:rPr>
+          <w:rFonts w:eastAsia="Times New Roman" w:cs="Arial"/>
+          <w:color w:val="000000"/>
+          <w:spacing w:val="1"/>
+          <w:sz w:val="24"/>
+          <w:szCs w:val="24"/>
+          <w:lang w:val="en-IN" w:eastAsia="en-IN"/>
+        </w:rPr>
+        <w:t>million</w:t>
       </w:r>
       <w:r>
         <w:rPr>
@@ -3877,7 +5177,43 @@
           <w:szCs w:val="24"/>
           <w:lang w:val="en-IN" w:eastAsia="en-IN"/>
         </w:rPr>
-        <w:t xml:space="preserve">deaths and 50 million serious injuries by the end of next decade.through implementing road safety measures at </w:t>
+        <w:t>deaths</w:t>
+      </w:r>
+      <w:proofErr w:type="spellEnd"/>
+      <w:r>
+        <w:rPr>
+          <w:rFonts w:eastAsia="Times New Roman" w:cs="Arial"/>
+          <w:color w:val="000000"/>
+          <w:spacing w:val="-4"/>
+          <w:sz w:val="24"/>
+          <w:szCs w:val="24"/>
+          <w:lang w:val="en-IN" w:eastAsia="en-IN"/>
+        </w:rPr>
+        <w:t xml:space="preserve"> and 50 million serious injuries by the end of next </w:t>
+      </w:r>
+      <w:proofErr w:type="spellStart"/>
+      <w:r>
+        <w:rPr>
+          <w:rFonts w:eastAsia="Times New Roman" w:cs="Arial"/>
+          <w:color w:val="000000"/>
+          <w:spacing w:val="-4"/>
+          <w:sz w:val="24"/>
+          <w:szCs w:val="24"/>
+          <w:lang w:val="en-IN" w:eastAsia="en-IN"/>
+        </w:rPr>
+        <w:t>decade.through</w:t>
+      </w:r>
+      <w:proofErr w:type="spellEnd"/>
+      <w:r>
+        <w:rPr>
+          <w:rFonts w:eastAsia="Times New Roman" w:cs="Arial"/>
+          <w:color w:val="000000"/>
+          <w:spacing w:val="-4"/>
+          <w:sz w:val="24"/>
+          <w:szCs w:val="24"/>
+          <w:lang w:val="en-IN" w:eastAsia="en-IN"/>
+        </w:rPr>
+        <w:t xml:space="preserve"> implementing road safety measures at </w:t>
       </w:r>
       <w:r>
         <w:rPr>
@@ -3921,7 +5257,19 @@
           <w:szCs w:val="24"/>
           <w:lang w:val="en-IN" w:eastAsia="en-IN"/>
         </w:rPr>
-        <w:t>for Global Road Safety 2009)Since 1990, number and severity of road accidents</w:t>
+        <w:t xml:space="preserve">for Global Road Safety 2009)Since 1990, number and severity of road </w:t>
+      </w:r>
+      <w:proofErr w:type="spellStart"/>
+      <w:r>
+        <w:rPr>
+          <w:rFonts w:eastAsia="Times New Roman" w:cs="Arial"/>
+          <w:color w:val="000000"/>
+          <w:spacing w:val="4"/>
+          <w:sz w:val="24"/>
+          <w:szCs w:val="24"/>
+          <w:lang w:val="en-IN" w:eastAsia="en-IN"/>
+        </w:rPr>
+        <w:t>accidents</w:t>
       </w:r>
       <w:r>
         <w:rPr>
@@ -3932,8 +5280,21 @@
           <w:szCs w:val="24"/>
           <w:lang w:val="en-IN" w:eastAsia="en-IN"/>
         </w:rPr>
-        <w:t xml:space="preserve">in Great Britain has decreased. </w:t>
-      </w:r>
+        <w:t>in</w:t>
+      </w:r>
+      <w:proofErr w:type="spellEnd"/>
+      <w:r>
+        <w:rPr>
+          <w:rFonts w:eastAsia="Times New Roman" w:cs="Arial"/>
+          <w:color w:val="000000"/>
+          <w:spacing w:val="1"/>
+          <w:sz w:val="24"/>
+          <w:szCs w:val="24"/>
+          <w:lang w:val="en-IN" w:eastAsia="en-IN"/>
+        </w:rPr>
+        <w:t xml:space="preserve"> Great Britain has decreased. </w:t>
+      </w:r>
+      <w:proofErr w:type="gramStart"/>
       <w:r>
         <w:rPr>
           <w:rFonts w:eastAsia="Times New Roman" w:cs="Arial"/>
@@ -3943,7 +5304,31 @@
           <w:szCs w:val="24"/>
           <w:lang w:val="en-IN" w:eastAsia="en-IN"/>
         </w:rPr>
-        <w:t>(House ofCommons 2013)</w:t>
+        <w:t xml:space="preserve">(House </w:t>
+      </w:r>
+      <w:proofErr w:type="spellStart"/>
+      <w:r>
+        <w:rPr>
+          <w:rFonts w:eastAsia="Times New Roman" w:cs="Arial"/>
+          <w:color w:val="000000"/>
+          <w:spacing w:val="4"/>
+          <w:sz w:val="24"/>
+          <w:szCs w:val="24"/>
+          <w:lang w:val="en-IN" w:eastAsia="en-IN"/>
+        </w:rPr>
+        <w:t>ofCommons</w:t>
+      </w:r>
+      <w:proofErr w:type="spellEnd"/>
+      <w:r>
+        <w:rPr>
+          <w:rFonts w:eastAsia="Times New Roman" w:cs="Arial"/>
+          <w:color w:val="000000"/>
+          <w:spacing w:val="4"/>
+          <w:sz w:val="24"/>
+          <w:szCs w:val="24"/>
+          <w:lang w:val="en-IN" w:eastAsia="en-IN"/>
+        </w:rPr>
+        <w:t xml:space="preserve"> 2013)</w:t>
       </w:r>
       <w:r>
         <w:rPr>
@@ -3954,7 +5339,19 @@
           <w:szCs w:val="24"/>
           <w:lang w:val="en-IN" w:eastAsia="en-IN"/>
         </w:rPr>
-        <w:t xml:space="preserve">. </w:t>
+        <w:t>.</w:t>
+      </w:r>
+      <w:proofErr w:type="gramEnd"/>
+      <w:r>
+        <w:rPr>
+          <w:rFonts w:eastAsia="Times New Roman" w:cs="Arial"/>
+          <w:color w:val="000000"/>
+          <w:spacing w:val="1"/>
+          <w:sz w:val="24"/>
+          <w:szCs w:val="24"/>
+          <w:lang w:val="en-IN" w:eastAsia="en-IN"/>
+        </w:rPr>
+        <w:t xml:space="preserve"> </w:t>
       </w:r>
     </w:p>
     <w:p>
@@ -3980,7 +5377,19 @@
           <w:szCs w:val="24"/>
           <w:lang w:val="en-IN" w:eastAsia="en-IN"/>
         </w:rPr>
-        <w:t>As per Daft (Department for</w:t>
+        <w:t xml:space="preserve">As per Daft (Department </w:t>
+      </w:r>
+      <w:proofErr w:type="spellStart"/>
+      <w:r>
+        <w:rPr>
+          <w:rFonts w:eastAsia="Times New Roman" w:cs="Arial"/>
+          <w:color w:val="000000"/>
+          <w:spacing w:val="1"/>
+          <w:sz w:val="24"/>
+          <w:szCs w:val="24"/>
+          <w:lang w:val="en-IN" w:eastAsia="en-IN"/>
+        </w:rPr>
+        <w:t>for</w:t>
       </w:r>
       <w:r>
         <w:rPr>
@@ -3991,7 +5400,19 @@
           <w:szCs w:val="24"/>
           <w:lang w:val="en-IN" w:eastAsia="en-IN"/>
         </w:rPr>
-        <w:t>Transport) report, 1,</w:t>
+        <w:t>Transport</w:t>
+      </w:r>
+      <w:proofErr w:type="spellEnd"/>
+      <w:r>
+        <w:rPr>
+          <w:rFonts w:eastAsia="Times New Roman" w:cs="Arial"/>
+          <w:color w:val="000000"/>
+          <w:spacing w:val="2"/>
+          <w:sz w:val="24"/>
+          <w:szCs w:val="24"/>
+          <w:lang w:val="en-IN" w:eastAsia="en-IN"/>
+        </w:rPr>
+        <w:t>) report, 1,</w:t>
       </w:r>
       <w:r>
         <w:rPr>
@@ -4060,7 +5481,31 @@
           <w:szCs w:val="24"/>
           <w:lang w:val="en-IN" w:eastAsia="en-IN"/>
         </w:rPr>
-        <w:t xml:space="preserve"> by 5%against of 2.4% increase of vehicle traffic level onroads. </w:t>
+        <w:t xml:space="preserve"> by 5%against of 2.4% increase of vehicle traffic level </w:t>
+      </w:r>
+      <w:proofErr w:type="spellStart"/>
+      <w:r>
+        <w:rPr>
+          <w:rFonts w:eastAsia="Times New Roman" w:cs="Arial"/>
+          <w:color w:val="000000"/>
+          <w:spacing w:val="1"/>
+          <w:sz w:val="24"/>
+          <w:szCs w:val="24"/>
+          <w:lang w:val="en-IN" w:eastAsia="en-IN"/>
+        </w:rPr>
+        <w:t>onroads</w:t>
+      </w:r>
+      <w:proofErr w:type="spellEnd"/>
+      <w:r>
+        <w:rPr>
+          <w:rFonts w:eastAsia="Times New Roman" w:cs="Arial"/>
+          <w:color w:val="000000"/>
+          <w:spacing w:val="1"/>
+          <w:sz w:val="24"/>
+          <w:szCs w:val="24"/>
+          <w:lang w:val="en-IN" w:eastAsia="en-IN"/>
+        </w:rPr>
+        <w:t xml:space="preserve">. </w:t>
       </w:r>
     </w:p>
     <w:p>
@@ -4221,6 +5666,7 @@
               <w:shd w:val="clear" w:color="auto" w:fill="FFFFFF"/>
             </w:rPr>
           </w:pPr>
+          <w:proofErr w:type="gramStart"/>
           <w:r>
             <w:rPr>
               <w:rFonts w:ascii="Helvetica" w:hAnsi="Helvetica"/>
@@ -4241,6 +5687,7 @@
             </w:rPr>
             <w:t>Pandas</w:t>
           </w:r>
+          <w:proofErr w:type="gramEnd"/>
           <w:r>
             <w:rPr>
               <w:rFonts w:ascii="Helvetica" w:hAnsi="Helvetica"/>
@@ -4249,7 +5696,29 @@
               <w:szCs w:val="21"/>
               <w:shd w:val="clear" w:color="auto" w:fill="FFFFFF"/>
             </w:rPr>
-            <w:t xml:space="preserve">: for loading csv data set as </w:t>
+            <w:t xml:space="preserve">: for loading </w:t>
+          </w:r>
+          <w:proofErr w:type="spellStart"/>
+          <w:r>
+            <w:rPr>
+              <w:rFonts w:ascii="Helvetica" w:hAnsi="Helvetica"/>
+              <w:color w:val="000000"/>
+              <w:sz w:val="21"/>
+              <w:szCs w:val="21"/>
+              <w:shd w:val="clear" w:color="auto" w:fill="FFFFFF"/>
+            </w:rPr>
+            <w:t>csv</w:t>
+          </w:r>
+          <w:proofErr w:type="spellEnd"/>
+          <w:r>
+            <w:rPr>
+              <w:rFonts w:ascii="Helvetica" w:hAnsi="Helvetica"/>
+              <w:color w:val="000000"/>
+              <w:sz w:val="21"/>
+              <w:szCs w:val="21"/>
+              <w:shd w:val="clear" w:color="auto" w:fill="FFFFFF"/>
+            </w:rPr>
+            <w:t xml:space="preserve"> data set as </w:t>
           </w:r>
           <w:r>
             <w:rPr>
@@ -4300,8 +5769,20 @@
               <w:szCs w:val="21"/>
               <w:shd w:val="clear" w:color="auto" w:fill="FFFFFF"/>
             </w:rPr>
-            <w:t xml:space="preserve"> NumPy</w:t>
+            <w:t xml:space="preserve"> </w:t>
           </w:r>
+          <w:proofErr w:type="spellStart"/>
+          <w:r>
+            <w:rPr>
+              <w:rFonts w:ascii="Helvetica" w:hAnsi="Helvetica"/>
+              <w:color w:val="000000"/>
+              <w:sz w:val="21"/>
+              <w:szCs w:val="21"/>
+              <w:shd w:val="clear" w:color="auto" w:fill="FFFFFF"/>
+            </w:rPr>
+            <w:t>NumPy</w:t>
+          </w:r>
+          <w:proofErr w:type="spellEnd"/>
           <w:r>
             <w:rPr>
               <w:rFonts w:ascii="Helvetica" w:hAnsi="Helvetica"/>
@@ -4323,6 +5804,7 @@
               <w:shd w:val="clear" w:color="auto" w:fill="FFFFFF"/>
             </w:rPr>
           </w:pPr>
+          <w:proofErr w:type="gramStart"/>
           <w:r>
             <w:rPr>
               <w:rFonts w:ascii="Helvetica" w:hAnsi="Helvetica"/>
@@ -4343,6 +5825,7 @@
             </w:rPr>
             <w:t>Sklearn</w:t>
           </w:r>
+          <w:proofErr w:type="gramEnd"/>
           <w:r>
             <w:rPr>
               <w:rFonts w:ascii="Helvetica" w:hAnsi="Helvetica"/>
@@ -4364,6 +5847,7 @@
               <w:shd w:val="clear" w:color="auto" w:fill="FFFFFF"/>
             </w:rPr>
           </w:pPr>
+          <w:proofErr w:type="gramStart"/>
           <w:r>
             <w:rPr>
               <w:rFonts w:ascii="Helvetica" w:hAnsi="Helvetica"/>
@@ -4384,6 +5868,7 @@
             </w:rPr>
             <w:t>Plotly</w:t>
           </w:r>
+          <w:proofErr w:type="gramEnd"/>
           <w:r>
             <w:rPr>
               <w:rFonts w:ascii="Helvetica" w:hAnsi="Helvetica"/>
@@ -4405,6 +5890,7 @@
               <w:shd w:val="clear" w:color="auto" w:fill="FFFFFF"/>
             </w:rPr>
           </w:pPr>
+          <w:proofErr w:type="gramStart"/>
           <w:r>
             <w:rPr>
               <w:rFonts w:ascii="Helvetica" w:hAnsi="Helvetica"/>
@@ -4413,7 +5899,40 @@
               <w:szCs w:val="21"/>
               <w:shd w:val="clear" w:color="auto" w:fill="FFFFFF"/>
             </w:rPr>
-            <w:t xml:space="preserve">5.Sypder and Jupyter </w:t>
+            <w:t>5.Sypder</w:t>
+          </w:r>
+          <w:proofErr w:type="gramEnd"/>
+          <w:r>
+            <w:rPr>
+              <w:rFonts w:ascii="Helvetica" w:hAnsi="Helvetica"/>
+              <w:color w:val="000000"/>
+              <w:sz w:val="21"/>
+              <w:szCs w:val="21"/>
+              <w:shd w:val="clear" w:color="auto" w:fill="FFFFFF"/>
+            </w:rPr>
+            <w:t xml:space="preserve"> and </w:t>
+          </w:r>
+          <w:proofErr w:type="spellStart"/>
+          <w:r>
+            <w:rPr>
+              <w:rFonts w:ascii="Helvetica" w:hAnsi="Helvetica"/>
+              <w:color w:val="000000"/>
+              <w:sz w:val="21"/>
+              <w:szCs w:val="21"/>
+              <w:shd w:val="clear" w:color="auto" w:fill="FFFFFF"/>
+            </w:rPr>
+            <w:t>Jupyter</w:t>
+          </w:r>
+          <w:proofErr w:type="spellEnd"/>
+          <w:r>
+            <w:rPr>
+              <w:rFonts w:ascii="Helvetica" w:hAnsi="Helvetica"/>
+              <w:color w:val="000000"/>
+              <w:sz w:val="21"/>
+              <w:szCs w:val="21"/>
+              <w:shd w:val="clear" w:color="auto" w:fill="FFFFFF"/>
+            </w:rPr>
+            <w:t xml:space="preserve"> </w:t>
           </w:r>
           <w:r>
             <w:rPr>
@@ -4436,6 +5955,7 @@
               <w:lang w:val="en-IN"/>
             </w:rPr>
           </w:pPr>
+          <w:proofErr w:type="gramStart"/>
           <w:r>
             <w:rPr>
               <w:color w:val="000000"/>
@@ -4452,7 +5972,17 @@
               <w:szCs w:val="24"/>
               <w:shd w:val="clear" w:color="auto" w:fill="FFFFFF"/>
             </w:rPr>
-            <w:t xml:space="preserve">Tableau </w:t>
+            <w:t>Tableau</w:t>
+          </w:r>
+          <w:proofErr w:type="gramEnd"/>
+          <w:r>
+            <w:rPr>
+              <w:color w:val="000000"/>
+              <w:sz w:val="24"/>
+              <w:szCs w:val="24"/>
+              <w:shd w:val="clear" w:color="auto" w:fill="FFFFFF"/>
+            </w:rPr>
+            <w:t xml:space="preserve"> </w:t>
           </w:r>
           <w:r>
             <w:rPr>
@@ -4718,6 +6248,7 @@
               <w:lang w:val="en-IN" w:eastAsia="en-IN"/>
             </w:rPr>
           </w:pPr>
+          <w:proofErr w:type="gramStart"/>
           <w:r>
             <w:rPr>
               <w:rFonts w:eastAsia="Times New Roman" w:cs="Lucida Sans Unicode"/>
@@ -4740,6 +6271,7 @@
             </w:rPr>
             <w:t>Three Types of Data</w:t>
           </w:r>
+          <w:proofErr w:type="gramEnd"/>
         </w:p>
         <w:p>
           <w:pPr>
@@ -4859,6 +6391,7 @@
             </w:rPr>
             <w:t xml:space="preserve"> e.g. </w:t>
           </w:r>
+          <w:proofErr w:type="spellStart"/>
           <w:r>
             <w:rPr>
               <w:rFonts w:eastAsia="Times New Roman" w:cs="Times New Roman"/>
@@ -4870,6 +6403,7 @@
             </w:rPr>
             <w:t>Day_of_Week</w:t>
           </w:r>
+          <w:proofErr w:type="spellEnd"/>
         </w:p>
         <w:p>
           <w:pPr>
@@ -5321,10 +6855,10 @@
                     <pic:cNvPicPr/>
                   </pic:nvPicPr>
                   <pic:blipFill>
-                    <a:blip r:embed="rId9">
+                    <a:blip r:embed="rId9" cstate="print">
                       <a:extLst>
                         <a:ext uri="{28A0092B-C50C-407E-A947-70E740481C1C}">
-                          <a14:useLocalDpi xmlns="" xmlns:wpc="http://schemas.microsoft.com/office/word/2010/wordprocessingCanvas" xmlns:cx="http://schemas.microsoft.com/office/drawing/2014/chartex" xmlns:cx1="http://schemas.microsoft.com/office/drawing/2015/9/8/chartex" xmlns:cx2="http://schemas.microsoft.com/office/drawing/2015/10/21/chartex" xmlns:cx3="http://schemas.microsoft.com/office/drawing/2016/5/9/chartex" xmlns:cx4="http://schemas.microsoft.com/office/drawing/2016/5/10/chartex" xmlns:cx5="http://schemas.microsoft.com/office/drawing/2016/5/11/chartex" xmlns:cx6="http://schemas.microsoft.com/office/drawing/2016/5/12/chartex" xmlns:cx7="http://schemas.microsoft.com/office/drawing/2016/5/13/chartex" xmlns:cx8="http://schemas.microsoft.com/office/drawing/2016/5/14/chartex" xmlns:mc="http://schemas.openxmlformats.org/markup-compatibility/2006" xmlns:aink="http://schemas.microsoft.com/office/drawing/2016/ink" xmlns:am3d="http://schemas.microsoft.com/office/drawing/2017/model3d" xmlns:o="urn:schemas-microsoft-com:office:office" xmlns:v="urn:schemas-microsoft-com:vml" xmlns:wp14="http://schemas.microsoft.com/office/word/2010/wordprocessingDrawing" xmlns:w10="urn:schemas-microsoft-com:office:word" xmlns:w="http://schemas.openxmlformats.org/wordprocessingml/2006/main" xmlns:w14="http://schemas.microsoft.com/office/word/2010/wordml" xmlns:w15="http://schemas.microsoft.com/office/word/2012/wordml" xmlns:w16cid="http://schemas.microsoft.com/office/word/2016/wordml/cid" xmlns:w16se="http://schemas.microsoft.com/office/word/2015/wordml/symex" xmlns:wpg="http://schemas.microsoft.com/office/word/2010/wordprocessingGroup" xmlns:wpi="http://schemas.microsoft.com/office/word/2010/wordprocessingInk" xmlns:wps="http://schemas.microsoft.com/office/word/2010/wordprocessingShape" xmlns:a14="http://schemas.microsoft.com/office/drawing/2010/main" val="0"/>
+                          <a14:useLocalDpi xmlns:a14="http://schemas.microsoft.com/office/drawing/2010/main" xmlns:wps="http://schemas.microsoft.com/office/word/2010/wordprocessingShape" xmlns:wpi="http://schemas.microsoft.com/office/word/2010/wordprocessingInk" xmlns:wpg="http://schemas.microsoft.com/office/word/2010/wordprocessingGroup" xmlns:w16se="http://schemas.microsoft.com/office/word/2015/wordml/symex" xmlns:w16cid="http://schemas.microsoft.com/office/word/2016/wordml/cid" xmlns:w15="http://schemas.microsoft.com/office/word/2012/wordml" xmlns:w14="http://schemas.microsoft.com/office/word/2010/wordml" xmlns:w="http://schemas.openxmlformats.org/wordprocessingml/2006/main" xmlns:w10="urn:schemas-microsoft-com:office:word" xmlns:wp14="http://schemas.microsoft.com/office/word/2010/wordprocessingDrawing" xmlns:v="urn:schemas-microsoft-com:vml" xmlns:o="urn:schemas-microsoft-com:office:office" xmlns:am3d="http://schemas.microsoft.com/office/drawing/2017/model3d" xmlns:aink="http://schemas.microsoft.com/office/drawing/2016/ink" xmlns:mc="http://schemas.openxmlformats.org/markup-compatibility/2006" xmlns:cx8="http://schemas.microsoft.com/office/drawing/2016/5/14/chartex" xmlns:cx7="http://schemas.microsoft.com/office/drawing/2016/5/13/chartex" xmlns:cx6="http://schemas.microsoft.com/office/drawing/2016/5/12/chartex" xmlns:cx5="http://schemas.microsoft.com/office/drawing/2016/5/11/chartex" xmlns:cx4="http://schemas.microsoft.com/office/drawing/2016/5/10/chartex" xmlns:cx3="http://schemas.microsoft.com/office/drawing/2016/5/9/chartex" xmlns:cx2="http://schemas.microsoft.com/office/drawing/2015/10/21/chartex" xmlns:cx1="http://schemas.microsoft.com/office/drawing/2015/9/8/chartex" xmlns:cx="http://schemas.microsoft.com/office/drawing/2014/chartex" xmlns:wpc="http://schemas.microsoft.com/office/word/2010/wordprocessingCanvas" xmlns="" val="0"/>
                         </a:ext>
                       </a:extLst>
                     </a:blip>
@@ -5378,10 +6912,10 @@
                     <pic:cNvPicPr/>
                   </pic:nvPicPr>
                   <pic:blipFill>
-                    <a:blip r:embed="rId10">
+                    <a:blip r:embed="rId10" cstate="print">
                       <a:extLst>
                         <a:ext uri="{28A0092B-C50C-407E-A947-70E740481C1C}">
-                          <a14:useLocalDpi xmlns="" xmlns:wpc="http://schemas.microsoft.com/office/word/2010/wordprocessingCanvas" xmlns:cx="http://schemas.microsoft.com/office/drawing/2014/chartex" xmlns:cx1="http://schemas.microsoft.com/office/drawing/2015/9/8/chartex" xmlns:cx2="http://schemas.microsoft.com/office/drawing/2015/10/21/chartex" xmlns:cx3="http://schemas.microsoft.com/office/drawing/2016/5/9/chartex" xmlns:cx4="http://schemas.microsoft.com/office/drawing/2016/5/10/chartex" xmlns:cx5="http://schemas.microsoft.com/office/drawing/2016/5/11/chartex" xmlns:cx6="http://schemas.microsoft.com/office/drawing/2016/5/12/chartex" xmlns:cx7="http://schemas.microsoft.com/office/drawing/2016/5/13/chartex" xmlns:cx8="http://schemas.microsoft.com/office/drawing/2016/5/14/chartex" xmlns:mc="http://schemas.openxmlformats.org/markup-compatibility/2006" xmlns:aink="http://schemas.microsoft.com/office/drawing/2016/ink" xmlns:am3d="http://schemas.microsoft.com/office/drawing/2017/model3d" xmlns:o="urn:schemas-microsoft-com:office:office" xmlns:v="urn:schemas-microsoft-com:vml" xmlns:wp14="http://schemas.microsoft.com/office/word/2010/wordprocessingDrawing" xmlns:w10="urn:schemas-microsoft-com:office:word" xmlns:w="http://schemas.openxmlformats.org/wordprocessingml/2006/main" xmlns:w14="http://schemas.microsoft.com/office/word/2010/wordml" xmlns:w15="http://schemas.microsoft.com/office/word/2012/wordml" xmlns:w16cid="http://schemas.microsoft.com/office/word/2016/wordml/cid" xmlns:w16se="http://schemas.microsoft.com/office/word/2015/wordml/symex" xmlns:wpg="http://schemas.microsoft.com/office/word/2010/wordprocessingGroup" xmlns:wpi="http://schemas.microsoft.com/office/word/2010/wordprocessingInk" xmlns:wps="http://schemas.microsoft.com/office/word/2010/wordprocessingShape" xmlns:a14="http://schemas.microsoft.com/office/drawing/2010/main" val="0"/>
+                          <a14:useLocalDpi xmlns:a14="http://schemas.microsoft.com/office/drawing/2010/main" xmlns:wps="http://schemas.microsoft.com/office/word/2010/wordprocessingShape" xmlns:wpi="http://schemas.microsoft.com/office/word/2010/wordprocessingInk" xmlns:wpg="http://schemas.microsoft.com/office/word/2010/wordprocessingGroup" xmlns:w16se="http://schemas.microsoft.com/office/word/2015/wordml/symex" xmlns:w16cid="http://schemas.microsoft.com/office/word/2016/wordml/cid" xmlns:w15="http://schemas.microsoft.com/office/word/2012/wordml" xmlns:w14="http://schemas.microsoft.com/office/word/2010/wordml" xmlns:w="http://schemas.openxmlformats.org/wordprocessingml/2006/main" xmlns:w10="urn:schemas-microsoft-com:office:word" xmlns:wp14="http://schemas.microsoft.com/office/word/2010/wordprocessingDrawing" xmlns:v="urn:schemas-microsoft-com:vml" xmlns:o="urn:schemas-microsoft-com:office:office" xmlns:am3d="http://schemas.microsoft.com/office/drawing/2017/model3d" xmlns:aink="http://schemas.microsoft.com/office/drawing/2016/ink" xmlns:mc="http://schemas.openxmlformats.org/markup-compatibility/2006" xmlns:cx8="http://schemas.microsoft.com/office/drawing/2016/5/14/chartex" xmlns:cx7="http://schemas.microsoft.com/office/drawing/2016/5/13/chartex" xmlns:cx6="http://schemas.microsoft.com/office/drawing/2016/5/12/chartex" xmlns:cx5="http://schemas.microsoft.com/office/drawing/2016/5/11/chartex" xmlns:cx4="http://schemas.microsoft.com/office/drawing/2016/5/10/chartex" xmlns:cx3="http://schemas.microsoft.com/office/drawing/2016/5/9/chartex" xmlns:cx2="http://schemas.microsoft.com/office/drawing/2015/10/21/chartex" xmlns:cx1="http://schemas.microsoft.com/office/drawing/2015/9/8/chartex" xmlns:cx="http://schemas.microsoft.com/office/drawing/2014/chartex" xmlns:wpc="http://schemas.microsoft.com/office/word/2010/wordprocessingCanvas" xmlns="" val="0"/>
                         </a:ext>
                       </a:extLst>
                     </a:blip>
@@ -5514,10 +7048,10 @@
                     <pic:cNvPicPr/>
                   </pic:nvPicPr>
                   <pic:blipFill>
-                    <a:blip r:embed="rId11">
+                    <a:blip r:embed="rId11" cstate="print">
                       <a:extLst>
                         <a:ext uri="{28A0092B-C50C-407E-A947-70E740481C1C}">
-                          <a14:useLocalDpi xmlns="" xmlns:wpc="http://schemas.microsoft.com/office/word/2010/wordprocessingCanvas" xmlns:cx="http://schemas.microsoft.com/office/drawing/2014/chartex" xmlns:cx1="http://schemas.microsoft.com/office/drawing/2015/9/8/chartex" xmlns:cx2="http://schemas.microsoft.com/office/drawing/2015/10/21/chartex" xmlns:cx3="http://schemas.microsoft.com/office/drawing/2016/5/9/chartex" xmlns:cx4="http://schemas.microsoft.com/office/drawing/2016/5/10/chartex" xmlns:cx5="http://schemas.microsoft.com/office/drawing/2016/5/11/chartex" xmlns:cx6="http://schemas.microsoft.com/office/drawing/2016/5/12/chartex" xmlns:cx7="http://schemas.microsoft.com/office/drawing/2016/5/13/chartex" xmlns:cx8="http://schemas.microsoft.com/office/drawing/2016/5/14/chartex" xmlns:mc="http://schemas.openxmlformats.org/markup-compatibility/2006" xmlns:aink="http://schemas.microsoft.com/office/drawing/2016/ink" xmlns:am3d="http://schemas.microsoft.com/office/drawing/2017/model3d" xmlns:o="urn:schemas-microsoft-com:office:office" xmlns:v="urn:schemas-microsoft-com:vml" xmlns:wp14="http://schemas.microsoft.com/office/word/2010/wordprocessingDrawing" xmlns:w10="urn:schemas-microsoft-com:office:word" xmlns:w="http://schemas.openxmlformats.org/wordprocessingml/2006/main" xmlns:w14="http://schemas.microsoft.com/office/word/2010/wordml" xmlns:w15="http://schemas.microsoft.com/office/word/2012/wordml" xmlns:w16cid="http://schemas.microsoft.com/office/word/2016/wordml/cid" xmlns:w16se="http://schemas.microsoft.com/office/word/2015/wordml/symex" xmlns:wpg="http://schemas.microsoft.com/office/word/2010/wordprocessingGroup" xmlns:wpi="http://schemas.microsoft.com/office/word/2010/wordprocessingInk" xmlns:wps="http://schemas.microsoft.com/office/word/2010/wordprocessingShape" xmlns:a14="http://schemas.microsoft.com/office/drawing/2010/main" val="0"/>
+                          <a14:useLocalDpi xmlns:a14="http://schemas.microsoft.com/office/drawing/2010/main" xmlns:wps="http://schemas.microsoft.com/office/word/2010/wordprocessingShape" xmlns:wpi="http://schemas.microsoft.com/office/word/2010/wordprocessingInk" xmlns:wpg="http://schemas.microsoft.com/office/word/2010/wordprocessingGroup" xmlns:w16se="http://schemas.microsoft.com/office/word/2015/wordml/symex" xmlns:w16cid="http://schemas.microsoft.com/office/word/2016/wordml/cid" xmlns:w15="http://schemas.microsoft.com/office/word/2012/wordml" xmlns:w14="http://schemas.microsoft.com/office/word/2010/wordml" xmlns:w="http://schemas.openxmlformats.org/wordprocessingml/2006/main" xmlns:w10="urn:schemas-microsoft-com:office:word" xmlns:wp14="http://schemas.microsoft.com/office/word/2010/wordprocessingDrawing" xmlns:v="urn:schemas-microsoft-com:vml" xmlns:o="urn:schemas-microsoft-com:office:office" xmlns:am3d="http://schemas.microsoft.com/office/drawing/2017/model3d" xmlns:aink="http://schemas.microsoft.com/office/drawing/2016/ink" xmlns:mc="http://schemas.openxmlformats.org/markup-compatibility/2006" xmlns:cx8="http://schemas.microsoft.com/office/drawing/2016/5/14/chartex" xmlns:cx7="http://schemas.microsoft.com/office/drawing/2016/5/13/chartex" xmlns:cx6="http://schemas.microsoft.com/office/drawing/2016/5/12/chartex" xmlns:cx5="http://schemas.microsoft.com/office/drawing/2016/5/11/chartex" xmlns:cx4="http://schemas.microsoft.com/office/drawing/2016/5/10/chartex" xmlns:cx3="http://schemas.microsoft.com/office/drawing/2016/5/9/chartex" xmlns:cx2="http://schemas.microsoft.com/office/drawing/2015/10/21/chartex" xmlns:cx1="http://schemas.microsoft.com/office/drawing/2015/9/8/chartex" xmlns:cx="http://schemas.microsoft.com/office/drawing/2014/chartex" xmlns:wpc="http://schemas.microsoft.com/office/word/2010/wordprocessingCanvas" xmlns="" val="0"/>
                         </a:ext>
                       </a:extLst>
                     </a:blip>
@@ -5593,10 +7127,10 @@
                     <pic:cNvPicPr/>
                   </pic:nvPicPr>
                   <pic:blipFill>
-                    <a:blip r:embed="rId12">
+                    <a:blip r:embed="rId12" cstate="print">
                       <a:extLst>
                         <a:ext uri="{28A0092B-C50C-407E-A947-70E740481C1C}">
-                          <a14:useLocalDpi xmlns="" xmlns:wpc="http://schemas.microsoft.com/office/word/2010/wordprocessingCanvas" xmlns:cx="http://schemas.microsoft.com/office/drawing/2014/chartex" xmlns:cx1="http://schemas.microsoft.com/office/drawing/2015/9/8/chartex" xmlns:cx2="http://schemas.microsoft.com/office/drawing/2015/10/21/chartex" xmlns:cx3="http://schemas.microsoft.com/office/drawing/2016/5/9/chartex" xmlns:cx4="http://schemas.microsoft.com/office/drawing/2016/5/10/chartex" xmlns:cx5="http://schemas.microsoft.com/office/drawing/2016/5/11/chartex" xmlns:cx6="http://schemas.microsoft.com/office/drawing/2016/5/12/chartex" xmlns:cx7="http://schemas.microsoft.com/office/drawing/2016/5/13/chartex" xmlns:cx8="http://schemas.microsoft.com/office/drawing/2016/5/14/chartex" xmlns:mc="http://schemas.openxmlformats.org/markup-compatibility/2006" xmlns:aink="http://schemas.microsoft.com/office/drawing/2016/ink" xmlns:am3d="http://schemas.microsoft.com/office/drawing/2017/model3d" xmlns:o="urn:schemas-microsoft-com:office:office" xmlns:v="urn:schemas-microsoft-com:vml" xmlns:wp14="http://schemas.microsoft.com/office/word/2010/wordprocessingDrawing" xmlns:w10="urn:schemas-microsoft-com:office:word" xmlns:w="http://schemas.openxmlformats.org/wordprocessingml/2006/main" xmlns:w14="http://schemas.microsoft.com/office/word/2010/wordml" xmlns:w15="http://schemas.microsoft.com/office/word/2012/wordml" xmlns:w16cid="http://schemas.microsoft.com/office/word/2016/wordml/cid" xmlns:w16se="http://schemas.microsoft.com/office/word/2015/wordml/symex" xmlns:wpg="http://schemas.microsoft.com/office/word/2010/wordprocessingGroup" xmlns:wpi="http://schemas.microsoft.com/office/word/2010/wordprocessingInk" xmlns:wps="http://schemas.microsoft.com/office/word/2010/wordprocessingShape" xmlns:a14="http://schemas.microsoft.com/office/drawing/2010/main" val="0"/>
+                          <a14:useLocalDpi xmlns:a14="http://schemas.microsoft.com/office/drawing/2010/main" xmlns:wps="http://schemas.microsoft.com/office/word/2010/wordprocessingShape" xmlns:wpi="http://schemas.microsoft.com/office/word/2010/wordprocessingInk" xmlns:wpg="http://schemas.microsoft.com/office/word/2010/wordprocessingGroup" xmlns:w16se="http://schemas.microsoft.com/office/word/2015/wordml/symex" xmlns:w16cid="http://schemas.microsoft.com/office/word/2016/wordml/cid" xmlns:w15="http://schemas.microsoft.com/office/word/2012/wordml" xmlns:w14="http://schemas.microsoft.com/office/word/2010/wordml" xmlns:w="http://schemas.openxmlformats.org/wordprocessingml/2006/main" xmlns:w10="urn:schemas-microsoft-com:office:word" xmlns:wp14="http://schemas.microsoft.com/office/word/2010/wordprocessingDrawing" xmlns:v="urn:schemas-microsoft-com:vml" xmlns:o="urn:schemas-microsoft-com:office:office" xmlns:am3d="http://schemas.microsoft.com/office/drawing/2017/model3d" xmlns:aink="http://schemas.microsoft.com/office/drawing/2016/ink" xmlns:mc="http://schemas.openxmlformats.org/markup-compatibility/2006" xmlns:cx8="http://schemas.microsoft.com/office/drawing/2016/5/14/chartex" xmlns:cx7="http://schemas.microsoft.com/office/drawing/2016/5/13/chartex" xmlns:cx6="http://schemas.microsoft.com/office/drawing/2016/5/12/chartex" xmlns:cx5="http://schemas.microsoft.com/office/drawing/2016/5/11/chartex" xmlns:cx4="http://schemas.microsoft.com/office/drawing/2016/5/10/chartex" xmlns:cx3="http://schemas.microsoft.com/office/drawing/2016/5/9/chartex" xmlns:cx2="http://schemas.microsoft.com/office/drawing/2015/10/21/chartex" xmlns:cx1="http://schemas.microsoft.com/office/drawing/2015/9/8/chartex" xmlns:cx="http://schemas.microsoft.com/office/drawing/2014/chartex" xmlns:wpc="http://schemas.microsoft.com/office/word/2010/wordprocessingCanvas" xmlns="" val="0"/>
                         </a:ext>
                       </a:extLst>
                     </a:blip>
@@ -5705,7 +7239,7 @@
                     </pic:cNvPicPr>
                   </pic:nvPicPr>
                   <pic:blipFill>
-                    <a:blip r:embed="rId13"/>
+                    <a:blip r:embed="rId13" cstate="print"/>
                     <a:srcRect/>
                     <a:stretch>
                       <a:fillRect/>
@@ -5862,10 +7396,10 @@
                     </pic:cNvPicPr>
                   </pic:nvPicPr>
                   <pic:blipFill>
-                    <a:blip r:embed="rId14">
+                    <a:blip r:embed="rId14" cstate="print">
                       <a:extLst>
                         <a:ext uri="{28A0092B-C50C-407E-A947-70E740481C1C}">
-                          <a14:useLocalDpi xmlns="" xmlns:wpc="http://schemas.microsoft.com/office/word/2010/wordprocessingCanvas" xmlns:cx="http://schemas.microsoft.com/office/drawing/2014/chartex" xmlns:cx1="http://schemas.microsoft.com/office/drawing/2015/9/8/chartex" xmlns:cx2="http://schemas.microsoft.com/office/drawing/2015/10/21/chartex" xmlns:cx3="http://schemas.microsoft.com/office/drawing/2016/5/9/chartex" xmlns:cx4="http://schemas.microsoft.com/office/drawing/2016/5/10/chartex" xmlns:cx5="http://schemas.microsoft.com/office/drawing/2016/5/11/chartex" xmlns:cx6="http://schemas.microsoft.com/office/drawing/2016/5/12/chartex" xmlns:cx7="http://schemas.microsoft.com/office/drawing/2016/5/13/chartex" xmlns:cx8="http://schemas.microsoft.com/office/drawing/2016/5/14/chartex" xmlns:mc="http://schemas.openxmlformats.org/markup-compatibility/2006" xmlns:aink="http://schemas.microsoft.com/office/drawing/2016/ink" xmlns:am3d="http://schemas.microsoft.com/office/drawing/2017/model3d" xmlns:o="urn:schemas-microsoft-com:office:office" xmlns:v="urn:schemas-microsoft-com:vml" xmlns:wp14="http://schemas.microsoft.com/office/word/2010/wordprocessingDrawing" xmlns:w10="urn:schemas-microsoft-com:office:word" xmlns:w="http://schemas.openxmlformats.org/wordprocessingml/2006/main" xmlns:w14="http://schemas.microsoft.com/office/word/2010/wordml" xmlns:w15="http://schemas.microsoft.com/office/word/2012/wordml" xmlns:w16cid="http://schemas.microsoft.com/office/word/2016/wordml/cid" xmlns:w16se="http://schemas.microsoft.com/office/word/2015/wordml/symex" xmlns:wpg="http://schemas.microsoft.com/office/word/2010/wordprocessingGroup" xmlns:wpi="http://schemas.microsoft.com/office/word/2010/wordprocessingInk" xmlns:wps="http://schemas.microsoft.com/office/word/2010/wordprocessingShape" xmlns:a14="http://schemas.microsoft.com/office/drawing/2010/main" val="0"/>
+                          <a14:useLocalDpi xmlns:a14="http://schemas.microsoft.com/office/drawing/2010/main" xmlns:wps="http://schemas.microsoft.com/office/word/2010/wordprocessingShape" xmlns:wpi="http://schemas.microsoft.com/office/word/2010/wordprocessingInk" xmlns:wpg="http://schemas.microsoft.com/office/word/2010/wordprocessingGroup" xmlns:w16se="http://schemas.microsoft.com/office/word/2015/wordml/symex" xmlns:w16cid="http://schemas.microsoft.com/office/word/2016/wordml/cid" xmlns:w15="http://schemas.microsoft.com/office/word/2012/wordml" xmlns:w14="http://schemas.microsoft.com/office/word/2010/wordml" xmlns:w="http://schemas.openxmlformats.org/wordprocessingml/2006/main" xmlns:w10="urn:schemas-microsoft-com:office:word" xmlns:wp14="http://schemas.microsoft.com/office/word/2010/wordprocessingDrawing" xmlns:v="urn:schemas-microsoft-com:vml" xmlns:o="urn:schemas-microsoft-com:office:office" xmlns:am3d="http://schemas.microsoft.com/office/drawing/2017/model3d" xmlns:aink="http://schemas.microsoft.com/office/drawing/2016/ink" xmlns:mc="http://schemas.openxmlformats.org/markup-compatibility/2006" xmlns:cx8="http://schemas.microsoft.com/office/drawing/2016/5/14/chartex" xmlns:cx7="http://schemas.microsoft.com/office/drawing/2016/5/13/chartex" xmlns:cx6="http://schemas.microsoft.com/office/drawing/2016/5/12/chartex" xmlns:cx5="http://schemas.microsoft.com/office/drawing/2016/5/11/chartex" xmlns:cx4="http://schemas.microsoft.com/office/drawing/2016/5/10/chartex" xmlns:cx3="http://schemas.microsoft.com/office/drawing/2016/5/9/chartex" xmlns:cx2="http://schemas.microsoft.com/office/drawing/2015/10/21/chartex" xmlns:cx1="http://schemas.microsoft.com/office/drawing/2015/9/8/chartex" xmlns:cx="http://schemas.microsoft.com/office/drawing/2014/chartex" xmlns:wpc="http://schemas.microsoft.com/office/word/2010/wordprocessingCanvas" xmlns="" val="0"/>
                         </a:ext>
                       </a:extLst>
                     </a:blip>
@@ -6130,10 +7664,10 @@
                     </pic:cNvPicPr>
                   </pic:nvPicPr>
                   <pic:blipFill>
-                    <a:blip r:embed="rId15">
+                    <a:blip r:embed="rId15" cstate="print">
                       <a:extLst>
                         <a:ext uri="{28A0092B-C50C-407E-A947-70E740481C1C}">
-                          <a14:useLocalDpi xmlns="" xmlns:wpc="http://schemas.microsoft.com/office/word/2010/wordprocessingCanvas" xmlns:cx="http://schemas.microsoft.com/office/drawing/2014/chartex" xmlns:cx1="http://schemas.microsoft.com/office/drawing/2015/9/8/chartex" xmlns:cx2="http://schemas.microsoft.com/office/drawing/2015/10/21/chartex" xmlns:cx3="http://schemas.microsoft.com/office/drawing/2016/5/9/chartex" xmlns:cx4="http://schemas.microsoft.com/office/drawing/2016/5/10/chartex" xmlns:cx5="http://schemas.microsoft.com/office/drawing/2016/5/11/chartex" xmlns:cx6="http://schemas.microsoft.com/office/drawing/2016/5/12/chartex" xmlns:cx7="http://schemas.microsoft.com/office/drawing/2016/5/13/chartex" xmlns:cx8="http://schemas.microsoft.com/office/drawing/2016/5/14/chartex" xmlns:mc="http://schemas.openxmlformats.org/markup-compatibility/2006" xmlns:aink="http://schemas.microsoft.com/office/drawing/2016/ink" xmlns:am3d="http://schemas.microsoft.com/office/drawing/2017/model3d" xmlns:o="urn:schemas-microsoft-com:office:office" xmlns:v="urn:schemas-microsoft-com:vml" xmlns:wp14="http://schemas.microsoft.com/office/word/2010/wordprocessingDrawing" xmlns:w10="urn:schemas-microsoft-com:office:word" xmlns:w="http://schemas.openxmlformats.org/wordprocessingml/2006/main" xmlns:w14="http://schemas.microsoft.com/office/word/2010/wordml" xmlns:w15="http://schemas.microsoft.com/office/word/2012/wordml" xmlns:w16cid="http://schemas.microsoft.com/office/word/2016/wordml/cid" xmlns:w16se="http://schemas.microsoft.com/office/word/2015/wordml/symex" xmlns:wpg="http://schemas.microsoft.com/office/word/2010/wordprocessingGroup" xmlns:wpi="http://schemas.microsoft.com/office/word/2010/wordprocessingInk" xmlns:wps="http://schemas.microsoft.com/office/word/2010/wordprocessingShape" xmlns:a14="http://schemas.microsoft.com/office/drawing/2010/main" val="0"/>
+                          <a14:useLocalDpi xmlns:a14="http://schemas.microsoft.com/office/drawing/2010/main" xmlns:wps="http://schemas.microsoft.com/office/word/2010/wordprocessingShape" xmlns:wpi="http://schemas.microsoft.com/office/word/2010/wordprocessingInk" xmlns:wpg="http://schemas.microsoft.com/office/word/2010/wordprocessingGroup" xmlns:w16se="http://schemas.microsoft.com/office/word/2015/wordml/symex" xmlns:w16cid="http://schemas.microsoft.com/office/word/2016/wordml/cid" xmlns:w15="http://schemas.microsoft.com/office/word/2012/wordml" xmlns:w14="http://schemas.microsoft.com/office/word/2010/wordml" xmlns:w="http://schemas.openxmlformats.org/wordprocessingml/2006/main" xmlns:w10="urn:schemas-microsoft-com:office:word" xmlns:wp14="http://schemas.microsoft.com/office/word/2010/wordprocessingDrawing" xmlns:v="urn:schemas-microsoft-com:vml" xmlns:o="urn:schemas-microsoft-com:office:office" xmlns:am3d="http://schemas.microsoft.com/office/drawing/2017/model3d" xmlns:aink="http://schemas.microsoft.com/office/drawing/2016/ink" xmlns:mc="http://schemas.openxmlformats.org/markup-compatibility/2006" xmlns:cx8="http://schemas.microsoft.com/office/drawing/2016/5/14/chartex" xmlns:cx7="http://schemas.microsoft.com/office/drawing/2016/5/13/chartex" xmlns:cx6="http://schemas.microsoft.com/office/drawing/2016/5/12/chartex" xmlns:cx5="http://schemas.microsoft.com/office/drawing/2016/5/11/chartex" xmlns:cx4="http://schemas.microsoft.com/office/drawing/2016/5/10/chartex" xmlns:cx3="http://schemas.microsoft.com/office/drawing/2016/5/9/chartex" xmlns:cx2="http://schemas.microsoft.com/office/drawing/2015/10/21/chartex" xmlns:cx1="http://schemas.microsoft.com/office/drawing/2015/9/8/chartex" xmlns:cx="http://schemas.microsoft.com/office/drawing/2014/chartex" xmlns:wpc="http://schemas.microsoft.com/office/word/2010/wordprocessingCanvas" xmlns="" val="0"/>
                         </a:ext>
                       </a:extLst>
                     </a:blip>
@@ -6295,7 +7829,7 @@
                     <a:blip r:embed="rId16" cstate="print">
                       <a:extLst>
                         <a:ext uri="{28A0092B-C50C-407E-A947-70E740481C1C}">
-                          <a14:useLocalDpi xmlns="" xmlns:wpc="http://schemas.microsoft.com/office/word/2010/wordprocessingCanvas" xmlns:cx="http://schemas.microsoft.com/office/drawing/2014/chartex" xmlns:cx1="http://schemas.microsoft.com/office/drawing/2015/9/8/chartex" xmlns:cx2="http://schemas.microsoft.com/office/drawing/2015/10/21/chartex" xmlns:cx3="http://schemas.microsoft.com/office/drawing/2016/5/9/chartex" xmlns:cx4="http://schemas.microsoft.com/office/drawing/2016/5/10/chartex" xmlns:cx5="http://schemas.microsoft.com/office/drawing/2016/5/11/chartex" xmlns:cx6="http://schemas.microsoft.com/office/drawing/2016/5/12/chartex" xmlns:cx7="http://schemas.microsoft.com/office/drawing/2016/5/13/chartex" xmlns:cx8="http://schemas.microsoft.com/office/drawing/2016/5/14/chartex" xmlns:mc="http://schemas.openxmlformats.org/markup-compatibility/2006" xmlns:aink="http://schemas.microsoft.com/office/drawing/2016/ink" xmlns:am3d="http://schemas.microsoft.com/office/drawing/2017/model3d" xmlns:o="urn:schemas-microsoft-com:office:office" xmlns:v="urn:schemas-microsoft-com:vml" xmlns:wp14="http://schemas.microsoft.com/office/word/2010/wordprocessingDrawing" xmlns:w10="urn:schemas-microsoft-com:office:word" xmlns:w="http://schemas.openxmlformats.org/wordprocessingml/2006/main" xmlns:w14="http://schemas.microsoft.com/office/word/2010/wordml" xmlns:w15="http://schemas.microsoft.com/office/word/2012/wordml" xmlns:w16cid="http://schemas.microsoft.com/office/word/2016/wordml/cid" xmlns:w16se="http://schemas.microsoft.com/office/word/2015/wordml/symex" xmlns:wpg="http://schemas.microsoft.com/office/word/2010/wordprocessingGroup" xmlns:wpi="http://schemas.microsoft.com/office/word/2010/wordprocessingInk" xmlns:wps="http://schemas.microsoft.com/office/word/2010/wordprocessingShape" xmlns:a14="http://schemas.microsoft.com/office/drawing/2010/main" val="0"/>
+                          <a14:useLocalDpi xmlns:a14="http://schemas.microsoft.com/office/drawing/2010/main" xmlns:wps="http://schemas.microsoft.com/office/word/2010/wordprocessingShape" xmlns:wpi="http://schemas.microsoft.com/office/word/2010/wordprocessingInk" xmlns:wpg="http://schemas.microsoft.com/office/word/2010/wordprocessingGroup" xmlns:w16se="http://schemas.microsoft.com/office/word/2015/wordml/symex" xmlns:w16cid="http://schemas.microsoft.com/office/word/2016/wordml/cid" xmlns:w15="http://schemas.microsoft.com/office/word/2012/wordml" xmlns:w14="http://schemas.microsoft.com/office/word/2010/wordml" xmlns:w="http://schemas.openxmlformats.org/wordprocessingml/2006/main" xmlns:w10="urn:schemas-microsoft-com:office:word" xmlns:wp14="http://schemas.microsoft.com/office/word/2010/wordprocessingDrawing" xmlns:v="urn:schemas-microsoft-com:vml" xmlns:o="urn:schemas-microsoft-com:office:office" xmlns:am3d="http://schemas.microsoft.com/office/drawing/2017/model3d" xmlns:aink="http://schemas.microsoft.com/office/drawing/2016/ink" xmlns:mc="http://schemas.openxmlformats.org/markup-compatibility/2006" xmlns:cx8="http://schemas.microsoft.com/office/drawing/2016/5/14/chartex" xmlns:cx7="http://schemas.microsoft.com/office/drawing/2016/5/13/chartex" xmlns:cx6="http://schemas.microsoft.com/office/drawing/2016/5/12/chartex" xmlns:cx5="http://schemas.microsoft.com/office/drawing/2016/5/11/chartex" xmlns:cx4="http://schemas.microsoft.com/office/drawing/2016/5/10/chartex" xmlns:cx3="http://schemas.microsoft.com/office/drawing/2016/5/9/chartex" xmlns:cx2="http://schemas.microsoft.com/office/drawing/2015/10/21/chartex" xmlns:cx1="http://schemas.microsoft.com/office/drawing/2015/9/8/chartex" xmlns:cx="http://schemas.microsoft.com/office/drawing/2014/chartex" xmlns:wpc="http://schemas.microsoft.com/office/word/2010/wordprocessingCanvas" xmlns="" val="0"/>
                         </a:ext>
                       </a:extLst>
                     </a:blip>
@@ -6408,10 +7942,10 @@
                     </pic:cNvPicPr>
                   </pic:nvPicPr>
                   <pic:blipFill>
-                    <a:blip r:embed="rId17">
+                    <a:blip r:embed="rId17" cstate="print">
                       <a:extLst>
                         <a:ext uri="{28A0092B-C50C-407E-A947-70E740481C1C}">
-                          <a14:useLocalDpi xmlns="" xmlns:wpc="http://schemas.microsoft.com/office/word/2010/wordprocessingCanvas" xmlns:cx="http://schemas.microsoft.com/office/drawing/2014/chartex" xmlns:cx1="http://schemas.microsoft.com/office/drawing/2015/9/8/chartex" xmlns:cx2="http://schemas.microsoft.com/office/drawing/2015/10/21/chartex" xmlns:cx3="http://schemas.microsoft.com/office/drawing/2016/5/9/chartex" xmlns:cx4="http://schemas.microsoft.com/office/drawing/2016/5/10/chartex" xmlns:cx5="http://schemas.microsoft.com/office/drawing/2016/5/11/chartex" xmlns:cx6="http://schemas.microsoft.com/office/drawing/2016/5/12/chartex" xmlns:cx7="http://schemas.microsoft.com/office/drawing/2016/5/13/chartex" xmlns:cx8="http://schemas.microsoft.com/office/drawing/2016/5/14/chartex" xmlns:mc="http://schemas.openxmlformats.org/markup-compatibility/2006" xmlns:aink="http://schemas.microsoft.com/office/drawing/2016/ink" xmlns:am3d="http://schemas.microsoft.com/office/drawing/2017/model3d" xmlns:o="urn:schemas-microsoft-com:office:office" xmlns:v="urn:schemas-microsoft-com:vml" xmlns:wp14="http://schemas.microsoft.com/office/word/2010/wordprocessingDrawing" xmlns:w10="urn:schemas-microsoft-com:office:word" xmlns:w="http://schemas.openxmlformats.org/wordprocessingml/2006/main" xmlns:w14="http://schemas.microsoft.com/office/word/2010/wordml" xmlns:w15="http://schemas.microsoft.com/office/word/2012/wordml" xmlns:w16cid="http://schemas.microsoft.com/office/word/2016/wordml/cid" xmlns:w16se="http://schemas.microsoft.com/office/word/2015/wordml/symex" xmlns:wpg="http://schemas.microsoft.com/office/word/2010/wordprocessingGroup" xmlns:wpi="http://schemas.microsoft.com/office/word/2010/wordprocessingInk" xmlns:wps="http://schemas.microsoft.com/office/word/2010/wordprocessingShape" xmlns:a14="http://schemas.microsoft.com/office/drawing/2010/main" val="0"/>
+                          <a14:useLocalDpi xmlns:a14="http://schemas.microsoft.com/office/drawing/2010/main" xmlns:wps="http://schemas.microsoft.com/office/word/2010/wordprocessingShape" xmlns:wpi="http://schemas.microsoft.com/office/word/2010/wordprocessingInk" xmlns:wpg="http://schemas.microsoft.com/office/word/2010/wordprocessingGroup" xmlns:w16se="http://schemas.microsoft.com/office/word/2015/wordml/symex" xmlns:w16cid="http://schemas.microsoft.com/office/word/2016/wordml/cid" xmlns:w15="http://schemas.microsoft.com/office/word/2012/wordml" xmlns:w14="http://schemas.microsoft.com/office/word/2010/wordml" xmlns:w="http://schemas.openxmlformats.org/wordprocessingml/2006/main" xmlns:w10="urn:schemas-microsoft-com:office:word" xmlns:wp14="http://schemas.microsoft.com/office/word/2010/wordprocessingDrawing" xmlns:v="urn:schemas-microsoft-com:vml" xmlns:o="urn:schemas-microsoft-com:office:office" xmlns:am3d="http://schemas.microsoft.com/office/drawing/2017/model3d" xmlns:aink="http://schemas.microsoft.com/office/drawing/2016/ink" xmlns:mc="http://schemas.openxmlformats.org/markup-compatibility/2006" xmlns:cx8="http://schemas.microsoft.com/office/drawing/2016/5/14/chartex" xmlns:cx7="http://schemas.microsoft.com/office/drawing/2016/5/13/chartex" xmlns:cx6="http://schemas.microsoft.com/office/drawing/2016/5/12/chartex" xmlns:cx5="http://schemas.microsoft.com/office/drawing/2016/5/11/chartex" xmlns:cx4="http://schemas.microsoft.com/office/drawing/2016/5/10/chartex" xmlns:cx3="http://schemas.microsoft.com/office/drawing/2016/5/9/chartex" xmlns:cx2="http://schemas.microsoft.com/office/drawing/2015/10/21/chartex" xmlns:cx1="http://schemas.microsoft.com/office/drawing/2015/9/8/chartex" xmlns:cx="http://schemas.microsoft.com/office/drawing/2014/chartex" xmlns:wpc="http://schemas.microsoft.com/office/word/2010/wordprocessingCanvas" xmlns="" val="0"/>
                         </a:ext>
                       </a:extLst>
                     </a:blip>
@@ -6910,7 +8444,33 @@
                 <w:szCs w:val="24"/>
                 <w:lang w:val="en-IN" w:eastAsia="en-IN"/>
               </w:rPr>
-              <w:t>ACCURACY(Kfold) %</w:t>
+              <w:t>ACCURACY(</w:t>
+            </w:r>
+            <w:proofErr w:type="spellStart"/>
+            <w:r>
+              <w:rPr>
+                <w:rFonts w:eastAsia="Times New Roman" w:cs="Times New Roman"/>
+                <w:b/>
+                <w:bCs/>
+                <w:color w:val="auto"/>
+                <w:sz w:val="24"/>
+                <w:szCs w:val="24"/>
+                <w:lang w:val="en-IN" w:eastAsia="en-IN"/>
+              </w:rPr>
+              <w:t>Kfold</w:t>
+            </w:r>
+            <w:proofErr w:type="spellEnd"/>
+            <w:r>
+              <w:rPr>
+                <w:rFonts w:eastAsia="Times New Roman" w:cs="Times New Roman"/>
+                <w:b/>
+                <w:bCs/>
+                <w:color w:val="auto"/>
+                <w:sz w:val="24"/>
+                <w:szCs w:val="24"/>
+                <w:lang w:val="en-IN" w:eastAsia="en-IN"/>
+              </w:rPr>
+              <w:t>) %</w:t>
             </w:r>
           </w:p>
         </w:tc>
@@ -7426,10 +8986,10 @@
                     </pic:cNvPicPr>
                   </pic:nvPicPr>
                   <pic:blipFill>
-                    <a:blip r:embed="rId18">
+                    <a:blip r:embed="rId18" cstate="print">
                       <a:extLst>
                         <a:ext uri="{28A0092B-C50C-407E-A947-70E740481C1C}">
-                          <a14:useLocalDpi xmlns="" xmlns:wpc="http://schemas.microsoft.com/office/word/2010/wordprocessingCanvas" xmlns:cx="http://schemas.microsoft.com/office/drawing/2014/chartex" xmlns:cx1="http://schemas.microsoft.com/office/drawing/2015/9/8/chartex" xmlns:cx2="http://schemas.microsoft.com/office/drawing/2015/10/21/chartex" xmlns:cx3="http://schemas.microsoft.com/office/drawing/2016/5/9/chartex" xmlns:cx4="http://schemas.microsoft.com/office/drawing/2016/5/10/chartex" xmlns:cx5="http://schemas.microsoft.com/office/drawing/2016/5/11/chartex" xmlns:cx6="http://schemas.microsoft.com/office/drawing/2016/5/12/chartex" xmlns:cx7="http://schemas.microsoft.com/office/drawing/2016/5/13/chartex" xmlns:cx8="http://schemas.microsoft.com/office/drawing/2016/5/14/chartex" xmlns:mc="http://schemas.openxmlformats.org/markup-compatibility/2006" xmlns:aink="http://schemas.microsoft.com/office/drawing/2016/ink" xmlns:am3d="http://schemas.microsoft.com/office/drawing/2017/model3d" xmlns:o="urn:schemas-microsoft-com:office:office" xmlns:v="urn:schemas-microsoft-com:vml" xmlns:wp14="http://schemas.microsoft.com/office/word/2010/wordprocessingDrawing" xmlns:w10="urn:schemas-microsoft-com:office:word" xmlns:w="http://schemas.openxmlformats.org/wordprocessingml/2006/main" xmlns:w14="http://schemas.microsoft.com/office/word/2010/wordml" xmlns:w15="http://schemas.microsoft.com/office/word/2012/wordml" xmlns:w16cid="http://schemas.microsoft.com/office/word/2016/wordml/cid" xmlns:w16se="http://schemas.microsoft.com/office/word/2015/wordml/symex" xmlns:wpg="http://schemas.microsoft.com/office/word/2010/wordprocessingGroup" xmlns:wpi="http://schemas.microsoft.com/office/word/2010/wordprocessingInk" xmlns:wps="http://schemas.microsoft.com/office/word/2010/wordprocessingShape" xmlns:a14="http://schemas.microsoft.com/office/drawing/2010/main" val="0"/>
+                          <a14:useLocalDpi xmlns:a14="http://schemas.microsoft.com/office/drawing/2010/main" xmlns:wps="http://schemas.microsoft.com/office/word/2010/wordprocessingShape" xmlns:wpi="http://schemas.microsoft.com/office/word/2010/wordprocessingInk" xmlns:wpg="http://schemas.microsoft.com/office/word/2010/wordprocessingGroup" xmlns:w16se="http://schemas.microsoft.com/office/word/2015/wordml/symex" xmlns:w16cid="http://schemas.microsoft.com/office/word/2016/wordml/cid" xmlns:w15="http://schemas.microsoft.com/office/word/2012/wordml" xmlns:w14="http://schemas.microsoft.com/office/word/2010/wordml" xmlns:w="http://schemas.openxmlformats.org/wordprocessingml/2006/main" xmlns:w10="urn:schemas-microsoft-com:office:word" xmlns:wp14="http://schemas.microsoft.com/office/word/2010/wordprocessingDrawing" xmlns:v="urn:schemas-microsoft-com:vml" xmlns:o="urn:schemas-microsoft-com:office:office" xmlns:am3d="http://schemas.microsoft.com/office/drawing/2017/model3d" xmlns:aink="http://schemas.microsoft.com/office/drawing/2016/ink" xmlns:mc="http://schemas.openxmlformats.org/markup-compatibility/2006" xmlns:cx8="http://schemas.microsoft.com/office/drawing/2016/5/14/chartex" xmlns:cx7="http://schemas.microsoft.com/office/drawing/2016/5/13/chartex" xmlns:cx6="http://schemas.microsoft.com/office/drawing/2016/5/12/chartex" xmlns:cx5="http://schemas.microsoft.com/office/drawing/2016/5/11/chartex" xmlns:cx4="http://schemas.microsoft.com/office/drawing/2016/5/10/chartex" xmlns:cx3="http://schemas.microsoft.com/office/drawing/2016/5/9/chartex" xmlns:cx2="http://schemas.microsoft.com/office/drawing/2015/10/21/chartex" xmlns:cx1="http://schemas.microsoft.com/office/drawing/2015/9/8/chartex" xmlns:cx="http://schemas.microsoft.com/office/drawing/2014/chartex" xmlns:wpc="http://schemas.microsoft.com/office/word/2010/wordprocessingCanvas" xmlns="" val="0"/>
                         </a:ext>
                       </a:extLst>
                     </a:blip>
@@ -7499,10 +9059,10 @@
                     </pic:cNvPicPr>
                   </pic:nvPicPr>
                   <pic:blipFill>
-                    <a:blip r:embed="rId19">
+                    <a:blip r:embed="rId19" cstate="print">
                       <a:extLst>
                         <a:ext uri="{28A0092B-C50C-407E-A947-70E740481C1C}">
-                          <a14:useLocalDpi xmlns="" xmlns:wpc="http://schemas.microsoft.com/office/word/2010/wordprocessingCanvas" xmlns:cx="http://schemas.microsoft.com/office/drawing/2014/chartex" xmlns:cx1="http://schemas.microsoft.com/office/drawing/2015/9/8/chartex" xmlns:cx2="http://schemas.microsoft.com/office/drawing/2015/10/21/chartex" xmlns:cx3="http://schemas.microsoft.com/office/drawing/2016/5/9/chartex" xmlns:cx4="http://schemas.microsoft.com/office/drawing/2016/5/10/chartex" xmlns:cx5="http://schemas.microsoft.com/office/drawing/2016/5/11/chartex" xmlns:cx6="http://schemas.microsoft.com/office/drawing/2016/5/12/chartex" xmlns:cx7="http://schemas.microsoft.com/office/drawing/2016/5/13/chartex" xmlns:cx8="http://schemas.microsoft.com/office/drawing/2016/5/14/chartex" xmlns:mc="http://schemas.openxmlformats.org/markup-compatibility/2006" xmlns:aink="http://schemas.microsoft.com/office/drawing/2016/ink" xmlns:am3d="http://schemas.microsoft.com/office/drawing/2017/model3d" xmlns:o="urn:schemas-microsoft-com:office:office" xmlns:v="urn:schemas-microsoft-com:vml" xmlns:wp14="http://schemas.microsoft.com/office/word/2010/wordprocessingDrawing" xmlns:w10="urn:schemas-microsoft-com:office:word" xmlns:w="http://schemas.openxmlformats.org/wordprocessingml/2006/main" xmlns:w14="http://schemas.microsoft.com/office/word/2010/wordml" xmlns:w15="http://schemas.microsoft.com/office/word/2012/wordml" xmlns:w16cid="http://schemas.microsoft.com/office/word/2016/wordml/cid" xmlns:w16se="http://schemas.microsoft.com/office/word/2015/wordml/symex" xmlns:wpg="http://schemas.microsoft.com/office/word/2010/wordprocessingGroup" xmlns:wpi="http://schemas.microsoft.com/office/word/2010/wordprocessingInk" xmlns:wps="http://schemas.microsoft.com/office/word/2010/wordprocessingShape" xmlns:a14="http://schemas.microsoft.com/office/drawing/2010/main" val="0"/>
+                          <a14:useLocalDpi xmlns:a14="http://schemas.microsoft.com/office/drawing/2010/main" xmlns:wps="http://schemas.microsoft.com/office/word/2010/wordprocessingShape" xmlns:wpi="http://schemas.microsoft.com/office/word/2010/wordprocessingInk" xmlns:wpg="http://schemas.microsoft.com/office/word/2010/wordprocessingGroup" xmlns:w16se="http://schemas.microsoft.com/office/word/2015/wordml/symex" xmlns:w16cid="http://schemas.microsoft.com/office/word/2016/wordml/cid" xmlns:w15="http://schemas.microsoft.com/office/word/2012/wordml" xmlns:w14="http://schemas.microsoft.com/office/word/2010/wordml" xmlns:w="http://schemas.openxmlformats.org/wordprocessingml/2006/main" xmlns:w10="urn:schemas-microsoft-com:office:word" xmlns:wp14="http://schemas.microsoft.com/office/word/2010/wordprocessingDrawing" xmlns:v="urn:schemas-microsoft-com:vml" xmlns:o="urn:schemas-microsoft-com:office:office" xmlns:am3d="http://schemas.microsoft.com/office/drawing/2017/model3d" xmlns:aink="http://schemas.microsoft.com/office/drawing/2016/ink" xmlns:mc="http://schemas.openxmlformats.org/markup-compatibility/2006" xmlns:cx8="http://schemas.microsoft.com/office/drawing/2016/5/14/chartex" xmlns:cx7="http://schemas.microsoft.com/office/drawing/2016/5/13/chartex" xmlns:cx6="http://schemas.microsoft.com/office/drawing/2016/5/12/chartex" xmlns:cx5="http://schemas.microsoft.com/office/drawing/2016/5/11/chartex" xmlns:cx4="http://schemas.microsoft.com/office/drawing/2016/5/10/chartex" xmlns:cx3="http://schemas.microsoft.com/office/drawing/2016/5/9/chartex" xmlns:cx2="http://schemas.microsoft.com/office/drawing/2015/10/21/chartex" xmlns:cx1="http://schemas.microsoft.com/office/drawing/2015/9/8/chartex" xmlns:cx="http://schemas.microsoft.com/office/drawing/2014/chartex" xmlns:wpc="http://schemas.microsoft.com/office/word/2010/wordprocessingCanvas" xmlns="" val="0"/>
                         </a:ext>
                       </a:extLst>
                     </a:blip>
@@ -7571,10 +9131,10 @@
                     </pic:cNvPicPr>
                   </pic:nvPicPr>
                   <pic:blipFill>
-                    <a:blip r:embed="rId20">
+                    <a:blip r:embed="rId20" cstate="print">
                       <a:extLst>
                         <a:ext uri="{28A0092B-C50C-407E-A947-70E740481C1C}">
-                          <a14:useLocalDpi xmlns="" xmlns:wpc="http://schemas.microsoft.com/office/word/2010/wordprocessingCanvas" xmlns:cx="http://schemas.microsoft.com/office/drawing/2014/chartex" xmlns:cx1="http://schemas.microsoft.com/office/drawing/2015/9/8/chartex" xmlns:cx2="http://schemas.microsoft.com/office/drawing/2015/10/21/chartex" xmlns:cx3="http://schemas.microsoft.com/office/drawing/2016/5/9/chartex" xmlns:cx4="http://schemas.microsoft.com/office/drawing/2016/5/10/chartex" xmlns:cx5="http://schemas.microsoft.com/office/drawing/2016/5/11/chartex" xmlns:cx6="http://schemas.microsoft.com/office/drawing/2016/5/12/chartex" xmlns:cx7="http://schemas.microsoft.com/office/drawing/2016/5/13/chartex" xmlns:cx8="http://schemas.microsoft.com/office/drawing/2016/5/14/chartex" xmlns:mc="http://schemas.openxmlformats.org/markup-compatibility/2006" xmlns:aink="http://schemas.microsoft.com/office/drawing/2016/ink" xmlns:am3d="http://schemas.microsoft.com/office/drawing/2017/model3d" xmlns:o="urn:schemas-microsoft-com:office:office" xmlns:v="urn:schemas-microsoft-com:vml" xmlns:wp14="http://schemas.microsoft.com/office/word/2010/wordprocessingDrawing" xmlns:w10="urn:schemas-microsoft-com:office:word" xmlns:w="http://schemas.openxmlformats.org/wordprocessingml/2006/main" xmlns:w14="http://schemas.microsoft.com/office/word/2010/wordml" xmlns:w15="http://schemas.microsoft.com/office/word/2012/wordml" xmlns:w16cid="http://schemas.microsoft.com/office/word/2016/wordml/cid" xmlns:w16se="http://schemas.microsoft.com/office/word/2015/wordml/symex" xmlns:wpg="http://schemas.microsoft.com/office/word/2010/wordprocessingGroup" xmlns:wpi="http://schemas.microsoft.com/office/word/2010/wordprocessingInk" xmlns:wps="http://schemas.microsoft.com/office/word/2010/wordprocessingShape" xmlns:a14="http://schemas.microsoft.com/office/drawing/2010/main" val="0"/>
+                          <a14:useLocalDpi xmlns:a14="http://schemas.microsoft.com/office/drawing/2010/main" xmlns:wps="http://schemas.microsoft.com/office/word/2010/wordprocessingShape" xmlns:wpi="http://schemas.microsoft.com/office/word/2010/wordprocessingInk" xmlns:wpg="http://schemas.microsoft.com/office/word/2010/wordprocessingGroup" xmlns:w16se="http://schemas.microsoft.com/office/word/2015/wordml/symex" xmlns:w16cid="http://schemas.microsoft.com/office/word/2016/wordml/cid" xmlns:w15="http://schemas.microsoft.com/office/word/2012/wordml" xmlns:w14="http://schemas.microsoft.com/office/word/2010/wordml" xmlns:w="http://schemas.openxmlformats.org/wordprocessingml/2006/main" xmlns:w10="urn:schemas-microsoft-com:office:word" xmlns:wp14="http://schemas.microsoft.com/office/word/2010/wordprocessingDrawing" xmlns:v="urn:schemas-microsoft-com:vml" xmlns:o="urn:schemas-microsoft-com:office:office" xmlns:am3d="http://schemas.microsoft.com/office/drawing/2017/model3d" xmlns:aink="http://schemas.microsoft.com/office/drawing/2016/ink" xmlns:mc="http://schemas.openxmlformats.org/markup-compatibility/2006" xmlns:cx8="http://schemas.microsoft.com/office/drawing/2016/5/14/chartex" xmlns:cx7="http://schemas.microsoft.com/office/drawing/2016/5/13/chartex" xmlns:cx6="http://schemas.microsoft.com/office/drawing/2016/5/12/chartex" xmlns:cx5="http://schemas.microsoft.com/office/drawing/2016/5/11/chartex" xmlns:cx4="http://schemas.microsoft.com/office/drawing/2016/5/10/chartex" xmlns:cx3="http://schemas.microsoft.com/office/drawing/2016/5/9/chartex" xmlns:cx2="http://schemas.microsoft.com/office/drawing/2015/10/21/chartex" xmlns:cx1="http://schemas.microsoft.com/office/drawing/2015/9/8/chartex" xmlns:cx="http://schemas.microsoft.com/office/drawing/2014/chartex" xmlns:wpc="http://schemas.microsoft.com/office/word/2010/wordprocessingCanvas" xmlns="" val="0"/>
                         </a:ext>
                       </a:extLst>
                     </a:blip>
@@ -7982,10 +9542,10 @@
                     <pic:cNvPicPr/>
                   </pic:nvPicPr>
                   <pic:blipFill>
-                    <a:blip r:embed="rId21">
+                    <a:blip r:embed="rId21" cstate="print">
                       <a:extLst>
                         <a:ext uri="{28A0092B-C50C-407E-A947-70E740481C1C}">
-                          <a14:useLocalDpi xmlns="" xmlns:wpc="http://schemas.microsoft.com/office/word/2010/wordprocessingCanvas" xmlns:cx="http://schemas.microsoft.com/office/drawing/2014/chartex" xmlns:cx1="http://schemas.microsoft.com/office/drawing/2015/9/8/chartex" xmlns:cx2="http://schemas.microsoft.com/office/drawing/2015/10/21/chartex" xmlns:cx3="http://schemas.microsoft.com/office/drawing/2016/5/9/chartex" xmlns:cx4="http://schemas.microsoft.com/office/drawing/2016/5/10/chartex" xmlns:cx5="http://schemas.microsoft.com/office/drawing/2016/5/11/chartex" xmlns:cx6="http://schemas.microsoft.com/office/drawing/2016/5/12/chartex" xmlns:cx7="http://schemas.microsoft.com/office/drawing/2016/5/13/chartex" xmlns:cx8="http://schemas.microsoft.com/office/drawing/2016/5/14/chartex" xmlns:mc="http://schemas.openxmlformats.org/markup-compatibility/2006" xmlns:aink="http://schemas.microsoft.com/office/drawing/2016/ink" xmlns:am3d="http://schemas.microsoft.com/office/drawing/2017/model3d" xmlns:o="urn:schemas-microsoft-com:office:office" xmlns:v="urn:schemas-microsoft-com:vml" xmlns:wp14="http://schemas.microsoft.com/office/word/2010/wordprocessingDrawing" xmlns:w10="urn:schemas-microsoft-com:office:word" xmlns:w="http://schemas.openxmlformats.org/wordprocessingml/2006/main" xmlns:w14="http://schemas.microsoft.com/office/word/2010/wordml" xmlns:w15="http://schemas.microsoft.com/office/word/2012/wordml" xmlns:w16cid="http://schemas.microsoft.com/office/word/2016/wordml/cid" xmlns:w16se="http://schemas.microsoft.com/office/word/2015/wordml/symex" xmlns:wpg="http://schemas.microsoft.com/office/word/2010/wordprocessingGroup" xmlns:wpi="http://schemas.microsoft.com/office/word/2010/wordprocessingInk" xmlns:wps="http://schemas.microsoft.com/office/word/2010/wordprocessingShape" xmlns:a14="http://schemas.microsoft.com/office/drawing/2010/main" val="0"/>
+                          <a14:useLocalDpi xmlns:a14="http://schemas.microsoft.com/office/drawing/2010/main" xmlns:wps="http://schemas.microsoft.com/office/word/2010/wordprocessingShape" xmlns:wpi="http://schemas.microsoft.com/office/word/2010/wordprocessingInk" xmlns:wpg="http://schemas.microsoft.com/office/word/2010/wordprocessingGroup" xmlns:w16se="http://schemas.microsoft.com/office/word/2015/wordml/symex" xmlns:w16cid="http://schemas.microsoft.com/office/word/2016/wordml/cid" xmlns:w15="http://schemas.microsoft.com/office/word/2012/wordml" xmlns:w14="http://schemas.microsoft.com/office/word/2010/wordml" xmlns:w="http://schemas.openxmlformats.org/wordprocessingml/2006/main" xmlns:w10="urn:schemas-microsoft-com:office:word" xmlns:wp14="http://schemas.microsoft.com/office/word/2010/wordprocessingDrawing" xmlns:v="urn:schemas-microsoft-com:vml" xmlns:o="urn:schemas-microsoft-com:office:office" xmlns:am3d="http://schemas.microsoft.com/office/drawing/2017/model3d" xmlns:aink="http://schemas.microsoft.com/office/drawing/2016/ink" xmlns:mc="http://schemas.openxmlformats.org/markup-compatibility/2006" xmlns:cx8="http://schemas.microsoft.com/office/drawing/2016/5/14/chartex" xmlns:cx7="http://schemas.microsoft.com/office/drawing/2016/5/13/chartex" xmlns:cx6="http://schemas.microsoft.com/office/drawing/2016/5/12/chartex" xmlns:cx5="http://schemas.microsoft.com/office/drawing/2016/5/11/chartex" xmlns:cx4="http://schemas.microsoft.com/office/drawing/2016/5/10/chartex" xmlns:cx3="http://schemas.microsoft.com/office/drawing/2016/5/9/chartex" xmlns:cx2="http://schemas.microsoft.com/office/drawing/2015/10/21/chartex" xmlns:cx1="http://schemas.microsoft.com/office/drawing/2015/9/8/chartex" xmlns:cx="http://schemas.microsoft.com/office/drawing/2014/chartex" xmlns:wpc="http://schemas.microsoft.com/office/word/2010/wordprocessingCanvas" xmlns="" val="0"/>
                         </a:ext>
                       </a:extLst>
                     </a:blip>
@@ -8098,10 +9658,10 @@
                     <pic:cNvPicPr/>
                   </pic:nvPicPr>
                   <pic:blipFill>
-                    <a:blip r:embed="rId22">
+                    <a:blip r:embed="rId22" cstate="print">
                       <a:extLst>
                         <a:ext uri="{28A0092B-C50C-407E-A947-70E740481C1C}">
-                          <a14:useLocalDpi xmlns="" xmlns:wpc="http://schemas.microsoft.com/office/word/2010/wordprocessingCanvas" xmlns:cx="http://schemas.microsoft.com/office/drawing/2014/chartex" xmlns:cx1="http://schemas.microsoft.com/office/drawing/2015/9/8/chartex" xmlns:cx2="http://schemas.microsoft.com/office/drawing/2015/10/21/chartex" xmlns:cx3="http://schemas.microsoft.com/office/drawing/2016/5/9/chartex" xmlns:cx4="http://schemas.microsoft.com/office/drawing/2016/5/10/chartex" xmlns:cx5="http://schemas.microsoft.com/office/drawing/2016/5/11/chartex" xmlns:cx6="http://schemas.microsoft.com/office/drawing/2016/5/12/chartex" xmlns:cx7="http://schemas.microsoft.com/office/drawing/2016/5/13/chartex" xmlns:cx8="http://schemas.microsoft.com/office/drawing/2016/5/14/chartex" xmlns:mc="http://schemas.openxmlformats.org/markup-compatibility/2006" xmlns:aink="http://schemas.microsoft.com/office/drawing/2016/ink" xmlns:am3d="http://schemas.microsoft.com/office/drawing/2017/model3d" xmlns:o="urn:schemas-microsoft-com:office:office" xmlns:v="urn:schemas-microsoft-com:vml" xmlns:wp14="http://schemas.microsoft.com/office/word/2010/wordprocessingDrawing" xmlns:w10="urn:schemas-microsoft-com:office:word" xmlns:w="http://schemas.openxmlformats.org/wordprocessingml/2006/main" xmlns:w14="http://schemas.microsoft.com/office/word/2010/wordml" xmlns:w15="http://schemas.microsoft.com/office/word/2012/wordml" xmlns:w16cid="http://schemas.microsoft.com/office/word/2016/wordml/cid" xmlns:w16se="http://schemas.microsoft.com/office/word/2015/wordml/symex" xmlns:wpg="http://schemas.microsoft.com/office/word/2010/wordprocessingGroup" xmlns:wpi="http://schemas.microsoft.com/office/word/2010/wordprocessingInk" xmlns:wps="http://schemas.microsoft.com/office/word/2010/wordprocessingShape" xmlns:a14="http://schemas.microsoft.com/office/drawing/2010/main" val="0"/>
+                          <a14:useLocalDpi xmlns:a14="http://schemas.microsoft.com/office/drawing/2010/main" xmlns:wps="http://schemas.microsoft.com/office/word/2010/wordprocessingShape" xmlns:wpi="http://schemas.microsoft.com/office/word/2010/wordprocessingInk" xmlns:wpg="http://schemas.microsoft.com/office/word/2010/wordprocessingGroup" xmlns:w16se="http://schemas.microsoft.com/office/word/2015/wordml/symex" xmlns:w16cid="http://schemas.microsoft.com/office/word/2016/wordml/cid" xmlns:w15="http://schemas.microsoft.com/office/word/2012/wordml" xmlns:w14="http://schemas.microsoft.com/office/word/2010/wordml" xmlns:w="http://schemas.openxmlformats.org/wordprocessingml/2006/main" xmlns:w10="urn:schemas-microsoft-com:office:word" xmlns:wp14="http://schemas.microsoft.com/office/word/2010/wordprocessingDrawing" xmlns:v="urn:schemas-microsoft-com:vml" xmlns:o="urn:schemas-microsoft-com:office:office" xmlns:am3d="http://schemas.microsoft.com/office/drawing/2017/model3d" xmlns:aink="http://schemas.microsoft.com/office/drawing/2016/ink" xmlns:mc="http://schemas.openxmlformats.org/markup-compatibility/2006" xmlns:cx8="http://schemas.microsoft.com/office/drawing/2016/5/14/chartex" xmlns:cx7="http://schemas.microsoft.com/office/drawing/2016/5/13/chartex" xmlns:cx6="http://schemas.microsoft.com/office/drawing/2016/5/12/chartex" xmlns:cx5="http://schemas.microsoft.com/office/drawing/2016/5/11/chartex" xmlns:cx4="http://schemas.microsoft.com/office/drawing/2016/5/10/chartex" xmlns:cx3="http://schemas.microsoft.com/office/drawing/2016/5/9/chartex" xmlns:cx2="http://schemas.microsoft.com/office/drawing/2015/10/21/chartex" xmlns:cx1="http://schemas.microsoft.com/office/drawing/2015/9/8/chartex" xmlns:cx="http://schemas.microsoft.com/office/drawing/2014/chartex" xmlns:wpc="http://schemas.microsoft.com/office/word/2010/wordprocessingCanvas" xmlns="" val="0"/>
                         </a:ext>
                       </a:extLst>
                     </a:blip>
@@ -8197,6 +9757,7 @@
           <w:lang w:val="en-IN" w:eastAsia="en-IN"/>
         </w:rPr>
       </w:pPr>
+      <w:proofErr w:type="gramStart"/>
       <w:r>
         <w:rPr>
           <w:rFonts w:eastAsia="Times New Roman" w:cs="Arial"/>
@@ -8218,7 +9779,19 @@
           <w:szCs w:val="24"/>
           <w:lang w:val="en-IN" w:eastAsia="en-IN"/>
         </w:rPr>
-        <w:t>Number of causalities on a particular road type</w:t>
+        <w:t>Number</w:t>
+      </w:r>
+      <w:proofErr w:type="gramEnd"/>
+      <w:r>
+        <w:rPr>
+          <w:rFonts w:eastAsia="Times New Roman" w:cs="Arial"/>
+          <w:color w:val="auto"/>
+          <w:spacing w:val="-1"/>
+          <w:sz w:val="24"/>
+          <w:szCs w:val="24"/>
+          <w:lang w:val="en-IN" w:eastAsia="en-IN"/>
+        </w:rPr>
+        <w:t xml:space="preserve"> of causalities on a particular road type</w:t>
       </w:r>
       <w:r>
         <w:rPr>
@@ -8279,10 +9852,10 @@
                     <pic:cNvPicPr/>
                   </pic:nvPicPr>
                   <pic:blipFill>
-                    <a:blip r:embed="rId23">
+                    <a:blip r:embed="rId23" cstate="print">
                       <a:extLst>
                         <a:ext uri="{28A0092B-C50C-407E-A947-70E740481C1C}">
-                          <a14:useLocalDpi xmlns="" xmlns:wpc="http://schemas.microsoft.com/office/word/2010/wordprocessingCanvas" xmlns:cx="http://schemas.microsoft.com/office/drawing/2014/chartex" xmlns:cx1="http://schemas.microsoft.com/office/drawing/2015/9/8/chartex" xmlns:cx2="http://schemas.microsoft.com/office/drawing/2015/10/21/chartex" xmlns:cx3="http://schemas.microsoft.com/office/drawing/2016/5/9/chartex" xmlns:cx4="http://schemas.microsoft.com/office/drawing/2016/5/10/chartex" xmlns:cx5="http://schemas.microsoft.com/office/drawing/2016/5/11/chartex" xmlns:cx6="http://schemas.microsoft.com/office/drawing/2016/5/12/chartex" xmlns:cx7="http://schemas.microsoft.com/office/drawing/2016/5/13/chartex" xmlns:cx8="http://schemas.microsoft.com/office/drawing/2016/5/14/chartex" xmlns:mc="http://schemas.openxmlformats.org/markup-compatibility/2006" xmlns:aink="http://schemas.microsoft.com/office/drawing/2016/ink" xmlns:am3d="http://schemas.microsoft.com/office/drawing/2017/model3d" xmlns:o="urn:schemas-microsoft-com:office:office" xmlns:v="urn:schemas-microsoft-com:vml" xmlns:wp14="http://schemas.microsoft.com/office/word/2010/wordprocessingDrawing" xmlns:w10="urn:schemas-microsoft-com:office:word" xmlns:w="http://schemas.openxmlformats.org/wordprocessingml/2006/main" xmlns:w14="http://schemas.microsoft.com/office/word/2010/wordml" xmlns:w15="http://schemas.microsoft.com/office/word/2012/wordml" xmlns:w16cid="http://schemas.microsoft.com/office/word/2016/wordml/cid" xmlns:w16se="http://schemas.microsoft.com/office/word/2015/wordml/symex" xmlns:wpg="http://schemas.microsoft.com/office/word/2010/wordprocessingGroup" xmlns:wpi="http://schemas.microsoft.com/office/word/2010/wordprocessingInk" xmlns:wps="http://schemas.microsoft.com/office/word/2010/wordprocessingShape" xmlns:a14="http://schemas.microsoft.com/office/drawing/2010/main" val="0"/>
+                          <a14:useLocalDpi xmlns:a14="http://schemas.microsoft.com/office/drawing/2010/main" xmlns:wps="http://schemas.microsoft.com/office/word/2010/wordprocessingShape" xmlns:wpi="http://schemas.microsoft.com/office/word/2010/wordprocessingInk" xmlns:wpg="http://schemas.microsoft.com/office/word/2010/wordprocessingGroup" xmlns:w16se="http://schemas.microsoft.com/office/word/2015/wordml/symex" xmlns:w16cid="http://schemas.microsoft.com/office/word/2016/wordml/cid" xmlns:w15="http://schemas.microsoft.com/office/word/2012/wordml" xmlns:w14="http://schemas.microsoft.com/office/word/2010/wordml" xmlns:w="http://schemas.openxmlformats.org/wordprocessingml/2006/main" xmlns:w10="urn:schemas-microsoft-com:office:word" xmlns:wp14="http://schemas.microsoft.com/office/word/2010/wordprocessingDrawing" xmlns:v="urn:schemas-microsoft-com:vml" xmlns:o="urn:schemas-microsoft-com:office:office" xmlns:am3d="http://schemas.microsoft.com/office/drawing/2017/model3d" xmlns:aink="http://schemas.microsoft.com/office/drawing/2016/ink" xmlns:mc="http://schemas.openxmlformats.org/markup-compatibility/2006" xmlns:cx8="http://schemas.microsoft.com/office/drawing/2016/5/14/chartex" xmlns:cx7="http://schemas.microsoft.com/office/drawing/2016/5/13/chartex" xmlns:cx6="http://schemas.microsoft.com/office/drawing/2016/5/12/chartex" xmlns:cx5="http://schemas.microsoft.com/office/drawing/2016/5/11/chartex" xmlns:cx4="http://schemas.microsoft.com/office/drawing/2016/5/10/chartex" xmlns:cx3="http://schemas.microsoft.com/office/drawing/2016/5/9/chartex" xmlns:cx2="http://schemas.microsoft.com/office/drawing/2015/10/21/chartex" xmlns:cx1="http://schemas.microsoft.com/office/drawing/2015/9/8/chartex" xmlns:cx="http://schemas.microsoft.com/office/drawing/2014/chartex" xmlns:wpc="http://schemas.microsoft.com/office/word/2010/wordprocessingCanvas" xmlns="" val="0"/>
                         </a:ext>
                       </a:extLst>
                     </a:blip>
@@ -8334,6 +9907,7 @@
           <w:lang w:val="en-IN" w:eastAsia="en-IN"/>
         </w:rPr>
       </w:pPr>
+      <w:proofErr w:type="gramStart"/>
       <w:r>
         <w:rPr>
           <w:rFonts w:eastAsia="Times New Roman" w:cs="Arial"/>
@@ -8355,7 +9929,19 @@
           <w:szCs w:val="24"/>
           <w:lang w:val="en-IN" w:eastAsia="en-IN"/>
         </w:rPr>
-        <w:t>Number of causalities categorized according to the Vehicle Maker</w:t>
+        <w:t>Number</w:t>
+      </w:r>
+      <w:proofErr w:type="gramEnd"/>
+      <w:r>
+        <w:rPr>
+          <w:rFonts w:eastAsia="Times New Roman" w:cs="Arial"/>
+          <w:color w:val="auto"/>
+          <w:spacing w:val="-1"/>
+          <w:sz w:val="24"/>
+          <w:szCs w:val="24"/>
+          <w:lang w:val="en-IN" w:eastAsia="en-IN"/>
+        </w:rPr>
+        <w:t xml:space="preserve"> of causalities categorized according to the Vehicle Maker</w:t>
       </w:r>
       <w:r>
         <w:rPr>
@@ -8408,10 +9994,10 @@
                     <pic:cNvPicPr/>
                   </pic:nvPicPr>
                   <pic:blipFill>
-                    <a:blip r:embed="rId24">
+                    <a:blip r:embed="rId24" cstate="print">
                       <a:extLst>
                         <a:ext uri="{28A0092B-C50C-407E-A947-70E740481C1C}">
-                          <a14:useLocalDpi xmlns="" xmlns:wpc="http://schemas.microsoft.com/office/word/2010/wordprocessingCanvas" xmlns:cx="http://schemas.microsoft.com/office/drawing/2014/chartex" xmlns:cx1="http://schemas.microsoft.com/office/drawing/2015/9/8/chartex" xmlns:cx2="http://schemas.microsoft.com/office/drawing/2015/10/21/chartex" xmlns:cx3="http://schemas.microsoft.com/office/drawing/2016/5/9/chartex" xmlns:cx4="http://schemas.microsoft.com/office/drawing/2016/5/10/chartex" xmlns:cx5="http://schemas.microsoft.com/office/drawing/2016/5/11/chartex" xmlns:cx6="http://schemas.microsoft.com/office/drawing/2016/5/12/chartex" xmlns:cx7="http://schemas.microsoft.com/office/drawing/2016/5/13/chartex" xmlns:cx8="http://schemas.microsoft.com/office/drawing/2016/5/14/chartex" xmlns:mc="http://schemas.openxmlformats.org/markup-compatibility/2006" xmlns:aink="http://schemas.microsoft.com/office/drawing/2016/ink" xmlns:am3d="http://schemas.microsoft.com/office/drawing/2017/model3d" xmlns:o="urn:schemas-microsoft-com:office:office" xmlns:v="urn:schemas-microsoft-com:vml" xmlns:wp14="http://schemas.microsoft.com/office/word/2010/wordprocessingDrawing" xmlns:w10="urn:schemas-microsoft-com:office:word" xmlns:w="http://schemas.openxmlformats.org/wordprocessingml/2006/main" xmlns:w14="http://schemas.microsoft.com/office/word/2010/wordml" xmlns:w15="http://schemas.microsoft.com/office/word/2012/wordml" xmlns:w16cid="http://schemas.microsoft.com/office/word/2016/wordml/cid" xmlns:w16se="http://schemas.microsoft.com/office/word/2015/wordml/symex" xmlns:wpg="http://schemas.microsoft.com/office/word/2010/wordprocessingGroup" xmlns:wpi="http://schemas.microsoft.com/office/word/2010/wordprocessingInk" xmlns:wps="http://schemas.microsoft.com/office/word/2010/wordprocessingShape" xmlns:a14="http://schemas.microsoft.com/office/drawing/2010/main" val="0"/>
+                          <a14:useLocalDpi xmlns:a14="http://schemas.microsoft.com/office/drawing/2010/main" xmlns:wps="http://schemas.microsoft.com/office/word/2010/wordprocessingShape" xmlns:wpi="http://schemas.microsoft.com/office/word/2010/wordprocessingInk" xmlns:wpg="http://schemas.microsoft.com/office/word/2010/wordprocessingGroup" xmlns:w16se="http://schemas.microsoft.com/office/word/2015/wordml/symex" xmlns:w16cid="http://schemas.microsoft.com/office/word/2016/wordml/cid" xmlns:w15="http://schemas.microsoft.com/office/word/2012/wordml" xmlns:w14="http://schemas.microsoft.com/office/word/2010/wordml" xmlns:w="http://schemas.openxmlformats.org/wordprocessingml/2006/main" xmlns:w10="urn:schemas-microsoft-com:office:word" xmlns:wp14="http://schemas.microsoft.com/office/word/2010/wordprocessingDrawing" xmlns:v="urn:schemas-microsoft-com:vml" xmlns:o="urn:schemas-microsoft-com:office:office" xmlns:am3d="http://schemas.microsoft.com/office/drawing/2017/model3d" xmlns:aink="http://schemas.microsoft.com/office/drawing/2016/ink" xmlns:mc="http://schemas.openxmlformats.org/markup-compatibility/2006" xmlns:cx8="http://schemas.microsoft.com/office/drawing/2016/5/14/chartex" xmlns:cx7="http://schemas.microsoft.com/office/drawing/2016/5/13/chartex" xmlns:cx6="http://schemas.microsoft.com/office/drawing/2016/5/12/chartex" xmlns:cx5="http://schemas.microsoft.com/office/drawing/2016/5/11/chartex" xmlns:cx4="http://schemas.microsoft.com/office/drawing/2016/5/10/chartex" xmlns:cx3="http://schemas.microsoft.com/office/drawing/2016/5/9/chartex" xmlns:cx2="http://schemas.microsoft.com/office/drawing/2015/10/21/chartex" xmlns:cx1="http://schemas.microsoft.com/office/drawing/2015/9/8/chartex" xmlns:cx="http://schemas.microsoft.com/office/drawing/2014/chartex" xmlns:wpc="http://schemas.microsoft.com/office/word/2010/wordprocessingCanvas" xmlns="" val="0"/>
                         </a:ext>
                       </a:extLst>
                     </a:blip>
@@ -8653,10 +10239,10 @@
                     <pic:cNvPicPr/>
                   </pic:nvPicPr>
                   <pic:blipFill>
-                    <a:blip r:embed="rId25">
+                    <a:blip r:embed="rId25" cstate="print">
                       <a:extLst>
                         <a:ext uri="{28A0092B-C50C-407E-A947-70E740481C1C}">
-                          <a14:useLocalDpi xmlns="" xmlns:wpc="http://schemas.microsoft.com/office/word/2010/wordprocessingCanvas" xmlns:cx="http://schemas.microsoft.com/office/drawing/2014/chartex" xmlns:cx1="http://schemas.microsoft.com/office/drawing/2015/9/8/chartex" xmlns:cx2="http://schemas.microsoft.com/office/drawing/2015/10/21/chartex" xmlns:cx3="http://schemas.microsoft.com/office/drawing/2016/5/9/chartex" xmlns:cx4="http://schemas.microsoft.com/office/drawing/2016/5/10/chartex" xmlns:cx5="http://schemas.microsoft.com/office/drawing/2016/5/11/chartex" xmlns:cx6="http://schemas.microsoft.com/office/drawing/2016/5/12/chartex" xmlns:cx7="http://schemas.microsoft.com/office/drawing/2016/5/13/chartex" xmlns:cx8="http://schemas.microsoft.com/office/drawing/2016/5/14/chartex" xmlns:mc="http://schemas.openxmlformats.org/markup-compatibility/2006" xmlns:aink="http://schemas.microsoft.com/office/drawing/2016/ink" xmlns:am3d="http://schemas.microsoft.com/office/drawing/2017/model3d" xmlns:o="urn:schemas-microsoft-com:office:office" xmlns:v="urn:schemas-microsoft-com:vml" xmlns:wp14="http://schemas.microsoft.com/office/word/2010/wordprocessingDrawing" xmlns:w10="urn:schemas-microsoft-com:office:word" xmlns:w="http://schemas.openxmlformats.org/wordprocessingml/2006/main" xmlns:w14="http://schemas.microsoft.com/office/word/2010/wordml" xmlns:w15="http://schemas.microsoft.com/office/word/2012/wordml" xmlns:w16cid="http://schemas.microsoft.com/office/word/2016/wordml/cid" xmlns:w16se="http://schemas.microsoft.com/office/word/2015/wordml/symex" xmlns:wpg="http://schemas.microsoft.com/office/word/2010/wordprocessingGroup" xmlns:wpi="http://schemas.microsoft.com/office/word/2010/wordprocessingInk" xmlns:wps="http://schemas.microsoft.com/office/word/2010/wordprocessingShape" xmlns:a14="http://schemas.microsoft.com/office/drawing/2010/main" val="0"/>
+                          <a14:useLocalDpi xmlns:a14="http://schemas.microsoft.com/office/drawing/2010/main" xmlns:wps="http://schemas.microsoft.com/office/word/2010/wordprocessingShape" xmlns:wpi="http://schemas.microsoft.com/office/word/2010/wordprocessingInk" xmlns:wpg="http://schemas.microsoft.com/office/word/2010/wordprocessingGroup" xmlns:w16se="http://schemas.microsoft.com/office/word/2015/wordml/symex" xmlns:w16cid="http://schemas.microsoft.com/office/word/2016/wordml/cid" xmlns:w15="http://schemas.microsoft.com/office/word/2012/wordml" xmlns:w14="http://schemas.microsoft.com/office/word/2010/wordml" xmlns:w="http://schemas.openxmlformats.org/wordprocessingml/2006/main" xmlns:w10="urn:schemas-microsoft-com:office:word" xmlns:wp14="http://schemas.microsoft.com/office/word/2010/wordprocessingDrawing" xmlns:v="urn:schemas-microsoft-com:vml" xmlns:o="urn:schemas-microsoft-com:office:office" xmlns:am3d="http://schemas.microsoft.com/office/drawing/2017/model3d" xmlns:aink="http://schemas.microsoft.com/office/drawing/2016/ink" xmlns:mc="http://schemas.openxmlformats.org/markup-compatibility/2006" xmlns:cx8="http://schemas.microsoft.com/office/drawing/2016/5/14/chartex" xmlns:cx7="http://schemas.microsoft.com/office/drawing/2016/5/13/chartex" xmlns:cx6="http://schemas.microsoft.com/office/drawing/2016/5/12/chartex" xmlns:cx5="http://schemas.microsoft.com/office/drawing/2016/5/11/chartex" xmlns:cx4="http://schemas.microsoft.com/office/drawing/2016/5/10/chartex" xmlns:cx3="http://schemas.microsoft.com/office/drawing/2016/5/9/chartex" xmlns:cx2="http://schemas.microsoft.com/office/drawing/2015/10/21/chartex" xmlns:cx1="http://schemas.microsoft.com/office/drawing/2015/9/8/chartex" xmlns:cx="http://schemas.microsoft.com/office/drawing/2014/chartex" xmlns:wpc="http://schemas.microsoft.com/office/word/2010/wordprocessingCanvas" xmlns="" val="0"/>
                         </a:ext>
                       </a:extLst>
                     </a:blip>
@@ -8737,6 +10323,7 @@
           <w:lang w:val="en-IN" w:eastAsia="en-IN"/>
         </w:rPr>
       </w:pPr>
+      <w:proofErr w:type="gramStart"/>
       <w:r>
         <w:rPr>
           <w:rFonts w:eastAsia="Times New Roman" w:cs="Arial"/>
@@ -8758,7 +10345,19 @@
           <w:szCs w:val="24"/>
           <w:lang w:val="en-IN" w:eastAsia="en-IN"/>
         </w:rPr>
-        <w:t xml:space="preserve">What </w:t>
+        <w:t>What</w:t>
+      </w:r>
+      <w:proofErr w:type="gramEnd"/>
+      <w:r>
+        <w:rPr>
+          <w:rFonts w:eastAsia="Times New Roman" w:cs="Arial"/>
+          <w:color w:val="auto"/>
+          <w:spacing w:val="-1"/>
+          <w:sz w:val="24"/>
+          <w:szCs w:val="24"/>
+          <w:lang w:val="en-IN" w:eastAsia="en-IN"/>
+        </w:rPr>
+        <w:t xml:space="preserve"> </w:t>
       </w:r>
       <w:r>
         <w:rPr>
@@ -8845,10 +10444,10 @@
                     <pic:cNvPicPr/>
                   </pic:nvPicPr>
                   <pic:blipFill>
-                    <a:blip r:embed="rId26">
+                    <a:blip r:embed="rId26" cstate="print">
                       <a:extLst>
                         <a:ext uri="{28A0092B-C50C-407E-A947-70E740481C1C}">
-                          <a14:useLocalDpi xmlns="" xmlns:wpc="http://schemas.microsoft.com/office/word/2010/wordprocessingCanvas" xmlns:cx="http://schemas.microsoft.com/office/drawing/2014/chartex" xmlns:cx1="http://schemas.microsoft.com/office/drawing/2015/9/8/chartex" xmlns:cx2="http://schemas.microsoft.com/office/drawing/2015/10/21/chartex" xmlns:cx3="http://schemas.microsoft.com/office/drawing/2016/5/9/chartex" xmlns:cx4="http://schemas.microsoft.com/office/drawing/2016/5/10/chartex" xmlns:cx5="http://schemas.microsoft.com/office/drawing/2016/5/11/chartex" xmlns:cx6="http://schemas.microsoft.com/office/drawing/2016/5/12/chartex" xmlns:cx7="http://schemas.microsoft.com/office/drawing/2016/5/13/chartex" xmlns:cx8="http://schemas.microsoft.com/office/drawing/2016/5/14/chartex" xmlns:mc="http://schemas.openxmlformats.org/markup-compatibility/2006" xmlns:aink="http://schemas.microsoft.com/office/drawing/2016/ink" xmlns:am3d="http://schemas.microsoft.com/office/drawing/2017/model3d" xmlns:o="urn:schemas-microsoft-com:office:office" xmlns:v="urn:schemas-microsoft-com:vml" xmlns:wp14="http://schemas.microsoft.com/office/word/2010/wordprocessingDrawing" xmlns:w10="urn:schemas-microsoft-com:office:word" xmlns:w="http://schemas.openxmlformats.org/wordprocessingml/2006/main" xmlns:w14="http://schemas.microsoft.com/office/word/2010/wordml" xmlns:w15="http://schemas.microsoft.com/office/word/2012/wordml" xmlns:w16cid="http://schemas.microsoft.com/office/word/2016/wordml/cid" xmlns:w16se="http://schemas.microsoft.com/office/word/2015/wordml/symex" xmlns:wpg="http://schemas.microsoft.com/office/word/2010/wordprocessingGroup" xmlns:wpi="http://schemas.microsoft.com/office/word/2010/wordprocessingInk" xmlns:wps="http://schemas.microsoft.com/office/word/2010/wordprocessingShape" xmlns:a14="http://schemas.microsoft.com/office/drawing/2010/main" val="0"/>
+                          <a14:useLocalDpi xmlns:a14="http://schemas.microsoft.com/office/drawing/2010/main" xmlns:wps="http://schemas.microsoft.com/office/word/2010/wordprocessingShape" xmlns:wpi="http://schemas.microsoft.com/office/word/2010/wordprocessingInk" xmlns:wpg="http://schemas.microsoft.com/office/word/2010/wordprocessingGroup" xmlns:w16se="http://schemas.microsoft.com/office/word/2015/wordml/symex" xmlns:w16cid="http://schemas.microsoft.com/office/word/2016/wordml/cid" xmlns:w15="http://schemas.microsoft.com/office/word/2012/wordml" xmlns:w14="http://schemas.microsoft.com/office/word/2010/wordml" xmlns:w="http://schemas.openxmlformats.org/wordprocessingml/2006/main" xmlns:w10="urn:schemas-microsoft-com:office:word" xmlns:wp14="http://schemas.microsoft.com/office/word/2010/wordprocessingDrawing" xmlns:v="urn:schemas-microsoft-com:vml" xmlns:o="urn:schemas-microsoft-com:office:office" xmlns:am3d="http://schemas.microsoft.com/office/drawing/2017/model3d" xmlns:aink="http://schemas.microsoft.com/office/drawing/2016/ink" xmlns:mc="http://schemas.openxmlformats.org/markup-compatibility/2006" xmlns:cx8="http://schemas.microsoft.com/office/drawing/2016/5/14/chartex" xmlns:cx7="http://schemas.microsoft.com/office/drawing/2016/5/13/chartex" xmlns:cx6="http://schemas.microsoft.com/office/drawing/2016/5/12/chartex" xmlns:cx5="http://schemas.microsoft.com/office/drawing/2016/5/11/chartex" xmlns:cx4="http://schemas.microsoft.com/office/drawing/2016/5/10/chartex" xmlns:cx3="http://schemas.microsoft.com/office/drawing/2016/5/9/chartex" xmlns:cx2="http://schemas.microsoft.com/office/drawing/2015/10/21/chartex" xmlns:cx1="http://schemas.microsoft.com/office/drawing/2015/9/8/chartex" xmlns:cx="http://schemas.microsoft.com/office/drawing/2014/chartex" xmlns:wpc="http://schemas.microsoft.com/office/word/2010/wordprocessingCanvas" xmlns="" val="0"/>
                         </a:ext>
                       </a:extLst>
                     </a:blip>
@@ -8914,7 +10513,31 @@
           <w:lang w:val="en-IN" w:eastAsia="en-IN"/>
         </w:rPr>
         <w:lastRenderedPageBreak/>
-        <w:t>Number of causalities on a given day in on week</w:t>
+        <w:t xml:space="preserve">Number of causalities on a given day in </w:t>
+      </w:r>
+      <w:proofErr w:type="spellStart"/>
+      <w:r>
+        <w:rPr>
+          <w:rFonts w:eastAsia="Times New Roman" w:cs="Arial"/>
+          <w:color w:val="auto"/>
+          <w:spacing w:val="-1"/>
+          <w:sz w:val="24"/>
+          <w:szCs w:val="24"/>
+          <w:lang w:val="en-IN" w:eastAsia="en-IN"/>
+        </w:rPr>
+        <w:t>on</w:t>
+      </w:r>
+      <w:proofErr w:type="spellEnd"/>
+      <w:r>
+        <w:rPr>
+          <w:rFonts w:eastAsia="Times New Roman" w:cs="Arial"/>
+          <w:color w:val="auto"/>
+          <w:spacing w:val="-1"/>
+          <w:sz w:val="24"/>
+          <w:szCs w:val="24"/>
+          <w:lang w:val="en-IN" w:eastAsia="en-IN"/>
+        </w:rPr>
+        <w:t xml:space="preserve"> week</w:t>
       </w:r>
       <w:r>
         <w:rPr>
@@ -8964,10 +10587,10 @@
                     <pic:cNvPicPr/>
                   </pic:nvPicPr>
                   <pic:blipFill>
-                    <a:blip r:embed="rId27">
+                    <a:blip r:embed="rId27" cstate="print">
                       <a:extLst>
                         <a:ext uri="{28A0092B-C50C-407E-A947-70E740481C1C}">
-                          <a14:useLocalDpi xmlns="" xmlns:wpc="http://schemas.microsoft.com/office/word/2010/wordprocessingCanvas" xmlns:cx="http://schemas.microsoft.com/office/drawing/2014/chartex" xmlns:cx1="http://schemas.microsoft.com/office/drawing/2015/9/8/chartex" xmlns:cx2="http://schemas.microsoft.com/office/drawing/2015/10/21/chartex" xmlns:cx3="http://schemas.microsoft.com/office/drawing/2016/5/9/chartex" xmlns:cx4="http://schemas.microsoft.com/office/drawing/2016/5/10/chartex" xmlns:cx5="http://schemas.microsoft.com/office/drawing/2016/5/11/chartex" xmlns:cx6="http://schemas.microsoft.com/office/drawing/2016/5/12/chartex" xmlns:cx7="http://schemas.microsoft.com/office/drawing/2016/5/13/chartex" xmlns:cx8="http://schemas.microsoft.com/office/drawing/2016/5/14/chartex" xmlns:mc="http://schemas.openxmlformats.org/markup-compatibility/2006" xmlns:aink="http://schemas.microsoft.com/office/drawing/2016/ink" xmlns:am3d="http://schemas.microsoft.com/office/drawing/2017/model3d" xmlns:o="urn:schemas-microsoft-com:office:office" xmlns:v="urn:schemas-microsoft-com:vml" xmlns:wp14="http://schemas.microsoft.com/office/word/2010/wordprocessingDrawing" xmlns:w10="urn:schemas-microsoft-com:office:word" xmlns:w="http://schemas.openxmlformats.org/wordprocessingml/2006/main" xmlns:w14="http://schemas.microsoft.com/office/word/2010/wordml" xmlns:w15="http://schemas.microsoft.com/office/word/2012/wordml" xmlns:w16cid="http://schemas.microsoft.com/office/word/2016/wordml/cid" xmlns:w16se="http://schemas.microsoft.com/office/word/2015/wordml/symex" xmlns:wpg="http://schemas.microsoft.com/office/word/2010/wordprocessingGroup" xmlns:wpi="http://schemas.microsoft.com/office/word/2010/wordprocessingInk" xmlns:wps="http://schemas.microsoft.com/office/word/2010/wordprocessingShape" xmlns:a14="http://schemas.microsoft.com/office/drawing/2010/main" val="0"/>
+                          <a14:useLocalDpi xmlns:a14="http://schemas.microsoft.com/office/drawing/2010/main" xmlns:wps="http://schemas.microsoft.com/office/word/2010/wordprocessingShape" xmlns:wpi="http://schemas.microsoft.com/office/word/2010/wordprocessingInk" xmlns:wpg="http://schemas.microsoft.com/office/word/2010/wordprocessingGroup" xmlns:w16se="http://schemas.microsoft.com/office/word/2015/wordml/symex" xmlns:w16cid="http://schemas.microsoft.com/office/word/2016/wordml/cid" xmlns:w15="http://schemas.microsoft.com/office/word/2012/wordml" xmlns:w14="http://schemas.microsoft.com/office/word/2010/wordml" xmlns:w="http://schemas.openxmlformats.org/wordprocessingml/2006/main" xmlns:w10="urn:schemas-microsoft-com:office:word" xmlns:wp14="http://schemas.microsoft.com/office/word/2010/wordprocessingDrawing" xmlns:v="urn:schemas-microsoft-com:vml" xmlns:o="urn:schemas-microsoft-com:office:office" xmlns:am3d="http://schemas.microsoft.com/office/drawing/2017/model3d" xmlns:aink="http://schemas.microsoft.com/office/drawing/2016/ink" xmlns:mc="http://schemas.openxmlformats.org/markup-compatibility/2006" xmlns:cx8="http://schemas.microsoft.com/office/drawing/2016/5/14/chartex" xmlns:cx7="http://schemas.microsoft.com/office/drawing/2016/5/13/chartex" xmlns:cx6="http://schemas.microsoft.com/office/drawing/2016/5/12/chartex" xmlns:cx5="http://schemas.microsoft.com/office/drawing/2016/5/11/chartex" xmlns:cx4="http://schemas.microsoft.com/office/drawing/2016/5/10/chartex" xmlns:cx3="http://schemas.microsoft.com/office/drawing/2016/5/9/chartex" xmlns:cx2="http://schemas.microsoft.com/office/drawing/2015/10/21/chartex" xmlns:cx1="http://schemas.microsoft.com/office/drawing/2015/9/8/chartex" xmlns:cx="http://schemas.microsoft.com/office/drawing/2014/chartex" xmlns:wpc="http://schemas.microsoft.com/office/word/2010/wordprocessingCanvas" xmlns="" val="0"/>
                         </a:ext>
                       </a:extLst>
                     </a:blip>
@@ -9134,6 +10757,7 @@
         </w:rPr>
         <w:tab/>
       </w:r>
+      <w:proofErr w:type="gramStart"/>
       <w:r>
         <w:rPr>
           <w:rFonts w:cs="Times New Roman"/>
@@ -9143,7 +10767,19 @@
           <w:szCs w:val="24"/>
           <w:lang w:val="en-IN"/>
         </w:rPr>
-        <w:t>16Gb –Ram</w:t>
+        <w:t>16Gb</w:t>
+      </w:r>
+      <w:proofErr w:type="gramEnd"/>
+      <w:r>
+        <w:rPr>
+          <w:rFonts w:cs="Times New Roman"/>
+          <w:bCs/>
+          <w:color w:val="auto"/>
+          <w:sz w:val="24"/>
+          <w:szCs w:val="24"/>
+          <w:lang w:val="en-IN"/>
+        </w:rPr>
+        <w:t xml:space="preserve"> –Ram</w:t>
       </w:r>
     </w:p>
     <w:p>
@@ -9602,7 +11238,29 @@
           <w:sz w:val="24"/>
           <w:szCs w:val="24"/>
         </w:rPr>
-        <w:t xml:space="preserve">We explored the conditions of Vehicle and Casualties such as (Type of vehicle, Age of vehicles, Pedestrian movements and location when they got in accidents, etc..), these insights are useful for policy makers to understand how accidents happen and provide solutions to limit the </w:t>
+        <w:t>We explored the conditions of Vehicle and Casualties such as (Type of vehicle, Age of vehicles, Pedestrian movements and location when they got in accidents, etc</w:t>
+      </w:r>
+      <w:proofErr w:type="gramStart"/>
+      <w:r>
+        <w:rPr>
+          <w:rFonts w:eastAsia="Times New Roman" w:cs="Segoe UI"/>
+          <w:color w:val="auto"/>
+          <w:spacing w:val="-1"/>
+          <w:sz w:val="24"/>
+          <w:szCs w:val="24"/>
+        </w:rPr>
+        <w:t>..)</w:t>
+      </w:r>
+      <w:proofErr w:type="gramEnd"/>
+      <w:r>
+        <w:rPr>
+          <w:rFonts w:eastAsia="Times New Roman" w:cs="Segoe UI"/>
+          <w:color w:val="auto"/>
+          <w:spacing w:val="-1"/>
+          <w:sz w:val="24"/>
+          <w:szCs w:val="24"/>
+        </w:rPr>
+        <w:t xml:space="preserve">, these insights are useful for policy makers to understand how accidents happen and provide solutions to limit the </w:t>
       </w:r>
       <w:r>
         <w:rPr>
@@ -10048,7 +11706,7 @@
 
 <file path=word/endnotes.xml><?xml version="1.0" encoding="utf-8"?>
 <w:endnotes xmlns:ve="http://schemas.openxmlformats.org/markup-compatibility/2006" xmlns:o="urn:schemas-microsoft-com:office:office" xmlns:r="http://schemas.openxmlformats.org/officeDocument/2006/relationships" xmlns:m="http://schemas.openxmlformats.org/officeDocument/2006/math" xmlns:v="urn:schemas-microsoft-com:vml" xmlns:wp="http://schemas.openxmlformats.org/drawingml/2006/wordprocessingDrawing" xmlns:w10="urn:schemas-microsoft-com:office:word" xmlns:w="http://schemas.openxmlformats.org/wordprocessingml/2006/main" xmlns:wne="http://schemas.microsoft.com/office/word/2006/wordml">
-  <w:endnote w:type="separator" w:id="0">
+  <w:endnote w:type="separator" w:id="-1">
     <w:p>
       <w:pPr>
         <w:spacing w:before="0" w:after="0" w:line="240" w:lineRule="auto"/>
@@ -10058,7 +11716,7 @@
       </w:r>
     </w:p>
   </w:endnote>
-  <w:endnote w:type="continuationSeparator" w:id="1">
+  <w:endnote w:type="continuationSeparator" w:id="0">
     <w:p>
       <w:pPr>
         <w:spacing w:before="0" w:after="0" w:line="240" w:lineRule="auto"/>
@@ -10163,7 +11821,7 @@
 
 <file path=word/footnotes.xml><?xml version="1.0" encoding="utf-8"?>
 <w:footnotes xmlns:ve="http://schemas.openxmlformats.org/markup-compatibility/2006" xmlns:o="urn:schemas-microsoft-com:office:office" xmlns:r="http://schemas.openxmlformats.org/officeDocument/2006/relationships" xmlns:m="http://schemas.openxmlformats.org/officeDocument/2006/math" xmlns:v="urn:schemas-microsoft-com:vml" xmlns:wp="http://schemas.openxmlformats.org/drawingml/2006/wordprocessingDrawing" xmlns:w10="urn:schemas-microsoft-com:office:word" xmlns:w="http://schemas.openxmlformats.org/wordprocessingml/2006/main" xmlns:wne="http://schemas.microsoft.com/office/word/2006/wordml">
-  <w:footnote w:type="separator" w:id="0">
+  <w:footnote w:type="separator" w:id="-1">
     <w:p>
       <w:pPr>
         <w:spacing w:before="0" w:after="0" w:line="240" w:lineRule="auto"/>
@@ -10173,7 +11831,7 @@
       </w:r>
     </w:p>
   </w:footnote>
-  <w:footnote w:type="continuationSeparator" w:id="1">
+  <w:footnote w:type="continuationSeparator" w:id="0">
     <w:p>
       <w:pPr>
         <w:spacing w:before="0" w:after="0" w:line="240" w:lineRule="auto"/>
@@ -10227,7 +11885,7 @@
                   <a:blip r:embed="rId1">
                     <a:extLst>
                       <a:ext uri="{28A0092B-C50C-407E-A947-70E740481C1C}">
-                        <a14:useLocalDpi xmlns="" xmlns:wpc="http://schemas.microsoft.com/office/word/2010/wordprocessingCanvas" xmlns:cx="http://schemas.microsoft.com/office/drawing/2014/chartex" xmlns:cx1="http://schemas.microsoft.com/office/drawing/2015/9/8/chartex" xmlns:cx2="http://schemas.microsoft.com/office/drawing/2015/10/21/chartex" xmlns:cx3="http://schemas.microsoft.com/office/drawing/2016/5/9/chartex" xmlns:cx4="http://schemas.microsoft.com/office/drawing/2016/5/10/chartex" xmlns:cx5="http://schemas.microsoft.com/office/drawing/2016/5/11/chartex" xmlns:cx6="http://schemas.microsoft.com/office/drawing/2016/5/12/chartex" xmlns:cx7="http://schemas.microsoft.com/office/drawing/2016/5/13/chartex" xmlns:cx8="http://schemas.microsoft.com/office/drawing/2016/5/14/chartex" xmlns:mc="http://schemas.openxmlformats.org/markup-compatibility/2006" xmlns:aink="http://schemas.microsoft.com/office/drawing/2016/ink" xmlns:am3d="http://schemas.microsoft.com/office/drawing/2017/model3d" xmlns:o="urn:schemas-microsoft-com:office:office" xmlns:v="urn:schemas-microsoft-com:vml" xmlns:wp14="http://schemas.microsoft.com/office/word/2010/wordprocessingDrawing" xmlns:w10="urn:schemas-microsoft-com:office:word" xmlns:w="http://schemas.openxmlformats.org/wordprocessingml/2006/main" xmlns:w14="http://schemas.microsoft.com/office/word/2010/wordml" xmlns:w15="http://schemas.microsoft.com/office/word/2012/wordml" xmlns:w16cid="http://schemas.microsoft.com/office/word/2016/wordml/cid" xmlns:w16se="http://schemas.microsoft.com/office/word/2015/wordml/symex" xmlns:wpg="http://schemas.microsoft.com/office/word/2010/wordprocessingGroup" xmlns:wpi="http://schemas.microsoft.com/office/word/2010/wordprocessingInk" xmlns:wps="http://schemas.microsoft.com/office/word/2010/wordprocessingShape" xmlns:a14="http://schemas.microsoft.com/office/drawing/2010/main" val="0"/>
+                        <a14:useLocalDpi xmlns:a14="http://schemas.microsoft.com/office/drawing/2010/main" xmlns:wps="http://schemas.microsoft.com/office/word/2010/wordprocessingShape" xmlns:wpi="http://schemas.microsoft.com/office/word/2010/wordprocessingInk" xmlns:wpg="http://schemas.microsoft.com/office/word/2010/wordprocessingGroup" xmlns:w16se="http://schemas.microsoft.com/office/word/2015/wordml/symex" xmlns:w16cid="http://schemas.microsoft.com/office/word/2016/wordml/cid" xmlns:w15="http://schemas.microsoft.com/office/word/2012/wordml" xmlns:w14="http://schemas.microsoft.com/office/word/2010/wordml" xmlns:w="http://schemas.openxmlformats.org/wordprocessingml/2006/main" xmlns:w10="urn:schemas-microsoft-com:office:word" xmlns:wp14="http://schemas.microsoft.com/office/word/2010/wordprocessingDrawing" xmlns:v="urn:schemas-microsoft-com:vml" xmlns:o="urn:schemas-microsoft-com:office:office" xmlns:am3d="http://schemas.microsoft.com/office/drawing/2017/model3d" xmlns:aink="http://schemas.microsoft.com/office/drawing/2016/ink" xmlns:mc="http://schemas.openxmlformats.org/markup-compatibility/2006" xmlns:cx8="http://schemas.microsoft.com/office/drawing/2016/5/14/chartex" xmlns:cx7="http://schemas.microsoft.com/office/drawing/2016/5/13/chartex" xmlns:cx6="http://schemas.microsoft.com/office/drawing/2016/5/12/chartex" xmlns:cx5="http://schemas.microsoft.com/office/drawing/2016/5/11/chartex" xmlns:cx4="http://schemas.microsoft.com/office/drawing/2016/5/10/chartex" xmlns:cx3="http://schemas.microsoft.com/office/drawing/2016/5/9/chartex" xmlns:cx2="http://schemas.microsoft.com/office/drawing/2015/10/21/chartex" xmlns:cx1="http://schemas.microsoft.com/office/drawing/2015/9/8/chartex" xmlns:cx="http://schemas.microsoft.com/office/drawing/2014/chartex" xmlns:wpc="http://schemas.microsoft.com/office/word/2010/wordprocessingCanvas" xmlns="" val="0"/>
                       </a:ext>
                     </a:extLst>
                   </a:blip>
@@ -10297,7 +11955,7 @@
                   <a:blip r:embed="rId1">
                     <a:extLst>
                       <a:ext uri="{28A0092B-C50C-407E-A947-70E740481C1C}">
-                        <a14:useLocalDpi xmlns="" xmlns:wpc="http://schemas.microsoft.com/office/word/2010/wordprocessingCanvas" xmlns:cx="http://schemas.microsoft.com/office/drawing/2014/chartex" xmlns:cx1="http://schemas.microsoft.com/office/drawing/2015/9/8/chartex" xmlns:cx2="http://schemas.microsoft.com/office/drawing/2015/10/21/chartex" xmlns:cx3="http://schemas.microsoft.com/office/drawing/2016/5/9/chartex" xmlns:cx4="http://schemas.microsoft.com/office/drawing/2016/5/10/chartex" xmlns:cx5="http://schemas.microsoft.com/office/drawing/2016/5/11/chartex" xmlns:cx6="http://schemas.microsoft.com/office/drawing/2016/5/12/chartex" xmlns:cx7="http://schemas.microsoft.com/office/drawing/2016/5/13/chartex" xmlns:cx8="http://schemas.microsoft.com/office/drawing/2016/5/14/chartex" xmlns:mc="http://schemas.openxmlformats.org/markup-compatibility/2006" xmlns:aink="http://schemas.microsoft.com/office/drawing/2016/ink" xmlns:am3d="http://schemas.microsoft.com/office/drawing/2017/model3d" xmlns:o="urn:schemas-microsoft-com:office:office" xmlns:v="urn:schemas-microsoft-com:vml" xmlns:wp14="http://schemas.microsoft.com/office/word/2010/wordprocessingDrawing" xmlns:w10="urn:schemas-microsoft-com:office:word" xmlns:w="http://schemas.openxmlformats.org/wordprocessingml/2006/main" xmlns:w14="http://schemas.microsoft.com/office/word/2010/wordml" xmlns:w15="http://schemas.microsoft.com/office/word/2012/wordml" xmlns:w16cid="http://schemas.microsoft.com/office/word/2016/wordml/cid" xmlns:w16se="http://schemas.microsoft.com/office/word/2015/wordml/symex" xmlns:wpg="http://schemas.microsoft.com/office/word/2010/wordprocessingGroup" xmlns:wpi="http://schemas.microsoft.com/office/word/2010/wordprocessingInk" xmlns:wps="http://schemas.microsoft.com/office/word/2010/wordprocessingShape" xmlns:a14="http://schemas.microsoft.com/office/drawing/2010/main" val="0"/>
+                        <a14:useLocalDpi xmlns:a14="http://schemas.microsoft.com/office/drawing/2010/main" xmlns:wps="http://schemas.microsoft.com/office/word/2010/wordprocessingShape" xmlns:wpi="http://schemas.microsoft.com/office/word/2010/wordprocessingInk" xmlns:wpg="http://schemas.microsoft.com/office/word/2010/wordprocessingGroup" xmlns:w16se="http://schemas.microsoft.com/office/word/2015/wordml/symex" xmlns:w16cid="http://schemas.microsoft.com/office/word/2016/wordml/cid" xmlns:w15="http://schemas.microsoft.com/office/word/2012/wordml" xmlns:w14="http://schemas.microsoft.com/office/word/2010/wordml" xmlns:w="http://schemas.openxmlformats.org/wordprocessingml/2006/main" xmlns:w10="urn:schemas-microsoft-com:office:word" xmlns:wp14="http://schemas.microsoft.com/office/word/2010/wordprocessingDrawing" xmlns:v="urn:schemas-microsoft-com:vml" xmlns:o="urn:schemas-microsoft-com:office:office" xmlns:am3d="http://schemas.microsoft.com/office/drawing/2017/model3d" xmlns:aink="http://schemas.microsoft.com/office/drawing/2016/ink" xmlns:mc="http://schemas.openxmlformats.org/markup-compatibility/2006" xmlns:cx8="http://schemas.microsoft.com/office/drawing/2016/5/14/chartex" xmlns:cx7="http://schemas.microsoft.com/office/drawing/2016/5/13/chartex" xmlns:cx6="http://schemas.microsoft.com/office/drawing/2016/5/12/chartex" xmlns:cx5="http://schemas.microsoft.com/office/drawing/2016/5/11/chartex" xmlns:cx4="http://schemas.microsoft.com/office/drawing/2016/5/10/chartex" xmlns:cx3="http://schemas.microsoft.com/office/drawing/2016/5/9/chartex" xmlns:cx2="http://schemas.microsoft.com/office/drawing/2015/10/21/chartex" xmlns:cx1="http://schemas.microsoft.com/office/drawing/2015/9/8/chartex" xmlns:cx="http://schemas.microsoft.com/office/drawing/2014/chartex" xmlns:wpc="http://schemas.microsoft.com/office/word/2010/wordprocessingCanvas" xmlns="" val="0"/>
                       </a:ext>
                     </a:extLst>
                   </a:blip>
